--- a/Tables/pct_table_reint.docx
+++ b/Tables/pct_table_reint.docx
@@ -223,88 +223,112 @@
               <w:keepNext/>
               <w:spacing w:after="60"/>
               <w:jc w:val="right"/>
-            </w:pPr>
-            <w:r>
-              <w:rPr>
-                <w:rFonts w:ascii="Calibri" w:hAnsi="Calibri"/>
-                <w:sz w:val="20"/>
-              </w:rPr>
-              <w:t>8</w:t>
-            </w:r>
-          </w:p>
-        </w:tc>
-        <w:tc>
-          <w:tcPr>
-            <w:tcW w:w="0" w:type="auto"/>
-            <w:tcBorders>
-              <w:top w:val="single" w:sz="0" w:space="0" w:color="FFFFFF"/>
-              <w:left w:val="single" w:sz="0" w:space="0" w:color="FFFFFF"/>
-              <w:bottom w:val="single" w:sz="0" w:space="0" w:color="FFFFFF"/>
-              <w:right w:val="single" w:sz="0" w:space="0" w:color="FFFFFF"/>
-            </w:tcBorders>
-          </w:tcPr>
-          <w:p>
-            <w:pPr>
-              <w:keepNext/>
-              <w:spacing w:after="60"/>
-              <w:jc w:val="right"/>
-            </w:pPr>
-            <w:r>
-              <w:rPr>
-                <w:rFonts w:ascii="Calibri" w:hAnsi="Calibri"/>
-                <w:sz w:val="20"/>
-              </w:rPr>
-              <w:t>12</w:t>
-            </w:r>
-          </w:p>
-        </w:tc>
-        <w:tc>
-          <w:tcPr>
-            <w:tcW w:w="0" w:type="auto"/>
-            <w:tcBorders>
-              <w:top w:val="single" w:sz="0" w:space="0" w:color="FFFFFF"/>
-              <w:left w:val="single" w:sz="0" w:space="0" w:color="FFFFFF"/>
-              <w:bottom w:val="single" w:sz="0" w:space="0" w:color="FFFFFF"/>
-              <w:right w:val="single" w:sz="0" w:space="0" w:color="FFFFFF"/>
-            </w:tcBorders>
-          </w:tcPr>
-          <w:p>
-            <w:pPr>
-              <w:keepNext/>
-              <w:spacing w:after="60"/>
-              <w:jc w:val="right"/>
-            </w:pPr>
-            <w:r>
-              <w:rPr>
-                <w:rFonts w:ascii="Calibri" w:hAnsi="Calibri"/>
-                <w:sz w:val="20"/>
-              </w:rPr>
-              <w:t>17.8</w:t>
-            </w:r>
-          </w:p>
-        </w:tc>
-        <w:tc>
-          <w:tcPr>
-            <w:tcW w:w="0" w:type="auto"/>
-            <w:tcBorders>
-              <w:top w:val="single" w:sz="0" w:space="0" w:color="FFFFFF"/>
-              <w:left w:val="single" w:sz="0" w:space="0" w:color="FFFFFF"/>
-              <w:bottom w:val="single" w:sz="0" w:space="0" w:color="FFFFFF"/>
-              <w:right w:val="single" w:sz="0" w:space="0" w:color="FFFFFF"/>
-            </w:tcBorders>
-          </w:tcPr>
-          <w:p>
-            <w:pPr>
-              <w:keepNext/>
-              <w:spacing w:after="60"/>
-              <w:jc w:val="right"/>
-            </w:pPr>
-            <w:r>
-              <w:rPr>
-                <w:rFonts w:ascii="Calibri" w:hAnsi="Calibri"/>
-                <w:sz w:val="20"/>
-              </w:rPr>
-              <w:t>5.9</w:t>
+              <w:rPr>
+                <w:rFonts w:ascii="Times New Roman" w:hAnsi="Times New Roman" w:cs="Times New Roman"/>
+                <w:sz w:val="22"/>
+                <w:szCs w:val="22"/>
+              </w:rPr>
+            </w:pPr>
+            <w:r>
+              <w:rPr>
+                <w:rFonts w:ascii="Times New Roman" w:hAnsi="Times New Roman" w:cs="Times New Roman"/>
+                <w:sz w:val="22"/>
+                <w:szCs w:val="22"/>
+              </w:rPr>
+              <w:t>9</w:t>
+            </w:r>
+          </w:p>
+        </w:tc>
+        <w:tc>
+          <w:tcPr>
+            <w:tcW w:w="0" w:type="auto"/>
+            <w:tcBorders>
+              <w:top w:val="single" w:sz="0" w:space="0" w:color="FFFFFF"/>
+              <w:left w:val="single" w:sz="0" w:space="0" w:color="FFFFFF"/>
+              <w:bottom w:val="single" w:sz="0" w:space="0" w:color="FFFFFF"/>
+              <w:right w:val="single" w:sz="0" w:space="0" w:color="FFFFFF"/>
+            </w:tcBorders>
+          </w:tcPr>
+          <w:p>
+            <w:pPr>
+              <w:keepNext/>
+              <w:spacing w:after="60"/>
+              <w:jc w:val="right"/>
+              <w:rPr>
+                <w:rFonts w:ascii="Times New Roman" w:hAnsi="Times New Roman" w:cs="Times New Roman"/>
+                <w:sz w:val="22"/>
+                <w:szCs w:val="22"/>
+              </w:rPr>
+            </w:pPr>
+            <w:r>
+              <w:rPr>
+                <w:rFonts w:ascii="Times New Roman" w:hAnsi="Times New Roman" w:cs="Times New Roman"/>
+                <w:sz w:val="22"/>
+                <w:szCs w:val="22"/>
+              </w:rPr>
+              <w:t>15</w:t>
+            </w:r>
+          </w:p>
+        </w:tc>
+        <w:tc>
+          <w:tcPr>
+            <w:tcW w:w="0" w:type="auto"/>
+            <w:tcBorders>
+              <w:top w:val="single" w:sz="0" w:space="0" w:color="FFFFFF"/>
+              <w:left w:val="single" w:sz="0" w:space="0" w:color="FFFFFF"/>
+              <w:bottom w:val="single" w:sz="0" w:space="0" w:color="FFFFFF"/>
+              <w:right w:val="single" w:sz="0" w:space="0" w:color="FFFFFF"/>
+            </w:tcBorders>
+          </w:tcPr>
+          <w:p>
+            <w:pPr>
+              <w:keepNext/>
+              <w:spacing w:after="60"/>
+              <w:jc w:val="right"/>
+              <w:rPr>
+                <w:rFonts w:ascii="Times New Roman" w:hAnsi="Times New Roman" w:cs="Times New Roman"/>
+                <w:sz w:val="22"/>
+                <w:szCs w:val="22"/>
+              </w:rPr>
+            </w:pPr>
+            <w:r>
+              <w:rPr>
+                <w:rFonts w:ascii="Times New Roman" w:hAnsi="Times New Roman" w:cs="Times New Roman"/>
+                <w:sz w:val="22"/>
+                <w:szCs w:val="22"/>
+              </w:rPr>
+              <w:t>19.6</w:t>
+            </w:r>
+          </w:p>
+        </w:tc>
+        <w:tc>
+          <w:tcPr>
+            <w:tcW w:w="0" w:type="auto"/>
+            <w:tcBorders>
+              <w:top w:val="single" w:sz="0" w:space="0" w:color="FFFFFF"/>
+              <w:left w:val="single" w:sz="0" w:space="0" w:color="FFFFFF"/>
+              <w:bottom w:val="single" w:sz="0" w:space="0" w:color="FFFFFF"/>
+              <w:right w:val="single" w:sz="0" w:space="0" w:color="FFFFFF"/>
+            </w:tcBorders>
+          </w:tcPr>
+          <w:p>
+            <w:pPr>
+              <w:keepNext/>
+              <w:spacing w:after="60"/>
+              <w:jc w:val="right"/>
+              <w:rPr>
+                <w:rFonts w:ascii="Times New Roman" w:hAnsi="Times New Roman" w:cs="Times New Roman"/>
+                <w:sz w:val="22"/>
+                <w:szCs w:val="22"/>
+              </w:rPr>
+            </w:pPr>
+            <w:r>
+              <w:rPr>
+                <w:rFonts w:ascii="Times New Roman" w:hAnsi="Times New Roman" w:cs="Times New Roman"/>
+                <w:sz w:val="22"/>
+                <w:szCs w:val="22"/>
+              </w:rPr>
+              <w:t>7.3</w:t>
             </w:r>
           </w:p>
         </w:tc>
@@ -353,11 +377,17 @@
               <w:keepNext/>
               <w:spacing w:after="60"/>
               <w:jc w:val="right"/>
-            </w:pPr>
-            <w:r>
-              <w:rPr>
-                <w:rFonts w:ascii="Calibri" w:hAnsi="Calibri"/>
-                <w:sz w:val="20"/>
+              <w:rPr>
+                <w:rFonts w:ascii="Times New Roman" w:hAnsi="Times New Roman" w:cs="Times New Roman"/>
+                <w:sz w:val="22"/>
+                <w:szCs w:val="22"/>
+              </w:rPr>
+            </w:pPr>
+            <w:r>
+              <w:rPr>
+                <w:rFonts w:ascii="Times New Roman" w:hAnsi="Times New Roman" w:cs="Times New Roman"/>
+                <w:sz w:val="22"/>
+                <w:szCs w:val="22"/>
               </w:rPr>
               <w:t>1</w:t>
             </w:r>
@@ -378,11 +408,17 @@
               <w:keepNext/>
               <w:spacing w:after="60"/>
               <w:jc w:val="right"/>
-            </w:pPr>
-            <w:r>
-              <w:rPr>
-                <w:rFonts w:ascii="Calibri" w:hAnsi="Calibri"/>
-                <w:sz w:val="20"/>
+              <w:rPr>
+                <w:rFonts w:ascii="Times New Roman" w:hAnsi="Times New Roman" w:cs="Times New Roman"/>
+                <w:sz w:val="22"/>
+                <w:szCs w:val="22"/>
+              </w:rPr>
+            </w:pPr>
+            <w:r>
+              <w:rPr>
+                <w:rFonts w:ascii="Times New Roman" w:hAnsi="Times New Roman" w:cs="Times New Roman"/>
+                <w:sz w:val="22"/>
+                <w:szCs w:val="22"/>
               </w:rPr>
               <w:t>1</w:t>
             </w:r>
@@ -403,11 +439,17 @@
               <w:keepNext/>
               <w:spacing w:after="60"/>
               <w:jc w:val="right"/>
-            </w:pPr>
-            <w:r>
-              <w:rPr>
-                <w:rFonts w:ascii="Calibri" w:hAnsi="Calibri"/>
-                <w:sz w:val="20"/>
+              <w:rPr>
+                <w:rFonts w:ascii="Times New Roman" w:hAnsi="Times New Roman" w:cs="Times New Roman"/>
+                <w:sz w:val="22"/>
+                <w:szCs w:val="22"/>
+              </w:rPr>
+            </w:pPr>
+            <w:r>
+              <w:rPr>
+                <w:rFonts w:ascii="Times New Roman" w:hAnsi="Times New Roman" w:cs="Times New Roman"/>
+                <w:sz w:val="22"/>
+                <w:szCs w:val="22"/>
               </w:rPr>
               <w:t>2.2</w:t>
             </w:r>
@@ -428,11 +470,17 @@
               <w:keepNext/>
               <w:spacing w:after="60"/>
               <w:jc w:val="right"/>
-            </w:pPr>
-            <w:r>
-              <w:rPr>
-                <w:rFonts w:ascii="Calibri" w:hAnsi="Calibri"/>
-                <w:sz w:val="20"/>
+              <w:rPr>
+                <w:rFonts w:ascii="Times New Roman" w:hAnsi="Times New Roman" w:cs="Times New Roman"/>
+                <w:sz w:val="22"/>
+                <w:szCs w:val="22"/>
+              </w:rPr>
+            </w:pPr>
+            <w:r>
+              <w:rPr>
+                <w:rFonts w:ascii="Times New Roman" w:hAnsi="Times New Roman" w:cs="Times New Roman"/>
+                <w:sz w:val="22"/>
+                <w:szCs w:val="22"/>
               </w:rPr>
               <w:t>0.5</w:t>
             </w:r>
@@ -483,11 +531,17 @@
               <w:keepNext/>
               <w:spacing w:after="60"/>
               <w:jc w:val="right"/>
-            </w:pPr>
-            <w:r>
-              <w:rPr>
-                <w:rFonts w:ascii="Calibri" w:hAnsi="Calibri"/>
-                <w:sz w:val="20"/>
+              <w:rPr>
+                <w:rFonts w:ascii="Times New Roman" w:hAnsi="Times New Roman" w:cs="Times New Roman"/>
+                <w:sz w:val="22"/>
+                <w:szCs w:val="22"/>
+              </w:rPr>
+            </w:pPr>
+            <w:r>
+              <w:rPr>
+                <w:rFonts w:ascii="Times New Roman" w:hAnsi="Times New Roman" w:cs="Times New Roman"/>
+                <w:sz w:val="22"/>
+                <w:szCs w:val="22"/>
               </w:rPr>
               <w:t>4</w:t>
             </w:r>
@@ -508,11 +562,17 @@
               <w:keepNext/>
               <w:spacing w:after="60"/>
               <w:jc w:val="right"/>
-            </w:pPr>
-            <w:r>
-              <w:rPr>
-                <w:rFonts w:ascii="Calibri" w:hAnsi="Calibri"/>
-                <w:sz w:val="20"/>
+              <w:rPr>
+                <w:rFonts w:ascii="Times New Roman" w:hAnsi="Times New Roman" w:cs="Times New Roman"/>
+                <w:sz w:val="22"/>
+                <w:szCs w:val="22"/>
+              </w:rPr>
+            </w:pPr>
+            <w:r>
+              <w:rPr>
+                <w:rFonts w:ascii="Times New Roman" w:hAnsi="Times New Roman" w:cs="Times New Roman"/>
+                <w:sz w:val="22"/>
+                <w:szCs w:val="22"/>
               </w:rPr>
               <w:t>12</w:t>
             </w:r>
@@ -533,36 +593,48 @@
               <w:keepNext/>
               <w:spacing w:after="60"/>
               <w:jc w:val="right"/>
-            </w:pPr>
-            <w:r>
-              <w:rPr>
-                <w:rFonts w:ascii="Calibri" w:hAnsi="Calibri"/>
-                <w:sz w:val="20"/>
-              </w:rPr>
-              <w:t>8.9</w:t>
-            </w:r>
-          </w:p>
-        </w:tc>
-        <w:tc>
-          <w:tcPr>
-            <w:tcW w:w="0" w:type="auto"/>
-            <w:tcBorders>
-              <w:top w:val="single" w:sz="0" w:space="0" w:color="FFFFFF"/>
-              <w:left w:val="single" w:sz="0" w:space="0" w:color="FFFFFF"/>
-              <w:bottom w:val="single" w:sz="0" w:space="0" w:color="FFFFFF"/>
-              <w:right w:val="single" w:sz="0" w:space="0" w:color="FFFFFF"/>
-            </w:tcBorders>
-          </w:tcPr>
-          <w:p>
-            <w:pPr>
-              <w:keepNext/>
-              <w:spacing w:after="60"/>
-              <w:jc w:val="right"/>
-            </w:pPr>
-            <w:r>
-              <w:rPr>
-                <w:rFonts w:ascii="Calibri" w:hAnsi="Calibri"/>
-                <w:sz w:val="20"/>
+              <w:rPr>
+                <w:rFonts w:ascii="Times New Roman" w:hAnsi="Times New Roman" w:cs="Times New Roman"/>
+                <w:sz w:val="22"/>
+                <w:szCs w:val="22"/>
+              </w:rPr>
+            </w:pPr>
+            <w:r>
+              <w:rPr>
+                <w:rFonts w:ascii="Times New Roman" w:hAnsi="Times New Roman" w:cs="Times New Roman"/>
+                <w:sz w:val="22"/>
+                <w:szCs w:val="22"/>
+              </w:rPr>
+              <w:t>8.7</w:t>
+            </w:r>
+          </w:p>
+        </w:tc>
+        <w:tc>
+          <w:tcPr>
+            <w:tcW w:w="0" w:type="auto"/>
+            <w:tcBorders>
+              <w:top w:val="single" w:sz="0" w:space="0" w:color="FFFFFF"/>
+              <w:left w:val="single" w:sz="0" w:space="0" w:color="FFFFFF"/>
+              <w:bottom w:val="single" w:sz="0" w:space="0" w:color="FFFFFF"/>
+              <w:right w:val="single" w:sz="0" w:space="0" w:color="FFFFFF"/>
+            </w:tcBorders>
+          </w:tcPr>
+          <w:p>
+            <w:pPr>
+              <w:keepNext/>
+              <w:spacing w:after="60"/>
+              <w:jc w:val="right"/>
+              <w:rPr>
+                <w:rFonts w:ascii="Times New Roman" w:hAnsi="Times New Roman" w:cs="Times New Roman"/>
+                <w:sz w:val="22"/>
+                <w:szCs w:val="22"/>
+              </w:rPr>
+            </w:pPr>
+            <w:r>
+              <w:rPr>
+                <w:rFonts w:ascii="Times New Roman" w:hAnsi="Times New Roman" w:cs="Times New Roman"/>
+                <w:sz w:val="22"/>
+                <w:szCs w:val="22"/>
               </w:rPr>
               <w:t>5.9</w:t>
             </w:r>
@@ -613,11 +685,17 @@
               <w:keepNext/>
               <w:spacing w:after="60"/>
               <w:jc w:val="right"/>
-            </w:pPr>
-            <w:r>
-              <w:rPr>
-                <w:rFonts w:ascii="Calibri" w:hAnsi="Calibri"/>
-                <w:sz w:val="20"/>
+              <w:rPr>
+                <w:rFonts w:ascii="Times New Roman" w:hAnsi="Times New Roman" w:cs="Times New Roman"/>
+                <w:sz w:val="22"/>
+                <w:szCs w:val="22"/>
+              </w:rPr>
+            </w:pPr>
+            <w:r>
+              <w:rPr>
+                <w:rFonts w:ascii="Times New Roman" w:hAnsi="Times New Roman" w:cs="Times New Roman"/>
+                <w:sz w:val="22"/>
+                <w:szCs w:val="22"/>
               </w:rPr>
               <w:t>1</w:t>
             </w:r>
@@ -638,11 +716,17 @@
               <w:keepNext/>
               <w:spacing w:after="60"/>
               <w:jc w:val="right"/>
-            </w:pPr>
-            <w:r>
-              <w:rPr>
-                <w:rFonts w:ascii="Calibri" w:hAnsi="Calibri"/>
-                <w:sz w:val="20"/>
+              <w:rPr>
+                <w:rFonts w:ascii="Times New Roman" w:hAnsi="Times New Roman" w:cs="Times New Roman"/>
+                <w:sz w:val="22"/>
+                <w:szCs w:val="22"/>
+              </w:rPr>
+            </w:pPr>
+            <w:r>
+              <w:rPr>
+                <w:rFonts w:ascii="Times New Roman" w:hAnsi="Times New Roman" w:cs="Times New Roman"/>
+                <w:sz w:val="22"/>
+                <w:szCs w:val="22"/>
               </w:rPr>
               <w:t>1</w:t>
             </w:r>
@@ -663,11 +747,17 @@
               <w:keepNext/>
               <w:spacing w:after="60"/>
               <w:jc w:val="right"/>
-            </w:pPr>
-            <w:r>
-              <w:rPr>
-                <w:rFonts w:ascii="Calibri" w:hAnsi="Calibri"/>
-                <w:sz w:val="20"/>
+              <w:rPr>
+                <w:rFonts w:ascii="Times New Roman" w:hAnsi="Times New Roman" w:cs="Times New Roman"/>
+                <w:sz w:val="22"/>
+                <w:szCs w:val="22"/>
+              </w:rPr>
+            </w:pPr>
+            <w:r>
+              <w:rPr>
+                <w:rFonts w:ascii="Times New Roman" w:hAnsi="Times New Roman" w:cs="Times New Roman"/>
+                <w:sz w:val="22"/>
+                <w:szCs w:val="22"/>
               </w:rPr>
               <w:t>2.2</w:t>
             </w:r>
@@ -688,11 +778,17 @@
               <w:keepNext/>
               <w:spacing w:after="60"/>
               <w:jc w:val="right"/>
-            </w:pPr>
-            <w:r>
-              <w:rPr>
-                <w:rFonts w:ascii="Calibri" w:hAnsi="Calibri"/>
-                <w:sz w:val="20"/>
+              <w:rPr>
+                <w:rFonts w:ascii="Times New Roman" w:hAnsi="Times New Roman" w:cs="Times New Roman"/>
+                <w:sz w:val="22"/>
+                <w:szCs w:val="22"/>
+              </w:rPr>
+            </w:pPr>
+            <w:r>
+              <w:rPr>
+                <w:rFonts w:ascii="Times New Roman" w:hAnsi="Times New Roman" w:cs="Times New Roman"/>
+                <w:sz w:val="22"/>
+                <w:szCs w:val="22"/>
               </w:rPr>
               <w:t>0.5</w:t>
             </w:r>
@@ -743,11 +839,17 @@
               <w:keepNext/>
               <w:spacing w:after="60"/>
               <w:jc w:val="right"/>
-            </w:pPr>
-            <w:r>
-              <w:rPr>
-                <w:rFonts w:ascii="Calibri" w:hAnsi="Calibri"/>
-                <w:sz w:val="20"/>
+              <w:rPr>
+                <w:rFonts w:ascii="Times New Roman" w:hAnsi="Times New Roman" w:cs="Times New Roman"/>
+                <w:sz w:val="22"/>
+                <w:szCs w:val="22"/>
+              </w:rPr>
+            </w:pPr>
+            <w:r>
+              <w:rPr>
+                <w:rFonts w:ascii="Times New Roman" w:hAnsi="Times New Roman" w:cs="Times New Roman"/>
+                <w:sz w:val="22"/>
+                <w:szCs w:val="22"/>
               </w:rPr>
               <w:t>1</w:t>
             </w:r>
@@ -768,11 +870,17 @@
               <w:keepNext/>
               <w:spacing w:after="60"/>
               <w:jc w:val="right"/>
-            </w:pPr>
-            <w:r>
-              <w:rPr>
-                <w:rFonts w:ascii="Calibri" w:hAnsi="Calibri"/>
-                <w:sz w:val="20"/>
+              <w:rPr>
+                <w:rFonts w:ascii="Times New Roman" w:hAnsi="Times New Roman" w:cs="Times New Roman"/>
+                <w:sz w:val="22"/>
+                <w:szCs w:val="22"/>
+              </w:rPr>
+            </w:pPr>
+            <w:r>
+              <w:rPr>
+                <w:rFonts w:ascii="Times New Roman" w:hAnsi="Times New Roman" w:cs="Times New Roman"/>
+                <w:sz w:val="22"/>
+                <w:szCs w:val="22"/>
               </w:rPr>
               <w:t>5</w:t>
             </w:r>
@@ -793,11 +901,17 @@
               <w:keepNext/>
               <w:spacing w:after="60"/>
               <w:jc w:val="right"/>
-            </w:pPr>
-            <w:r>
-              <w:rPr>
-                <w:rFonts w:ascii="Calibri" w:hAnsi="Calibri"/>
-                <w:sz w:val="20"/>
+              <w:rPr>
+                <w:rFonts w:ascii="Times New Roman" w:hAnsi="Times New Roman" w:cs="Times New Roman"/>
+                <w:sz w:val="22"/>
+                <w:szCs w:val="22"/>
+              </w:rPr>
+            </w:pPr>
+            <w:r>
+              <w:rPr>
+                <w:rFonts w:ascii="Times New Roman" w:hAnsi="Times New Roman" w:cs="Times New Roman"/>
+                <w:sz w:val="22"/>
+                <w:szCs w:val="22"/>
               </w:rPr>
               <w:t>2.2</w:t>
             </w:r>
@@ -818,13 +932,19 @@
               <w:keepNext/>
               <w:spacing w:after="60"/>
               <w:jc w:val="right"/>
-            </w:pPr>
-            <w:r>
-              <w:rPr>
-                <w:rFonts w:ascii="Calibri" w:hAnsi="Calibri"/>
-                <w:sz w:val="20"/>
-              </w:rPr>
-              <w:t>2.5</w:t>
+              <w:rPr>
+                <w:rFonts w:ascii="Times New Roman" w:hAnsi="Times New Roman" w:cs="Times New Roman"/>
+                <w:sz w:val="22"/>
+                <w:szCs w:val="22"/>
+              </w:rPr>
+            </w:pPr>
+            <w:r>
+              <w:rPr>
+                <w:rFonts w:ascii="Times New Roman" w:hAnsi="Times New Roman" w:cs="Times New Roman"/>
+                <w:sz w:val="22"/>
+                <w:szCs w:val="22"/>
+              </w:rPr>
+              <w:t>2.4</w:t>
             </w:r>
           </w:p>
         </w:tc>
@@ -873,11 +993,17 @@
               <w:keepNext/>
               <w:spacing w:after="60"/>
               <w:jc w:val="right"/>
-            </w:pPr>
-            <w:r>
-              <w:rPr>
-                <w:rFonts w:ascii="Calibri" w:hAnsi="Calibri"/>
-                <w:sz w:val="20"/>
+              <w:rPr>
+                <w:rFonts w:ascii="Times New Roman" w:hAnsi="Times New Roman" w:cs="Times New Roman"/>
+                <w:sz w:val="22"/>
+                <w:szCs w:val="22"/>
+              </w:rPr>
+            </w:pPr>
+            <w:r>
+              <w:rPr>
+                <w:rFonts w:ascii="Times New Roman" w:hAnsi="Times New Roman" w:cs="Times New Roman"/>
+                <w:sz w:val="22"/>
+                <w:szCs w:val="22"/>
               </w:rPr>
               <w:t>4</w:t>
             </w:r>
@@ -898,11 +1024,17 @@
               <w:keepNext/>
               <w:spacing w:after="60"/>
               <w:jc w:val="right"/>
-            </w:pPr>
-            <w:r>
-              <w:rPr>
-                <w:rFonts w:ascii="Calibri" w:hAnsi="Calibri"/>
-                <w:sz w:val="20"/>
+              <w:rPr>
+                <w:rFonts w:ascii="Times New Roman" w:hAnsi="Times New Roman" w:cs="Times New Roman"/>
+                <w:sz w:val="22"/>
+                <w:szCs w:val="22"/>
+              </w:rPr>
+            </w:pPr>
+            <w:r>
+              <w:rPr>
+                <w:rFonts w:ascii="Times New Roman" w:hAnsi="Times New Roman" w:cs="Times New Roman"/>
+                <w:sz w:val="22"/>
+                <w:szCs w:val="22"/>
               </w:rPr>
               <w:t>46</w:t>
             </w:r>
@@ -923,38 +1055,50 @@
               <w:keepNext/>
               <w:spacing w:after="60"/>
               <w:jc w:val="right"/>
-            </w:pPr>
-            <w:r>
-              <w:rPr>
-                <w:rFonts w:ascii="Calibri" w:hAnsi="Calibri"/>
-                <w:sz w:val="20"/>
-              </w:rPr>
-              <w:t>8.9</w:t>
-            </w:r>
-          </w:p>
-        </w:tc>
-        <w:tc>
-          <w:tcPr>
-            <w:tcW w:w="0" w:type="auto"/>
-            <w:tcBorders>
-              <w:top w:val="single" w:sz="0" w:space="0" w:color="FFFFFF"/>
-              <w:left w:val="single" w:sz="0" w:space="0" w:color="FFFFFF"/>
-              <w:bottom w:val="single" w:sz="0" w:space="0" w:color="FFFFFF"/>
-              <w:right w:val="single" w:sz="0" w:space="0" w:color="FFFFFF"/>
-            </w:tcBorders>
-          </w:tcPr>
-          <w:p>
-            <w:pPr>
-              <w:keepNext/>
-              <w:spacing w:after="60"/>
-              <w:jc w:val="right"/>
-            </w:pPr>
-            <w:r>
-              <w:rPr>
-                <w:rFonts w:ascii="Calibri" w:hAnsi="Calibri"/>
-                <w:sz w:val="20"/>
-              </w:rPr>
-              <w:t>22.8</w:t>
+              <w:rPr>
+                <w:rFonts w:ascii="Times New Roman" w:hAnsi="Times New Roman" w:cs="Times New Roman"/>
+                <w:sz w:val="22"/>
+                <w:szCs w:val="22"/>
+              </w:rPr>
+            </w:pPr>
+            <w:r>
+              <w:rPr>
+                <w:rFonts w:ascii="Times New Roman" w:hAnsi="Times New Roman" w:cs="Times New Roman"/>
+                <w:sz w:val="22"/>
+                <w:szCs w:val="22"/>
+              </w:rPr>
+              <w:t>8.7</w:t>
+            </w:r>
+          </w:p>
+        </w:tc>
+        <w:tc>
+          <w:tcPr>
+            <w:tcW w:w="0" w:type="auto"/>
+            <w:tcBorders>
+              <w:top w:val="single" w:sz="0" w:space="0" w:color="FFFFFF"/>
+              <w:left w:val="single" w:sz="0" w:space="0" w:color="FFFFFF"/>
+              <w:bottom w:val="single" w:sz="0" w:space="0" w:color="FFFFFF"/>
+              <w:right w:val="single" w:sz="0" w:space="0" w:color="FFFFFF"/>
+            </w:tcBorders>
+          </w:tcPr>
+          <w:p>
+            <w:pPr>
+              <w:keepNext/>
+              <w:spacing w:after="60"/>
+              <w:jc w:val="right"/>
+              <w:rPr>
+                <w:rFonts w:ascii="Times New Roman" w:hAnsi="Times New Roman" w:cs="Times New Roman"/>
+                <w:sz w:val="22"/>
+                <w:szCs w:val="22"/>
+              </w:rPr>
+            </w:pPr>
+            <w:r>
+              <w:rPr>
+                <w:rFonts w:ascii="Times New Roman" w:hAnsi="Times New Roman" w:cs="Times New Roman"/>
+                <w:sz w:val="22"/>
+                <w:szCs w:val="22"/>
+              </w:rPr>
+              <w:t>22.4</w:t>
             </w:r>
           </w:p>
         </w:tc>
@@ -1003,11 +1147,17 @@
               <w:keepNext/>
               <w:spacing w:after="60"/>
               <w:jc w:val="right"/>
-            </w:pPr>
-            <w:r>
-              <w:rPr>
-                <w:rFonts w:ascii="Calibri" w:hAnsi="Calibri"/>
-                <w:sz w:val="20"/>
+              <w:rPr>
+                <w:rFonts w:ascii="Times New Roman" w:hAnsi="Times New Roman" w:cs="Times New Roman"/>
+                <w:sz w:val="22"/>
+                <w:szCs w:val="22"/>
+              </w:rPr>
+            </w:pPr>
+            <w:r>
+              <w:rPr>
+                <w:rFonts w:ascii="Times New Roman" w:hAnsi="Times New Roman" w:cs="Times New Roman"/>
+                <w:sz w:val="22"/>
+                <w:szCs w:val="22"/>
               </w:rPr>
               <w:t>1</w:t>
             </w:r>
@@ -1028,11 +1178,17 @@
               <w:keepNext/>
               <w:spacing w:after="60"/>
               <w:jc w:val="right"/>
-            </w:pPr>
-            <w:r>
-              <w:rPr>
-                <w:rFonts w:ascii="Calibri" w:hAnsi="Calibri"/>
-                <w:sz w:val="20"/>
+              <w:rPr>
+                <w:rFonts w:ascii="Times New Roman" w:hAnsi="Times New Roman" w:cs="Times New Roman"/>
+                <w:sz w:val="22"/>
+                <w:szCs w:val="22"/>
+              </w:rPr>
+            </w:pPr>
+            <w:r>
+              <w:rPr>
+                <w:rFonts w:ascii="Times New Roman" w:hAnsi="Times New Roman" w:cs="Times New Roman"/>
+                <w:sz w:val="22"/>
+                <w:szCs w:val="22"/>
               </w:rPr>
               <w:t>6</w:t>
             </w:r>
@@ -1053,11 +1209,17 @@
               <w:keepNext/>
               <w:spacing w:after="60"/>
               <w:jc w:val="right"/>
-            </w:pPr>
-            <w:r>
-              <w:rPr>
-                <w:rFonts w:ascii="Calibri" w:hAnsi="Calibri"/>
-                <w:sz w:val="20"/>
+              <w:rPr>
+                <w:rFonts w:ascii="Times New Roman" w:hAnsi="Times New Roman" w:cs="Times New Roman"/>
+                <w:sz w:val="22"/>
+                <w:szCs w:val="22"/>
+              </w:rPr>
+            </w:pPr>
+            <w:r>
+              <w:rPr>
+                <w:rFonts w:ascii="Times New Roman" w:hAnsi="Times New Roman" w:cs="Times New Roman"/>
+                <w:sz w:val="22"/>
+                <w:szCs w:val="22"/>
               </w:rPr>
               <w:t>2.2</w:t>
             </w:r>
@@ -1078,13 +1240,19 @@
               <w:keepNext/>
               <w:spacing w:after="60"/>
               <w:jc w:val="right"/>
-            </w:pPr>
-            <w:r>
-              <w:rPr>
-                <w:rFonts w:ascii="Calibri" w:hAnsi="Calibri"/>
-                <w:sz w:val="20"/>
-              </w:rPr>
-              <w:t>3.0</w:t>
+              <w:rPr>
+                <w:rFonts w:ascii="Times New Roman" w:hAnsi="Times New Roman" w:cs="Times New Roman"/>
+                <w:sz w:val="22"/>
+                <w:szCs w:val="22"/>
+              </w:rPr>
+            </w:pPr>
+            <w:r>
+              <w:rPr>
+                <w:rFonts w:ascii="Times New Roman" w:hAnsi="Times New Roman" w:cs="Times New Roman"/>
+                <w:sz w:val="22"/>
+                <w:szCs w:val="22"/>
+              </w:rPr>
+              <w:t>2.9</w:t>
             </w:r>
           </w:p>
         </w:tc>
@@ -1133,11 +1301,17 @@
               <w:keepNext/>
               <w:spacing w:after="60"/>
               <w:jc w:val="right"/>
-            </w:pPr>
-            <w:r>
-              <w:rPr>
-                <w:rFonts w:ascii="Calibri" w:hAnsi="Calibri"/>
-                <w:sz w:val="20"/>
+              <w:rPr>
+                <w:rFonts w:ascii="Times New Roman" w:hAnsi="Times New Roman" w:cs="Times New Roman"/>
+                <w:sz w:val="22"/>
+                <w:szCs w:val="22"/>
+              </w:rPr>
+            </w:pPr>
+            <w:r>
+              <w:rPr>
+                <w:rFonts w:ascii="Times New Roman" w:hAnsi="Times New Roman" w:cs="Times New Roman"/>
+                <w:sz w:val="22"/>
+                <w:szCs w:val="22"/>
               </w:rPr>
               <w:t>1</w:t>
             </w:r>
@@ -1158,11 +1332,17 @@
               <w:keepNext/>
               <w:spacing w:after="60"/>
               <w:jc w:val="right"/>
-            </w:pPr>
-            <w:r>
-              <w:rPr>
-                <w:rFonts w:ascii="Calibri" w:hAnsi="Calibri"/>
-                <w:sz w:val="20"/>
+              <w:rPr>
+                <w:rFonts w:ascii="Times New Roman" w:hAnsi="Times New Roman" w:cs="Times New Roman"/>
+                <w:sz w:val="22"/>
+                <w:szCs w:val="22"/>
+              </w:rPr>
+            </w:pPr>
+            <w:r>
+              <w:rPr>
+                <w:rFonts w:ascii="Times New Roman" w:hAnsi="Times New Roman" w:cs="Times New Roman"/>
+                <w:sz w:val="22"/>
+                <w:szCs w:val="22"/>
               </w:rPr>
               <w:t>2</w:t>
             </w:r>
@@ -1183,11 +1363,17 @@
               <w:keepNext/>
               <w:spacing w:after="60"/>
               <w:jc w:val="right"/>
-            </w:pPr>
-            <w:r>
-              <w:rPr>
-                <w:rFonts w:ascii="Calibri" w:hAnsi="Calibri"/>
-                <w:sz w:val="20"/>
+              <w:rPr>
+                <w:rFonts w:ascii="Times New Roman" w:hAnsi="Times New Roman" w:cs="Times New Roman"/>
+                <w:sz w:val="22"/>
+                <w:szCs w:val="22"/>
+              </w:rPr>
+            </w:pPr>
+            <w:r>
+              <w:rPr>
+                <w:rFonts w:ascii="Times New Roman" w:hAnsi="Times New Roman" w:cs="Times New Roman"/>
+                <w:sz w:val="22"/>
+                <w:szCs w:val="22"/>
               </w:rPr>
               <w:t>2.2</w:t>
             </w:r>
@@ -1208,11 +1394,17 @@
               <w:keepNext/>
               <w:spacing w:after="60"/>
               <w:jc w:val="right"/>
-            </w:pPr>
-            <w:r>
-              <w:rPr>
-                <w:rFonts w:ascii="Calibri" w:hAnsi="Calibri"/>
-                <w:sz w:val="20"/>
+              <w:rPr>
+                <w:rFonts w:ascii="Times New Roman" w:hAnsi="Times New Roman" w:cs="Times New Roman"/>
+                <w:sz w:val="22"/>
+                <w:szCs w:val="22"/>
+              </w:rPr>
+            </w:pPr>
+            <w:r>
+              <w:rPr>
+                <w:rFonts w:ascii="Times New Roman" w:hAnsi="Times New Roman" w:cs="Times New Roman"/>
+                <w:sz w:val="22"/>
+                <w:szCs w:val="22"/>
               </w:rPr>
               <w:t>1.0</w:t>
             </w:r>
@@ -1263,11 +1455,17 @@
               <w:keepNext/>
               <w:spacing w:after="60"/>
               <w:jc w:val="right"/>
-            </w:pPr>
-            <w:r>
-              <w:rPr>
-                <w:rFonts w:ascii="Calibri" w:hAnsi="Calibri"/>
-                <w:sz w:val="20"/>
+              <w:rPr>
+                <w:rFonts w:ascii="Times New Roman" w:hAnsi="Times New Roman" w:cs="Times New Roman"/>
+                <w:sz w:val="22"/>
+                <w:szCs w:val="22"/>
+              </w:rPr>
+            </w:pPr>
+            <w:r>
+              <w:rPr>
+                <w:rFonts w:ascii="Times New Roman" w:hAnsi="Times New Roman" w:cs="Times New Roman"/>
+                <w:sz w:val="22"/>
+                <w:szCs w:val="22"/>
               </w:rPr>
               <w:t>1</w:t>
             </w:r>
@@ -1288,11 +1486,17 @@
               <w:keepNext/>
               <w:spacing w:after="60"/>
               <w:jc w:val="right"/>
-            </w:pPr>
-            <w:r>
-              <w:rPr>
-                <w:rFonts w:ascii="Calibri" w:hAnsi="Calibri"/>
-                <w:sz w:val="20"/>
+              <w:rPr>
+                <w:rFonts w:ascii="Times New Roman" w:hAnsi="Times New Roman" w:cs="Times New Roman"/>
+                <w:sz w:val="22"/>
+                <w:szCs w:val="22"/>
+              </w:rPr>
+            </w:pPr>
+            <w:r>
+              <w:rPr>
+                <w:rFonts w:ascii="Times New Roman" w:hAnsi="Times New Roman" w:cs="Times New Roman"/>
+                <w:sz w:val="22"/>
+                <w:szCs w:val="22"/>
               </w:rPr>
               <w:t>2</w:t>
             </w:r>
@@ -1313,11 +1517,17 @@
               <w:keepNext/>
               <w:spacing w:after="60"/>
               <w:jc w:val="right"/>
-            </w:pPr>
-            <w:r>
-              <w:rPr>
-                <w:rFonts w:ascii="Calibri" w:hAnsi="Calibri"/>
-                <w:sz w:val="20"/>
+              <w:rPr>
+                <w:rFonts w:ascii="Times New Roman" w:hAnsi="Times New Roman" w:cs="Times New Roman"/>
+                <w:sz w:val="22"/>
+                <w:szCs w:val="22"/>
+              </w:rPr>
+            </w:pPr>
+            <w:r>
+              <w:rPr>
+                <w:rFonts w:ascii="Times New Roman" w:hAnsi="Times New Roman" w:cs="Times New Roman"/>
+                <w:sz w:val="22"/>
+                <w:szCs w:val="22"/>
               </w:rPr>
               <w:t>2.2</w:t>
             </w:r>
@@ -1338,11 +1548,17 @@
               <w:keepNext/>
               <w:spacing w:after="60"/>
               <w:jc w:val="right"/>
-            </w:pPr>
-            <w:r>
-              <w:rPr>
-                <w:rFonts w:ascii="Calibri" w:hAnsi="Calibri"/>
-                <w:sz w:val="20"/>
+              <w:rPr>
+                <w:rFonts w:ascii="Times New Roman" w:hAnsi="Times New Roman" w:cs="Times New Roman"/>
+                <w:sz w:val="22"/>
+                <w:szCs w:val="22"/>
+              </w:rPr>
+            </w:pPr>
+            <w:r>
+              <w:rPr>
+                <w:rFonts w:ascii="Times New Roman" w:hAnsi="Times New Roman" w:cs="Times New Roman"/>
+                <w:sz w:val="22"/>
+                <w:szCs w:val="22"/>
               </w:rPr>
               <w:t>1.0</w:t>
             </w:r>
@@ -1393,11 +1609,17 @@
               <w:keepNext/>
               <w:spacing w:after="60"/>
               <w:jc w:val="right"/>
-            </w:pPr>
-            <w:r>
-              <w:rPr>
-                <w:rFonts w:ascii="Calibri" w:hAnsi="Calibri"/>
-                <w:sz w:val="20"/>
+              <w:rPr>
+                <w:rFonts w:ascii="Times New Roman" w:hAnsi="Times New Roman" w:cs="Times New Roman"/>
+                <w:sz w:val="22"/>
+                <w:szCs w:val="22"/>
+              </w:rPr>
+            </w:pPr>
+            <w:r>
+              <w:rPr>
+                <w:rFonts w:ascii="Times New Roman" w:hAnsi="Times New Roman" w:cs="Times New Roman"/>
+                <w:sz w:val="22"/>
+                <w:szCs w:val="22"/>
               </w:rPr>
               <w:t>2</w:t>
             </w:r>
@@ -1418,11 +1640,17 @@
               <w:keepNext/>
               <w:spacing w:after="60"/>
               <w:jc w:val="right"/>
-            </w:pPr>
-            <w:r>
-              <w:rPr>
-                <w:rFonts w:ascii="Calibri" w:hAnsi="Calibri"/>
-                <w:sz w:val="20"/>
+              <w:rPr>
+                <w:rFonts w:ascii="Times New Roman" w:hAnsi="Times New Roman" w:cs="Times New Roman"/>
+                <w:sz w:val="22"/>
+                <w:szCs w:val="22"/>
+              </w:rPr>
+            </w:pPr>
+            <w:r>
+              <w:rPr>
+                <w:rFonts w:ascii="Times New Roman" w:hAnsi="Times New Roman" w:cs="Times New Roman"/>
+                <w:sz w:val="22"/>
+                <w:szCs w:val="22"/>
               </w:rPr>
               <w:t>14</w:t>
             </w:r>
@@ -1443,38 +1671,50 @@
               <w:keepNext/>
               <w:spacing w:after="60"/>
               <w:jc w:val="right"/>
-            </w:pPr>
-            <w:r>
-              <w:rPr>
-                <w:rFonts w:ascii="Calibri" w:hAnsi="Calibri"/>
-                <w:sz w:val="20"/>
-              </w:rPr>
-              <w:t>4.4</w:t>
-            </w:r>
-          </w:p>
-        </w:tc>
-        <w:tc>
-          <w:tcPr>
-            <w:tcW w:w="0" w:type="auto"/>
-            <w:tcBorders>
-              <w:top w:val="single" w:sz="0" w:space="0" w:color="FFFFFF"/>
-              <w:left w:val="single" w:sz="0" w:space="0" w:color="FFFFFF"/>
-              <w:bottom w:val="single" w:sz="0" w:space="0" w:color="FFFFFF"/>
-              <w:right w:val="single" w:sz="0" w:space="0" w:color="FFFFFF"/>
-            </w:tcBorders>
-          </w:tcPr>
-          <w:p>
-            <w:pPr>
-              <w:keepNext/>
-              <w:spacing w:after="60"/>
-              <w:jc w:val="right"/>
-            </w:pPr>
-            <w:r>
-              <w:rPr>
-                <w:rFonts w:ascii="Calibri" w:hAnsi="Calibri"/>
-                <w:sz w:val="20"/>
-              </w:rPr>
-              <w:t>6.9</w:t>
+              <w:rPr>
+                <w:rFonts w:ascii="Times New Roman" w:hAnsi="Times New Roman" w:cs="Times New Roman"/>
+                <w:sz w:val="22"/>
+                <w:szCs w:val="22"/>
+              </w:rPr>
+            </w:pPr>
+            <w:r>
+              <w:rPr>
+                <w:rFonts w:ascii="Times New Roman" w:hAnsi="Times New Roman" w:cs="Times New Roman"/>
+                <w:sz w:val="22"/>
+                <w:szCs w:val="22"/>
+              </w:rPr>
+              <w:t>4.3</w:t>
+            </w:r>
+          </w:p>
+        </w:tc>
+        <w:tc>
+          <w:tcPr>
+            <w:tcW w:w="0" w:type="auto"/>
+            <w:tcBorders>
+              <w:top w:val="single" w:sz="0" w:space="0" w:color="FFFFFF"/>
+              <w:left w:val="single" w:sz="0" w:space="0" w:color="FFFFFF"/>
+              <w:bottom w:val="single" w:sz="0" w:space="0" w:color="FFFFFF"/>
+              <w:right w:val="single" w:sz="0" w:space="0" w:color="FFFFFF"/>
+            </w:tcBorders>
+          </w:tcPr>
+          <w:p>
+            <w:pPr>
+              <w:keepNext/>
+              <w:spacing w:after="60"/>
+              <w:jc w:val="right"/>
+              <w:rPr>
+                <w:rFonts w:ascii="Times New Roman" w:hAnsi="Times New Roman" w:cs="Times New Roman"/>
+                <w:sz w:val="22"/>
+                <w:szCs w:val="22"/>
+              </w:rPr>
+            </w:pPr>
+            <w:r>
+              <w:rPr>
+                <w:rFonts w:ascii="Times New Roman" w:hAnsi="Times New Roman" w:cs="Times New Roman"/>
+                <w:sz w:val="22"/>
+                <w:szCs w:val="22"/>
+              </w:rPr>
+              <w:t>6.8</w:t>
             </w:r>
           </w:p>
         </w:tc>
@@ -1523,11 +1763,17 @@
               <w:keepNext/>
               <w:spacing w:after="60"/>
               <w:jc w:val="right"/>
-            </w:pPr>
-            <w:r>
-              <w:rPr>
-                <w:rFonts w:ascii="Calibri" w:hAnsi="Calibri"/>
-                <w:sz w:val="20"/>
+              <w:rPr>
+                <w:rFonts w:ascii="Times New Roman" w:hAnsi="Times New Roman" w:cs="Times New Roman"/>
+                <w:sz w:val="22"/>
+                <w:szCs w:val="22"/>
+              </w:rPr>
+            </w:pPr>
+            <w:r>
+              <w:rPr>
+                <w:rFonts w:ascii="Times New Roman" w:hAnsi="Times New Roman" w:cs="Times New Roman"/>
+                <w:sz w:val="22"/>
+                <w:szCs w:val="22"/>
               </w:rPr>
               <w:t>2</w:t>
             </w:r>
@@ -1548,11 +1794,17 @@
               <w:keepNext/>
               <w:spacing w:after="60"/>
               <w:jc w:val="right"/>
-            </w:pPr>
-            <w:r>
-              <w:rPr>
-                <w:rFonts w:ascii="Calibri" w:hAnsi="Calibri"/>
-                <w:sz w:val="20"/>
+              <w:rPr>
+                <w:rFonts w:ascii="Times New Roman" w:hAnsi="Times New Roman" w:cs="Times New Roman"/>
+                <w:sz w:val="22"/>
+                <w:szCs w:val="22"/>
+              </w:rPr>
+            </w:pPr>
+            <w:r>
+              <w:rPr>
+                <w:rFonts w:ascii="Times New Roman" w:hAnsi="Times New Roman" w:cs="Times New Roman"/>
+                <w:sz w:val="22"/>
+                <w:szCs w:val="22"/>
               </w:rPr>
               <w:t>3</w:t>
             </w:r>
@@ -1573,36 +1825,48 @@
               <w:keepNext/>
               <w:spacing w:after="60"/>
               <w:jc w:val="right"/>
-            </w:pPr>
-            <w:r>
-              <w:rPr>
-                <w:rFonts w:ascii="Calibri" w:hAnsi="Calibri"/>
-                <w:sz w:val="20"/>
-              </w:rPr>
-              <w:t>4.4</w:t>
-            </w:r>
-          </w:p>
-        </w:tc>
-        <w:tc>
-          <w:tcPr>
-            <w:tcW w:w="0" w:type="auto"/>
-            <w:tcBorders>
-              <w:top w:val="single" w:sz="0" w:space="0" w:color="FFFFFF"/>
-              <w:left w:val="single" w:sz="0" w:space="0" w:color="FFFFFF"/>
-              <w:bottom w:val="single" w:sz="0" w:space="0" w:color="FFFFFF"/>
-              <w:right w:val="single" w:sz="0" w:space="0" w:color="FFFFFF"/>
-            </w:tcBorders>
-          </w:tcPr>
-          <w:p>
-            <w:pPr>
-              <w:keepNext/>
-              <w:spacing w:after="60"/>
-              <w:jc w:val="right"/>
-            </w:pPr>
-            <w:r>
-              <w:rPr>
-                <w:rFonts w:ascii="Calibri" w:hAnsi="Calibri"/>
-                <w:sz w:val="20"/>
+              <w:rPr>
+                <w:rFonts w:ascii="Times New Roman" w:hAnsi="Times New Roman" w:cs="Times New Roman"/>
+                <w:sz w:val="22"/>
+                <w:szCs w:val="22"/>
+              </w:rPr>
+            </w:pPr>
+            <w:r>
+              <w:rPr>
+                <w:rFonts w:ascii="Times New Roman" w:hAnsi="Times New Roman" w:cs="Times New Roman"/>
+                <w:sz w:val="22"/>
+                <w:szCs w:val="22"/>
+              </w:rPr>
+              <w:t>4.3</w:t>
+            </w:r>
+          </w:p>
+        </w:tc>
+        <w:tc>
+          <w:tcPr>
+            <w:tcW w:w="0" w:type="auto"/>
+            <w:tcBorders>
+              <w:top w:val="single" w:sz="0" w:space="0" w:color="FFFFFF"/>
+              <w:left w:val="single" w:sz="0" w:space="0" w:color="FFFFFF"/>
+              <w:bottom w:val="single" w:sz="0" w:space="0" w:color="FFFFFF"/>
+              <w:right w:val="single" w:sz="0" w:space="0" w:color="FFFFFF"/>
+            </w:tcBorders>
+          </w:tcPr>
+          <w:p>
+            <w:pPr>
+              <w:keepNext/>
+              <w:spacing w:after="60"/>
+              <w:jc w:val="right"/>
+              <w:rPr>
+                <w:rFonts w:ascii="Times New Roman" w:hAnsi="Times New Roman" w:cs="Times New Roman"/>
+                <w:sz w:val="22"/>
+                <w:szCs w:val="22"/>
+              </w:rPr>
+            </w:pPr>
+            <w:r>
+              <w:rPr>
+                <w:rFonts w:ascii="Times New Roman" w:hAnsi="Times New Roman" w:cs="Times New Roman"/>
+                <w:sz w:val="22"/>
+                <w:szCs w:val="22"/>
               </w:rPr>
               <w:t>1.5</w:t>
             </w:r>
@@ -1653,11 +1917,17 @@
               <w:keepNext/>
               <w:spacing w:after="60"/>
               <w:jc w:val="right"/>
-            </w:pPr>
-            <w:r>
-              <w:rPr>
-                <w:rFonts w:ascii="Calibri" w:hAnsi="Calibri"/>
-                <w:sz w:val="20"/>
+              <w:rPr>
+                <w:rFonts w:ascii="Times New Roman" w:hAnsi="Times New Roman" w:cs="Times New Roman"/>
+                <w:sz w:val="22"/>
+                <w:szCs w:val="22"/>
+              </w:rPr>
+            </w:pPr>
+            <w:r>
+              <w:rPr>
+                <w:rFonts w:ascii="Times New Roman" w:hAnsi="Times New Roman" w:cs="Times New Roman"/>
+                <w:sz w:val="22"/>
+                <w:szCs w:val="22"/>
               </w:rPr>
               <w:t>2</w:t>
             </w:r>
@@ -1678,11 +1948,17 @@
               <w:keepNext/>
               <w:spacing w:after="60"/>
               <w:jc w:val="right"/>
-            </w:pPr>
-            <w:r>
-              <w:rPr>
-                <w:rFonts w:ascii="Calibri" w:hAnsi="Calibri"/>
-                <w:sz w:val="20"/>
+              <w:rPr>
+                <w:rFonts w:ascii="Times New Roman" w:hAnsi="Times New Roman" w:cs="Times New Roman"/>
+                <w:sz w:val="22"/>
+                <w:szCs w:val="22"/>
+              </w:rPr>
+            </w:pPr>
+            <w:r>
+              <w:rPr>
+                <w:rFonts w:ascii="Times New Roman" w:hAnsi="Times New Roman" w:cs="Times New Roman"/>
+                <w:sz w:val="22"/>
+                <w:szCs w:val="22"/>
               </w:rPr>
               <w:t>35</w:t>
             </w:r>
@@ -1703,38 +1979,50 @@
               <w:keepNext/>
               <w:spacing w:after="60"/>
               <w:jc w:val="right"/>
-            </w:pPr>
-            <w:r>
-              <w:rPr>
-                <w:rFonts w:ascii="Calibri" w:hAnsi="Calibri"/>
-                <w:sz w:val="20"/>
-              </w:rPr>
-              <w:t>4.4</w:t>
-            </w:r>
-          </w:p>
-        </w:tc>
-        <w:tc>
-          <w:tcPr>
-            <w:tcW w:w="0" w:type="auto"/>
-            <w:tcBorders>
-              <w:top w:val="single" w:sz="0" w:space="0" w:color="FFFFFF"/>
-              <w:left w:val="single" w:sz="0" w:space="0" w:color="FFFFFF"/>
-              <w:bottom w:val="single" w:sz="0" w:space="0" w:color="FFFFFF"/>
-              <w:right w:val="single" w:sz="0" w:space="0" w:color="FFFFFF"/>
-            </w:tcBorders>
-          </w:tcPr>
-          <w:p>
-            <w:pPr>
-              <w:keepNext/>
-              <w:spacing w:after="60"/>
-              <w:jc w:val="right"/>
-            </w:pPr>
-            <w:r>
-              <w:rPr>
-                <w:rFonts w:ascii="Calibri" w:hAnsi="Calibri"/>
-                <w:sz w:val="20"/>
-              </w:rPr>
-              <w:t>17.3</w:t>
+              <w:rPr>
+                <w:rFonts w:ascii="Times New Roman" w:hAnsi="Times New Roman" w:cs="Times New Roman"/>
+                <w:sz w:val="22"/>
+                <w:szCs w:val="22"/>
+              </w:rPr>
+            </w:pPr>
+            <w:r>
+              <w:rPr>
+                <w:rFonts w:ascii="Times New Roman" w:hAnsi="Times New Roman" w:cs="Times New Roman"/>
+                <w:sz w:val="22"/>
+                <w:szCs w:val="22"/>
+              </w:rPr>
+              <w:t>4.3</w:t>
+            </w:r>
+          </w:p>
+        </w:tc>
+        <w:tc>
+          <w:tcPr>
+            <w:tcW w:w="0" w:type="auto"/>
+            <w:tcBorders>
+              <w:top w:val="single" w:sz="0" w:space="0" w:color="FFFFFF"/>
+              <w:left w:val="single" w:sz="0" w:space="0" w:color="FFFFFF"/>
+              <w:bottom w:val="single" w:sz="0" w:space="0" w:color="FFFFFF"/>
+              <w:right w:val="single" w:sz="0" w:space="0" w:color="FFFFFF"/>
+            </w:tcBorders>
+          </w:tcPr>
+          <w:p>
+            <w:pPr>
+              <w:keepNext/>
+              <w:spacing w:after="60"/>
+              <w:jc w:val="right"/>
+              <w:rPr>
+                <w:rFonts w:ascii="Times New Roman" w:hAnsi="Times New Roman" w:cs="Times New Roman"/>
+                <w:sz w:val="22"/>
+                <w:szCs w:val="22"/>
+              </w:rPr>
+            </w:pPr>
+            <w:r>
+              <w:rPr>
+                <w:rFonts w:ascii="Times New Roman" w:hAnsi="Times New Roman" w:cs="Times New Roman"/>
+                <w:sz w:val="22"/>
+                <w:szCs w:val="22"/>
+              </w:rPr>
+              <w:t>17.1</w:t>
             </w:r>
           </w:p>
         </w:tc>
@@ -1783,11 +2071,17 @@
               <w:keepNext/>
               <w:spacing w:after="60"/>
               <w:jc w:val="right"/>
-            </w:pPr>
-            <w:r>
-              <w:rPr>
-                <w:rFonts w:ascii="Calibri" w:hAnsi="Calibri"/>
-                <w:sz w:val="20"/>
+              <w:rPr>
+                <w:rFonts w:ascii="Times New Roman" w:hAnsi="Times New Roman" w:cs="Times New Roman"/>
+                <w:sz w:val="22"/>
+                <w:szCs w:val="22"/>
+              </w:rPr>
+            </w:pPr>
+            <w:r>
+              <w:rPr>
+                <w:rFonts w:ascii="Times New Roman" w:hAnsi="Times New Roman" w:cs="Times New Roman"/>
+                <w:sz w:val="22"/>
+                <w:szCs w:val="22"/>
               </w:rPr>
               <w:t>1</w:t>
             </w:r>
@@ -1808,11 +2102,17 @@
               <w:keepNext/>
               <w:spacing w:after="60"/>
               <w:jc w:val="right"/>
-            </w:pPr>
-            <w:r>
-              <w:rPr>
-                <w:rFonts w:ascii="Calibri" w:hAnsi="Calibri"/>
-                <w:sz w:val="20"/>
+              <w:rPr>
+                <w:rFonts w:ascii="Times New Roman" w:hAnsi="Times New Roman" w:cs="Times New Roman"/>
+                <w:sz w:val="22"/>
+                <w:szCs w:val="22"/>
+              </w:rPr>
+            </w:pPr>
+            <w:r>
+              <w:rPr>
+                <w:rFonts w:ascii="Times New Roman" w:hAnsi="Times New Roman" w:cs="Times New Roman"/>
+                <w:sz w:val="22"/>
+                <w:szCs w:val="22"/>
               </w:rPr>
               <w:t>2</w:t>
             </w:r>
@@ -1833,11 +2133,17 @@
               <w:keepNext/>
               <w:spacing w:after="60"/>
               <w:jc w:val="right"/>
-            </w:pPr>
-            <w:r>
-              <w:rPr>
-                <w:rFonts w:ascii="Calibri" w:hAnsi="Calibri"/>
-                <w:sz w:val="20"/>
+              <w:rPr>
+                <w:rFonts w:ascii="Times New Roman" w:hAnsi="Times New Roman" w:cs="Times New Roman"/>
+                <w:sz w:val="22"/>
+                <w:szCs w:val="22"/>
+              </w:rPr>
+            </w:pPr>
+            <w:r>
+              <w:rPr>
+                <w:rFonts w:ascii="Times New Roman" w:hAnsi="Times New Roman" w:cs="Times New Roman"/>
+                <w:sz w:val="22"/>
+                <w:szCs w:val="22"/>
               </w:rPr>
               <w:t>2.2</w:t>
             </w:r>
@@ -1858,11 +2164,17 @@
               <w:keepNext/>
               <w:spacing w:after="60"/>
               <w:jc w:val="right"/>
-            </w:pPr>
-            <w:r>
-              <w:rPr>
-                <w:rFonts w:ascii="Calibri" w:hAnsi="Calibri"/>
-                <w:sz w:val="20"/>
+              <w:rPr>
+                <w:rFonts w:ascii="Times New Roman" w:hAnsi="Times New Roman" w:cs="Times New Roman"/>
+                <w:sz w:val="22"/>
+                <w:szCs w:val="22"/>
+              </w:rPr>
+            </w:pPr>
+            <w:r>
+              <w:rPr>
+                <w:rFonts w:ascii="Times New Roman" w:hAnsi="Times New Roman" w:cs="Times New Roman"/>
+                <w:sz w:val="22"/>
+                <w:szCs w:val="22"/>
               </w:rPr>
               <w:t>1.0</w:t>
             </w:r>
@@ -1913,11 +2225,17 @@
               <w:keepNext/>
               <w:spacing w:after="60"/>
               <w:jc w:val="right"/>
-            </w:pPr>
-            <w:r>
-              <w:rPr>
-                <w:rFonts w:ascii="Calibri" w:hAnsi="Calibri"/>
-                <w:sz w:val="20"/>
+              <w:rPr>
+                <w:rFonts w:ascii="Times New Roman" w:hAnsi="Times New Roman" w:cs="Times New Roman"/>
+                <w:sz w:val="22"/>
+                <w:szCs w:val="22"/>
+              </w:rPr>
+            </w:pPr>
+            <w:r>
+              <w:rPr>
+                <w:rFonts w:ascii="Times New Roman" w:hAnsi="Times New Roman" w:cs="Times New Roman"/>
+                <w:sz w:val="22"/>
+                <w:szCs w:val="22"/>
               </w:rPr>
               <w:t>3</w:t>
             </w:r>
@@ -1938,11 +2256,17 @@
               <w:keepNext/>
               <w:spacing w:after="60"/>
               <w:jc w:val="right"/>
-            </w:pPr>
-            <w:r>
-              <w:rPr>
-                <w:rFonts w:ascii="Calibri" w:hAnsi="Calibri"/>
-                <w:sz w:val="20"/>
+              <w:rPr>
+                <w:rFonts w:ascii="Times New Roman" w:hAnsi="Times New Roman" w:cs="Times New Roman"/>
+                <w:sz w:val="22"/>
+                <w:szCs w:val="22"/>
+              </w:rPr>
+            </w:pPr>
+            <w:r>
+              <w:rPr>
+                <w:rFonts w:ascii="Times New Roman" w:hAnsi="Times New Roman" w:cs="Times New Roman"/>
+                <w:sz w:val="22"/>
+                <w:szCs w:val="22"/>
               </w:rPr>
               <w:t>19</w:t>
             </w:r>
@@ -1963,38 +2287,50 @@
               <w:keepNext/>
               <w:spacing w:after="60"/>
               <w:jc w:val="right"/>
-            </w:pPr>
-            <w:r>
-              <w:rPr>
-                <w:rFonts w:ascii="Calibri" w:hAnsi="Calibri"/>
-                <w:sz w:val="20"/>
-              </w:rPr>
-              <w:t>6.7</w:t>
-            </w:r>
-          </w:p>
-        </w:tc>
-        <w:tc>
-          <w:tcPr>
-            <w:tcW w:w="0" w:type="auto"/>
-            <w:tcBorders>
-              <w:top w:val="single" w:sz="0" w:space="0" w:color="FFFFFF"/>
-              <w:left w:val="single" w:sz="0" w:space="0" w:color="FFFFFF"/>
-              <w:bottom w:val="single" w:sz="0" w:space="0" w:color="FFFFFF"/>
-              <w:right w:val="single" w:sz="0" w:space="0" w:color="FFFFFF"/>
-            </w:tcBorders>
-          </w:tcPr>
-          <w:p>
-            <w:pPr>
-              <w:keepNext/>
-              <w:spacing w:after="60"/>
-              <w:jc w:val="right"/>
-            </w:pPr>
-            <w:r>
-              <w:rPr>
-                <w:rFonts w:ascii="Calibri" w:hAnsi="Calibri"/>
-                <w:sz w:val="20"/>
-              </w:rPr>
-              <w:t>9.4</w:t>
+              <w:rPr>
+                <w:rFonts w:ascii="Times New Roman" w:hAnsi="Times New Roman" w:cs="Times New Roman"/>
+                <w:sz w:val="22"/>
+                <w:szCs w:val="22"/>
+              </w:rPr>
+            </w:pPr>
+            <w:r>
+              <w:rPr>
+                <w:rFonts w:ascii="Times New Roman" w:hAnsi="Times New Roman" w:cs="Times New Roman"/>
+                <w:sz w:val="22"/>
+                <w:szCs w:val="22"/>
+              </w:rPr>
+              <w:t>6.5</w:t>
+            </w:r>
+          </w:p>
+        </w:tc>
+        <w:tc>
+          <w:tcPr>
+            <w:tcW w:w="0" w:type="auto"/>
+            <w:tcBorders>
+              <w:top w:val="single" w:sz="0" w:space="0" w:color="FFFFFF"/>
+              <w:left w:val="single" w:sz="0" w:space="0" w:color="FFFFFF"/>
+              <w:bottom w:val="single" w:sz="0" w:space="0" w:color="FFFFFF"/>
+              <w:right w:val="single" w:sz="0" w:space="0" w:color="FFFFFF"/>
+            </w:tcBorders>
+          </w:tcPr>
+          <w:p>
+            <w:pPr>
+              <w:keepNext/>
+              <w:spacing w:after="60"/>
+              <w:jc w:val="right"/>
+              <w:rPr>
+                <w:rFonts w:ascii="Times New Roman" w:hAnsi="Times New Roman" w:cs="Times New Roman"/>
+                <w:sz w:val="22"/>
+                <w:szCs w:val="22"/>
+              </w:rPr>
+            </w:pPr>
+            <w:r>
+              <w:rPr>
+                <w:rFonts w:ascii="Times New Roman" w:hAnsi="Times New Roman" w:cs="Times New Roman"/>
+                <w:sz w:val="22"/>
+                <w:szCs w:val="22"/>
+              </w:rPr>
+              <w:t>9.3</w:t>
             </w:r>
           </w:p>
         </w:tc>
@@ -2043,11 +2379,17 @@
               <w:keepNext/>
               <w:spacing w:after="60"/>
               <w:jc w:val="right"/>
-            </w:pPr>
-            <w:r>
-              <w:rPr>
-                <w:rFonts w:ascii="Calibri" w:hAnsi="Calibri"/>
-                <w:sz w:val="20"/>
+              <w:rPr>
+                <w:rFonts w:ascii="Times New Roman" w:hAnsi="Times New Roman" w:cs="Times New Roman"/>
+                <w:sz w:val="22"/>
+                <w:szCs w:val="22"/>
+              </w:rPr>
+            </w:pPr>
+            <w:r>
+              <w:rPr>
+                <w:rFonts w:ascii="Times New Roman" w:hAnsi="Times New Roman" w:cs="Times New Roman"/>
+                <w:sz w:val="22"/>
+                <w:szCs w:val="22"/>
               </w:rPr>
               <w:t>13</w:t>
             </w:r>
@@ -2068,11 +2410,17 @@
               <w:keepNext/>
               <w:spacing w:after="60"/>
               <w:jc w:val="right"/>
-            </w:pPr>
-            <w:r>
-              <w:rPr>
-                <w:rFonts w:ascii="Calibri" w:hAnsi="Calibri"/>
-                <w:sz w:val="20"/>
+              <w:rPr>
+                <w:rFonts w:ascii="Times New Roman" w:hAnsi="Times New Roman" w:cs="Times New Roman"/>
+                <w:sz w:val="22"/>
+                <w:szCs w:val="22"/>
+              </w:rPr>
+            </w:pPr>
+            <w:r>
+              <w:rPr>
+                <w:rFonts w:ascii="Times New Roman" w:hAnsi="Times New Roman" w:cs="Times New Roman"/>
+                <w:sz w:val="22"/>
+                <w:szCs w:val="22"/>
               </w:rPr>
               <w:t>42</w:t>
             </w:r>
@@ -2093,38 +2441,50 @@
               <w:keepNext/>
               <w:spacing w:after="60"/>
               <w:jc w:val="right"/>
-            </w:pPr>
-            <w:r>
-              <w:rPr>
-                <w:rFonts w:ascii="Calibri" w:hAnsi="Calibri"/>
-                <w:sz w:val="20"/>
-              </w:rPr>
-              <w:t>28.9</w:t>
-            </w:r>
-          </w:p>
-        </w:tc>
-        <w:tc>
-          <w:tcPr>
-            <w:tcW w:w="0" w:type="auto"/>
-            <w:tcBorders>
-              <w:top w:val="single" w:sz="0" w:space="0" w:color="FFFFFF"/>
-              <w:left w:val="single" w:sz="0" w:space="0" w:color="FFFFFF"/>
-              <w:bottom w:val="single" w:sz="0" w:space="0" w:color="FFFFFF"/>
-              <w:right w:val="single" w:sz="0" w:space="0" w:color="FFFFFF"/>
-            </w:tcBorders>
-          </w:tcPr>
-          <w:p>
-            <w:pPr>
-              <w:keepNext/>
-              <w:spacing w:after="60"/>
-              <w:jc w:val="right"/>
-            </w:pPr>
-            <w:r>
-              <w:rPr>
-                <w:rFonts w:ascii="Calibri" w:hAnsi="Calibri"/>
-                <w:sz w:val="20"/>
-              </w:rPr>
-              <w:t>20.8</w:t>
+              <w:rPr>
+                <w:rFonts w:ascii="Times New Roman" w:hAnsi="Times New Roman" w:cs="Times New Roman"/>
+                <w:sz w:val="22"/>
+                <w:szCs w:val="22"/>
+              </w:rPr>
+            </w:pPr>
+            <w:r>
+              <w:rPr>
+                <w:rFonts w:ascii="Times New Roman" w:hAnsi="Times New Roman" w:cs="Times New Roman"/>
+                <w:sz w:val="22"/>
+                <w:szCs w:val="22"/>
+              </w:rPr>
+              <w:t>28.3</w:t>
+            </w:r>
+          </w:p>
+        </w:tc>
+        <w:tc>
+          <w:tcPr>
+            <w:tcW w:w="0" w:type="auto"/>
+            <w:tcBorders>
+              <w:top w:val="single" w:sz="0" w:space="0" w:color="FFFFFF"/>
+              <w:left w:val="single" w:sz="0" w:space="0" w:color="FFFFFF"/>
+              <w:bottom w:val="single" w:sz="0" w:space="0" w:color="FFFFFF"/>
+              <w:right w:val="single" w:sz="0" w:space="0" w:color="FFFFFF"/>
+            </w:tcBorders>
+          </w:tcPr>
+          <w:p>
+            <w:pPr>
+              <w:keepNext/>
+              <w:spacing w:after="60"/>
+              <w:jc w:val="right"/>
+              <w:rPr>
+                <w:rFonts w:ascii="Times New Roman" w:hAnsi="Times New Roman" w:cs="Times New Roman"/>
+                <w:sz w:val="22"/>
+                <w:szCs w:val="22"/>
+              </w:rPr>
+            </w:pPr>
+            <w:r>
+              <w:rPr>
+                <w:rFonts w:ascii="Times New Roman" w:hAnsi="Times New Roman" w:cs="Times New Roman"/>
+                <w:sz w:val="22"/>
+                <w:szCs w:val="22"/>
+              </w:rPr>
+              <w:t>20.5</w:t>
             </w:r>
           </w:p>
         </w:tc>
@@ -2152,11 +2512,17 @@
             <w:pPr>
               <w:keepNext/>
               <w:spacing w:after="60"/>
-            </w:pPr>
-            <w:r>
-              <w:rPr>
-                <w:rFonts w:ascii="Calibri" w:hAnsi="Calibri"/>
-                <w:sz w:val="20"/>
+              <w:rPr>
+                <w:rFonts w:ascii="Times New Roman" w:hAnsi="Times New Roman" w:cs="Times New Roman"/>
+                <w:sz w:val="22"/>
+                <w:szCs w:val="22"/>
+              </w:rPr>
+            </w:pPr>
+            <w:r>
+              <w:rPr>
+                <w:rFonts w:ascii="Times New Roman" w:hAnsi="Times New Roman" w:cs="Times New Roman"/>
+                <w:sz w:val="22"/>
+                <w:szCs w:val="22"/>
               </w:rPr>
               <w:t>Outcome measure</w:t>
             </w:r>
@@ -2207,88 +2573,112 @@
               <w:keepNext/>
               <w:spacing w:after="60"/>
               <w:jc w:val="right"/>
-            </w:pPr>
-            <w:r>
-              <w:rPr>
-                <w:rFonts w:ascii="Calibri" w:hAnsi="Calibri"/>
-                <w:sz w:val="20"/>
-              </w:rPr>
-              <w:t>7</w:t>
-            </w:r>
-          </w:p>
-        </w:tc>
-        <w:tc>
-          <w:tcPr>
-            <w:tcW w:w="0" w:type="auto"/>
-            <w:tcBorders>
-              <w:top w:val="single" w:sz="0" w:space="0" w:color="FFFFFF"/>
-              <w:left w:val="single" w:sz="0" w:space="0" w:color="FFFFFF"/>
-              <w:bottom w:val="single" w:sz="0" w:space="0" w:color="FFFFFF"/>
-              <w:right w:val="single" w:sz="0" w:space="0" w:color="FFFFFF"/>
-            </w:tcBorders>
-          </w:tcPr>
-          <w:p>
-            <w:pPr>
-              <w:keepNext/>
-              <w:spacing w:after="60"/>
-              <w:jc w:val="right"/>
-            </w:pPr>
-            <w:r>
-              <w:rPr>
-                <w:rFonts w:ascii="Calibri" w:hAnsi="Calibri"/>
-                <w:sz w:val="20"/>
-              </w:rPr>
-              <w:t>31</w:t>
-            </w:r>
-          </w:p>
-        </w:tc>
-        <w:tc>
-          <w:tcPr>
-            <w:tcW w:w="0" w:type="auto"/>
-            <w:tcBorders>
-              <w:top w:val="single" w:sz="0" w:space="0" w:color="FFFFFF"/>
-              <w:left w:val="single" w:sz="0" w:space="0" w:color="FFFFFF"/>
-              <w:bottom w:val="single" w:sz="0" w:space="0" w:color="FFFFFF"/>
-              <w:right w:val="single" w:sz="0" w:space="0" w:color="FFFFFF"/>
-            </w:tcBorders>
-          </w:tcPr>
-          <w:p>
-            <w:pPr>
-              <w:keepNext/>
-              <w:spacing w:after="60"/>
-              <w:jc w:val="right"/>
-            </w:pPr>
-            <w:r>
-              <w:rPr>
-                <w:rFonts w:ascii="Calibri" w:hAnsi="Calibri"/>
-                <w:sz w:val="20"/>
+              <w:rPr>
+                <w:rFonts w:ascii="Times New Roman" w:hAnsi="Times New Roman" w:cs="Times New Roman"/>
+                <w:sz w:val="22"/>
+                <w:szCs w:val="22"/>
+              </w:rPr>
+            </w:pPr>
+            <w:r>
+              <w:rPr>
+                <w:rFonts w:ascii="Times New Roman" w:hAnsi="Times New Roman" w:cs="Times New Roman"/>
+                <w:sz w:val="22"/>
+                <w:szCs w:val="22"/>
+              </w:rPr>
+              <w:t>8</w:t>
+            </w:r>
+          </w:p>
+        </w:tc>
+        <w:tc>
+          <w:tcPr>
+            <w:tcW w:w="0" w:type="auto"/>
+            <w:tcBorders>
+              <w:top w:val="single" w:sz="0" w:space="0" w:color="FFFFFF"/>
+              <w:left w:val="single" w:sz="0" w:space="0" w:color="FFFFFF"/>
+              <w:bottom w:val="single" w:sz="0" w:space="0" w:color="FFFFFF"/>
+              <w:right w:val="single" w:sz="0" w:space="0" w:color="FFFFFF"/>
+            </w:tcBorders>
+          </w:tcPr>
+          <w:p>
+            <w:pPr>
+              <w:keepNext/>
+              <w:spacing w:after="60"/>
+              <w:jc w:val="right"/>
+              <w:rPr>
+                <w:rFonts w:ascii="Times New Roman" w:hAnsi="Times New Roman" w:cs="Times New Roman"/>
+                <w:sz w:val="22"/>
+                <w:szCs w:val="22"/>
+              </w:rPr>
+            </w:pPr>
+            <w:r>
+              <w:rPr>
+                <w:rFonts w:ascii="Times New Roman" w:hAnsi="Times New Roman" w:cs="Times New Roman"/>
+                <w:sz w:val="22"/>
+                <w:szCs w:val="22"/>
+              </w:rPr>
+              <w:t>32</w:t>
+            </w:r>
+          </w:p>
+        </w:tc>
+        <w:tc>
+          <w:tcPr>
+            <w:tcW w:w="0" w:type="auto"/>
+            <w:tcBorders>
+              <w:top w:val="single" w:sz="0" w:space="0" w:color="FFFFFF"/>
+              <w:left w:val="single" w:sz="0" w:space="0" w:color="FFFFFF"/>
+              <w:bottom w:val="single" w:sz="0" w:space="0" w:color="FFFFFF"/>
+              <w:right w:val="single" w:sz="0" w:space="0" w:color="FFFFFF"/>
+            </w:tcBorders>
+          </w:tcPr>
+          <w:p>
+            <w:pPr>
+              <w:keepNext/>
+              <w:spacing w:after="60"/>
+              <w:jc w:val="right"/>
+              <w:rPr>
+                <w:rFonts w:ascii="Times New Roman" w:hAnsi="Times New Roman" w:cs="Times New Roman"/>
+                <w:sz w:val="22"/>
+                <w:szCs w:val="22"/>
+              </w:rPr>
+            </w:pPr>
+            <w:r>
+              <w:rPr>
+                <w:rFonts w:ascii="Times New Roman" w:hAnsi="Times New Roman" w:cs="Times New Roman"/>
+                <w:sz w:val="22"/>
+                <w:szCs w:val="22"/>
+              </w:rPr>
+              <w:t>17.4</w:t>
+            </w:r>
+          </w:p>
+        </w:tc>
+        <w:tc>
+          <w:tcPr>
+            <w:tcW w:w="0" w:type="auto"/>
+            <w:tcBorders>
+              <w:top w:val="single" w:sz="0" w:space="0" w:color="FFFFFF"/>
+              <w:left w:val="single" w:sz="0" w:space="0" w:color="FFFFFF"/>
+              <w:bottom w:val="single" w:sz="0" w:space="0" w:color="FFFFFF"/>
+              <w:right w:val="single" w:sz="0" w:space="0" w:color="FFFFFF"/>
+            </w:tcBorders>
+          </w:tcPr>
+          <w:p>
+            <w:pPr>
+              <w:keepNext/>
+              <w:spacing w:after="60"/>
+              <w:jc w:val="right"/>
+              <w:rPr>
+                <w:rFonts w:ascii="Times New Roman" w:hAnsi="Times New Roman" w:cs="Times New Roman"/>
+                <w:sz w:val="22"/>
+                <w:szCs w:val="22"/>
+              </w:rPr>
+            </w:pPr>
+            <w:r>
+              <w:rPr>
+                <w:rFonts w:ascii="Times New Roman" w:hAnsi="Times New Roman" w:cs="Times New Roman"/>
+                <w:sz w:val="22"/>
+                <w:szCs w:val="22"/>
               </w:rPr>
               <w:t>15.6</w:t>
-            </w:r>
-          </w:p>
-        </w:tc>
-        <w:tc>
-          <w:tcPr>
-            <w:tcW w:w="0" w:type="auto"/>
-            <w:tcBorders>
-              <w:top w:val="single" w:sz="0" w:space="0" w:color="FFFFFF"/>
-              <w:left w:val="single" w:sz="0" w:space="0" w:color="FFFFFF"/>
-              <w:bottom w:val="single" w:sz="0" w:space="0" w:color="FFFFFF"/>
-              <w:right w:val="single" w:sz="0" w:space="0" w:color="FFFFFF"/>
-            </w:tcBorders>
-          </w:tcPr>
-          <w:p>
-            <w:pPr>
-              <w:keepNext/>
-              <w:spacing w:after="60"/>
-              <w:jc w:val="right"/>
-            </w:pPr>
-            <w:r>
-              <w:rPr>
-                <w:rFonts w:ascii="Calibri" w:hAnsi="Calibri"/>
-                <w:sz w:val="20"/>
-              </w:rPr>
-              <w:t>15.3</w:t>
             </w:r>
           </w:p>
         </w:tc>
@@ -2337,11 +2727,17 @@
               <w:keepNext/>
               <w:spacing w:after="60"/>
               <w:jc w:val="right"/>
-            </w:pPr>
-            <w:r>
-              <w:rPr>
-                <w:rFonts w:ascii="Calibri" w:hAnsi="Calibri"/>
-                <w:sz w:val="20"/>
+              <w:rPr>
+                <w:rFonts w:ascii="Times New Roman" w:hAnsi="Times New Roman" w:cs="Times New Roman"/>
+                <w:sz w:val="22"/>
+                <w:szCs w:val="22"/>
+              </w:rPr>
+            </w:pPr>
+            <w:r>
+              <w:rPr>
+                <w:rFonts w:ascii="Times New Roman" w:hAnsi="Times New Roman" w:cs="Times New Roman"/>
+                <w:sz w:val="22"/>
+                <w:szCs w:val="22"/>
               </w:rPr>
               <w:t>1</w:t>
             </w:r>
@@ -2362,11 +2758,17 @@
               <w:keepNext/>
               <w:spacing w:after="60"/>
               <w:jc w:val="right"/>
-            </w:pPr>
-            <w:r>
-              <w:rPr>
-                <w:rFonts w:ascii="Calibri" w:hAnsi="Calibri"/>
-                <w:sz w:val="20"/>
+              <w:rPr>
+                <w:rFonts w:ascii="Times New Roman" w:hAnsi="Times New Roman" w:cs="Times New Roman"/>
+                <w:sz w:val="22"/>
+                <w:szCs w:val="22"/>
+              </w:rPr>
+            </w:pPr>
+            <w:r>
+              <w:rPr>
+                <w:rFonts w:ascii="Times New Roman" w:hAnsi="Times New Roman" w:cs="Times New Roman"/>
+                <w:sz w:val="22"/>
+                <w:szCs w:val="22"/>
               </w:rPr>
               <w:t>2</w:t>
             </w:r>
@@ -2387,11 +2789,17 @@
               <w:keepNext/>
               <w:spacing w:after="60"/>
               <w:jc w:val="right"/>
-            </w:pPr>
-            <w:r>
-              <w:rPr>
-                <w:rFonts w:ascii="Calibri" w:hAnsi="Calibri"/>
-                <w:sz w:val="20"/>
+              <w:rPr>
+                <w:rFonts w:ascii="Times New Roman" w:hAnsi="Times New Roman" w:cs="Times New Roman"/>
+                <w:sz w:val="22"/>
+                <w:szCs w:val="22"/>
+              </w:rPr>
+            </w:pPr>
+            <w:r>
+              <w:rPr>
+                <w:rFonts w:ascii="Times New Roman" w:hAnsi="Times New Roman" w:cs="Times New Roman"/>
+                <w:sz w:val="22"/>
+                <w:szCs w:val="22"/>
               </w:rPr>
               <w:t>2.2</w:t>
             </w:r>
@@ -2412,11 +2820,17 @@
               <w:keepNext/>
               <w:spacing w:after="60"/>
               <w:jc w:val="right"/>
-            </w:pPr>
-            <w:r>
-              <w:rPr>
-                <w:rFonts w:ascii="Calibri" w:hAnsi="Calibri"/>
-                <w:sz w:val="20"/>
+              <w:rPr>
+                <w:rFonts w:ascii="Times New Roman" w:hAnsi="Times New Roman" w:cs="Times New Roman"/>
+                <w:sz w:val="22"/>
+                <w:szCs w:val="22"/>
+              </w:rPr>
+            </w:pPr>
+            <w:r>
+              <w:rPr>
+                <w:rFonts w:ascii="Times New Roman" w:hAnsi="Times New Roman" w:cs="Times New Roman"/>
+                <w:sz w:val="22"/>
+                <w:szCs w:val="22"/>
               </w:rPr>
               <w:t>1.0</w:t>
             </w:r>
@@ -2467,11 +2881,17 @@
               <w:keepNext/>
               <w:spacing w:after="60"/>
               <w:jc w:val="right"/>
-            </w:pPr>
-            <w:r>
-              <w:rPr>
-                <w:rFonts w:ascii="Calibri" w:hAnsi="Calibri"/>
-                <w:sz w:val="20"/>
+              <w:rPr>
+                <w:rFonts w:ascii="Times New Roman" w:hAnsi="Times New Roman" w:cs="Times New Roman"/>
+                <w:sz w:val="22"/>
+                <w:szCs w:val="22"/>
+              </w:rPr>
+            </w:pPr>
+            <w:r>
+              <w:rPr>
+                <w:rFonts w:ascii="Times New Roman" w:hAnsi="Times New Roman" w:cs="Times New Roman"/>
+                <w:sz w:val="22"/>
+                <w:szCs w:val="22"/>
               </w:rPr>
               <w:t>12</w:t>
             </w:r>
@@ -2492,11 +2912,17 @@
               <w:keepNext/>
               <w:spacing w:after="60"/>
               <w:jc w:val="right"/>
-            </w:pPr>
-            <w:r>
-              <w:rPr>
-                <w:rFonts w:ascii="Calibri" w:hAnsi="Calibri"/>
-                <w:sz w:val="20"/>
+              <w:rPr>
+                <w:rFonts w:ascii="Times New Roman" w:hAnsi="Times New Roman" w:cs="Times New Roman"/>
+                <w:sz w:val="22"/>
+                <w:szCs w:val="22"/>
+              </w:rPr>
+            </w:pPr>
+            <w:r>
+              <w:rPr>
+                <w:rFonts w:ascii="Times New Roman" w:hAnsi="Times New Roman" w:cs="Times New Roman"/>
+                <w:sz w:val="22"/>
+                <w:szCs w:val="22"/>
               </w:rPr>
               <w:t>32</w:t>
             </w:r>
@@ -2517,38 +2943,50 @@
               <w:keepNext/>
               <w:spacing w:after="60"/>
               <w:jc w:val="right"/>
-            </w:pPr>
-            <w:r>
-              <w:rPr>
-                <w:rFonts w:ascii="Calibri" w:hAnsi="Calibri"/>
-                <w:sz w:val="20"/>
-              </w:rPr>
-              <w:t>26.7</w:t>
-            </w:r>
-          </w:p>
-        </w:tc>
-        <w:tc>
-          <w:tcPr>
-            <w:tcW w:w="0" w:type="auto"/>
-            <w:tcBorders>
-              <w:top w:val="single" w:sz="0" w:space="0" w:color="FFFFFF"/>
-              <w:left w:val="single" w:sz="0" w:space="0" w:color="FFFFFF"/>
-              <w:bottom w:val="single" w:sz="0" w:space="0" w:color="FFFFFF"/>
-              <w:right w:val="single" w:sz="0" w:space="0" w:color="FFFFFF"/>
-            </w:tcBorders>
-          </w:tcPr>
-          <w:p>
-            <w:pPr>
-              <w:keepNext/>
-              <w:spacing w:after="60"/>
-              <w:jc w:val="right"/>
-            </w:pPr>
-            <w:r>
-              <w:rPr>
-                <w:rFonts w:ascii="Calibri" w:hAnsi="Calibri"/>
-                <w:sz w:val="20"/>
-              </w:rPr>
-              <w:t>15.8</w:t>
+              <w:rPr>
+                <w:rFonts w:ascii="Times New Roman" w:hAnsi="Times New Roman" w:cs="Times New Roman"/>
+                <w:sz w:val="22"/>
+                <w:szCs w:val="22"/>
+              </w:rPr>
+            </w:pPr>
+            <w:r>
+              <w:rPr>
+                <w:rFonts w:ascii="Times New Roman" w:hAnsi="Times New Roman" w:cs="Times New Roman"/>
+                <w:sz w:val="22"/>
+                <w:szCs w:val="22"/>
+              </w:rPr>
+              <w:t>26.1</w:t>
+            </w:r>
+          </w:p>
+        </w:tc>
+        <w:tc>
+          <w:tcPr>
+            <w:tcW w:w="0" w:type="auto"/>
+            <w:tcBorders>
+              <w:top w:val="single" w:sz="0" w:space="0" w:color="FFFFFF"/>
+              <w:left w:val="single" w:sz="0" w:space="0" w:color="FFFFFF"/>
+              <w:bottom w:val="single" w:sz="0" w:space="0" w:color="FFFFFF"/>
+              <w:right w:val="single" w:sz="0" w:space="0" w:color="FFFFFF"/>
+            </w:tcBorders>
+          </w:tcPr>
+          <w:p>
+            <w:pPr>
+              <w:keepNext/>
+              <w:spacing w:after="60"/>
+              <w:jc w:val="right"/>
+              <w:rPr>
+                <w:rFonts w:ascii="Times New Roman" w:hAnsi="Times New Roman" w:cs="Times New Roman"/>
+                <w:sz w:val="22"/>
+                <w:szCs w:val="22"/>
+              </w:rPr>
+            </w:pPr>
+            <w:r>
+              <w:rPr>
+                <w:rFonts w:ascii="Times New Roman" w:hAnsi="Times New Roman" w:cs="Times New Roman"/>
+                <w:sz w:val="22"/>
+                <w:szCs w:val="22"/>
+              </w:rPr>
+              <w:t>15.6</w:t>
             </w:r>
           </w:p>
         </w:tc>
@@ -2597,11 +3035,17 @@
               <w:keepNext/>
               <w:spacing w:after="60"/>
               <w:jc w:val="right"/>
-            </w:pPr>
-            <w:r>
-              <w:rPr>
-                <w:rFonts w:ascii="Calibri" w:hAnsi="Calibri"/>
-                <w:sz w:val="20"/>
+              <w:rPr>
+                <w:rFonts w:ascii="Times New Roman" w:hAnsi="Times New Roman" w:cs="Times New Roman"/>
+                <w:sz w:val="22"/>
+                <w:szCs w:val="22"/>
+              </w:rPr>
+            </w:pPr>
+            <w:r>
+              <w:rPr>
+                <w:rFonts w:ascii="Times New Roman" w:hAnsi="Times New Roman" w:cs="Times New Roman"/>
+                <w:sz w:val="22"/>
+                <w:szCs w:val="22"/>
               </w:rPr>
               <w:t>4</w:t>
             </w:r>
@@ -2622,11 +3066,17 @@
               <w:keepNext/>
               <w:spacing w:after="60"/>
               <w:jc w:val="right"/>
-            </w:pPr>
-            <w:r>
-              <w:rPr>
-                <w:rFonts w:ascii="Calibri" w:hAnsi="Calibri"/>
-                <w:sz w:val="20"/>
+              <w:rPr>
+                <w:rFonts w:ascii="Times New Roman" w:hAnsi="Times New Roman" w:cs="Times New Roman"/>
+                <w:sz w:val="22"/>
+                <w:szCs w:val="22"/>
+              </w:rPr>
+            </w:pPr>
+            <w:r>
+              <w:rPr>
+                <w:rFonts w:ascii="Times New Roman" w:hAnsi="Times New Roman" w:cs="Times New Roman"/>
+                <w:sz w:val="22"/>
+                <w:szCs w:val="22"/>
               </w:rPr>
               <w:t>5</w:t>
             </w:r>
@@ -2647,38 +3097,50 @@
               <w:keepNext/>
               <w:spacing w:after="60"/>
               <w:jc w:val="right"/>
-            </w:pPr>
-            <w:r>
-              <w:rPr>
-                <w:rFonts w:ascii="Calibri" w:hAnsi="Calibri"/>
-                <w:sz w:val="20"/>
-              </w:rPr>
-              <w:t>8.9</w:t>
-            </w:r>
-          </w:p>
-        </w:tc>
-        <w:tc>
-          <w:tcPr>
-            <w:tcW w:w="0" w:type="auto"/>
-            <w:tcBorders>
-              <w:top w:val="single" w:sz="0" w:space="0" w:color="FFFFFF"/>
-              <w:left w:val="single" w:sz="0" w:space="0" w:color="FFFFFF"/>
-              <w:bottom w:val="single" w:sz="0" w:space="0" w:color="FFFFFF"/>
-              <w:right w:val="single" w:sz="0" w:space="0" w:color="FFFFFF"/>
-            </w:tcBorders>
-          </w:tcPr>
-          <w:p>
-            <w:pPr>
-              <w:keepNext/>
-              <w:spacing w:after="60"/>
-              <w:jc w:val="right"/>
-            </w:pPr>
-            <w:r>
-              <w:rPr>
-                <w:rFonts w:ascii="Calibri" w:hAnsi="Calibri"/>
-                <w:sz w:val="20"/>
-              </w:rPr>
-              <w:t>2.5</w:t>
+              <w:rPr>
+                <w:rFonts w:ascii="Times New Roman" w:hAnsi="Times New Roman" w:cs="Times New Roman"/>
+                <w:sz w:val="22"/>
+                <w:szCs w:val="22"/>
+              </w:rPr>
+            </w:pPr>
+            <w:r>
+              <w:rPr>
+                <w:rFonts w:ascii="Times New Roman" w:hAnsi="Times New Roman" w:cs="Times New Roman"/>
+                <w:sz w:val="22"/>
+                <w:szCs w:val="22"/>
+              </w:rPr>
+              <w:t>8.7</w:t>
+            </w:r>
+          </w:p>
+        </w:tc>
+        <w:tc>
+          <w:tcPr>
+            <w:tcW w:w="0" w:type="auto"/>
+            <w:tcBorders>
+              <w:top w:val="single" w:sz="0" w:space="0" w:color="FFFFFF"/>
+              <w:left w:val="single" w:sz="0" w:space="0" w:color="FFFFFF"/>
+              <w:bottom w:val="single" w:sz="0" w:space="0" w:color="FFFFFF"/>
+              <w:right w:val="single" w:sz="0" w:space="0" w:color="FFFFFF"/>
+            </w:tcBorders>
+          </w:tcPr>
+          <w:p>
+            <w:pPr>
+              <w:keepNext/>
+              <w:spacing w:after="60"/>
+              <w:jc w:val="right"/>
+              <w:rPr>
+                <w:rFonts w:ascii="Times New Roman" w:hAnsi="Times New Roman" w:cs="Times New Roman"/>
+                <w:sz w:val="22"/>
+                <w:szCs w:val="22"/>
+              </w:rPr>
+            </w:pPr>
+            <w:r>
+              <w:rPr>
+                <w:rFonts w:ascii="Times New Roman" w:hAnsi="Times New Roman" w:cs="Times New Roman"/>
+                <w:sz w:val="22"/>
+                <w:szCs w:val="22"/>
+              </w:rPr>
+              <w:t>2.4</w:t>
             </w:r>
           </w:p>
         </w:tc>
@@ -2727,11 +3189,17 @@
               <w:keepNext/>
               <w:spacing w:after="60"/>
               <w:jc w:val="right"/>
-            </w:pPr>
-            <w:r>
-              <w:rPr>
-                <w:rFonts w:ascii="Calibri" w:hAnsi="Calibri"/>
-                <w:sz w:val="20"/>
+              <w:rPr>
+                <w:rFonts w:ascii="Times New Roman" w:hAnsi="Times New Roman" w:cs="Times New Roman"/>
+                <w:sz w:val="22"/>
+                <w:szCs w:val="22"/>
+              </w:rPr>
+            </w:pPr>
+            <w:r>
+              <w:rPr>
+                <w:rFonts w:ascii="Times New Roman" w:hAnsi="Times New Roman" w:cs="Times New Roman"/>
+                <w:sz w:val="22"/>
+                <w:szCs w:val="22"/>
               </w:rPr>
               <w:t>2</w:t>
             </w:r>
@@ -2752,11 +3220,17 @@
               <w:keepNext/>
               <w:spacing w:after="60"/>
               <w:jc w:val="right"/>
-            </w:pPr>
-            <w:r>
-              <w:rPr>
-                <w:rFonts w:ascii="Calibri" w:hAnsi="Calibri"/>
-                <w:sz w:val="20"/>
+              <w:rPr>
+                <w:rFonts w:ascii="Times New Roman" w:hAnsi="Times New Roman" w:cs="Times New Roman"/>
+                <w:sz w:val="22"/>
+                <w:szCs w:val="22"/>
+              </w:rPr>
+            </w:pPr>
+            <w:r>
+              <w:rPr>
+                <w:rFonts w:ascii="Times New Roman" w:hAnsi="Times New Roman" w:cs="Times New Roman"/>
+                <w:sz w:val="22"/>
+                <w:szCs w:val="22"/>
               </w:rPr>
               <w:t>3</w:t>
             </w:r>
@@ -2777,36 +3251,48 @@
               <w:keepNext/>
               <w:spacing w:after="60"/>
               <w:jc w:val="right"/>
-            </w:pPr>
-            <w:r>
-              <w:rPr>
-                <w:rFonts w:ascii="Calibri" w:hAnsi="Calibri"/>
-                <w:sz w:val="20"/>
-              </w:rPr>
-              <w:t>4.4</w:t>
-            </w:r>
-          </w:p>
-        </w:tc>
-        <w:tc>
-          <w:tcPr>
-            <w:tcW w:w="0" w:type="auto"/>
-            <w:tcBorders>
-              <w:top w:val="single" w:sz="0" w:space="0" w:color="FFFFFF"/>
-              <w:left w:val="single" w:sz="0" w:space="0" w:color="FFFFFF"/>
-              <w:bottom w:val="single" w:sz="0" w:space="0" w:color="FFFFFF"/>
-              <w:right w:val="single" w:sz="0" w:space="0" w:color="FFFFFF"/>
-            </w:tcBorders>
-          </w:tcPr>
-          <w:p>
-            <w:pPr>
-              <w:keepNext/>
-              <w:spacing w:after="60"/>
-              <w:jc w:val="right"/>
-            </w:pPr>
-            <w:r>
-              <w:rPr>
-                <w:rFonts w:ascii="Calibri" w:hAnsi="Calibri"/>
-                <w:sz w:val="20"/>
+              <w:rPr>
+                <w:rFonts w:ascii="Times New Roman" w:hAnsi="Times New Roman" w:cs="Times New Roman"/>
+                <w:sz w:val="22"/>
+                <w:szCs w:val="22"/>
+              </w:rPr>
+            </w:pPr>
+            <w:r>
+              <w:rPr>
+                <w:rFonts w:ascii="Times New Roman" w:hAnsi="Times New Roman" w:cs="Times New Roman"/>
+                <w:sz w:val="22"/>
+                <w:szCs w:val="22"/>
+              </w:rPr>
+              <w:t>4.3</w:t>
+            </w:r>
+          </w:p>
+        </w:tc>
+        <w:tc>
+          <w:tcPr>
+            <w:tcW w:w="0" w:type="auto"/>
+            <w:tcBorders>
+              <w:top w:val="single" w:sz="0" w:space="0" w:color="FFFFFF"/>
+              <w:left w:val="single" w:sz="0" w:space="0" w:color="FFFFFF"/>
+              <w:bottom w:val="single" w:sz="0" w:space="0" w:color="FFFFFF"/>
+              <w:right w:val="single" w:sz="0" w:space="0" w:color="FFFFFF"/>
+            </w:tcBorders>
+          </w:tcPr>
+          <w:p>
+            <w:pPr>
+              <w:keepNext/>
+              <w:spacing w:after="60"/>
+              <w:jc w:val="right"/>
+              <w:rPr>
+                <w:rFonts w:ascii="Times New Roman" w:hAnsi="Times New Roman" w:cs="Times New Roman"/>
+                <w:sz w:val="22"/>
+                <w:szCs w:val="22"/>
+              </w:rPr>
+            </w:pPr>
+            <w:r>
+              <w:rPr>
+                <w:rFonts w:ascii="Times New Roman" w:hAnsi="Times New Roman" w:cs="Times New Roman"/>
+                <w:sz w:val="22"/>
+                <w:szCs w:val="22"/>
               </w:rPr>
               <w:t>1.5</w:t>
             </w:r>
@@ -2857,11 +3343,17 @@
               <w:keepNext/>
               <w:spacing w:after="60"/>
               <w:jc w:val="right"/>
-            </w:pPr>
-            <w:r>
-              <w:rPr>
-                <w:rFonts w:ascii="Calibri" w:hAnsi="Calibri"/>
-                <w:sz w:val="20"/>
+              <w:rPr>
+                <w:rFonts w:ascii="Times New Roman" w:hAnsi="Times New Roman" w:cs="Times New Roman"/>
+                <w:sz w:val="22"/>
+                <w:szCs w:val="22"/>
+              </w:rPr>
+            </w:pPr>
+            <w:r>
+              <w:rPr>
+                <w:rFonts w:ascii="Times New Roman" w:hAnsi="Times New Roman" w:cs="Times New Roman"/>
+                <w:sz w:val="22"/>
+                <w:szCs w:val="22"/>
               </w:rPr>
               <w:t>1</w:t>
             </w:r>
@@ -2882,11 +3374,17 @@
               <w:keepNext/>
               <w:spacing w:after="60"/>
               <w:jc w:val="right"/>
-            </w:pPr>
-            <w:r>
-              <w:rPr>
-                <w:rFonts w:ascii="Calibri" w:hAnsi="Calibri"/>
-                <w:sz w:val="20"/>
+              <w:rPr>
+                <w:rFonts w:ascii="Times New Roman" w:hAnsi="Times New Roman" w:cs="Times New Roman"/>
+                <w:sz w:val="22"/>
+                <w:szCs w:val="22"/>
+              </w:rPr>
+            </w:pPr>
+            <w:r>
+              <w:rPr>
+                <w:rFonts w:ascii="Times New Roman" w:hAnsi="Times New Roman" w:cs="Times New Roman"/>
+                <w:sz w:val="22"/>
+                <w:szCs w:val="22"/>
               </w:rPr>
               <w:t>1</w:t>
             </w:r>
@@ -2907,11 +3405,17 @@
               <w:keepNext/>
               <w:spacing w:after="60"/>
               <w:jc w:val="right"/>
-            </w:pPr>
-            <w:r>
-              <w:rPr>
-                <w:rFonts w:ascii="Calibri" w:hAnsi="Calibri"/>
-                <w:sz w:val="20"/>
+              <w:rPr>
+                <w:rFonts w:ascii="Times New Roman" w:hAnsi="Times New Roman" w:cs="Times New Roman"/>
+                <w:sz w:val="22"/>
+                <w:szCs w:val="22"/>
+              </w:rPr>
+            </w:pPr>
+            <w:r>
+              <w:rPr>
+                <w:rFonts w:ascii="Times New Roman" w:hAnsi="Times New Roman" w:cs="Times New Roman"/>
+                <w:sz w:val="22"/>
+                <w:szCs w:val="22"/>
               </w:rPr>
               <w:t>2.2</w:t>
             </w:r>
@@ -2932,11 +3436,17 @@
               <w:keepNext/>
               <w:spacing w:after="60"/>
               <w:jc w:val="right"/>
-            </w:pPr>
-            <w:r>
-              <w:rPr>
-                <w:rFonts w:ascii="Calibri" w:hAnsi="Calibri"/>
-                <w:sz w:val="20"/>
+              <w:rPr>
+                <w:rFonts w:ascii="Times New Roman" w:hAnsi="Times New Roman" w:cs="Times New Roman"/>
+                <w:sz w:val="22"/>
+                <w:szCs w:val="22"/>
+              </w:rPr>
+            </w:pPr>
+            <w:r>
+              <w:rPr>
+                <w:rFonts w:ascii="Times New Roman" w:hAnsi="Times New Roman" w:cs="Times New Roman"/>
+                <w:sz w:val="22"/>
+                <w:szCs w:val="22"/>
               </w:rPr>
               <w:t>0.5</w:t>
             </w:r>
@@ -2987,11 +3497,17 @@
               <w:keepNext/>
               <w:spacing w:after="60"/>
               <w:jc w:val="right"/>
-            </w:pPr>
-            <w:r>
-              <w:rPr>
-                <w:rFonts w:ascii="Calibri" w:hAnsi="Calibri"/>
-                <w:sz w:val="20"/>
+              <w:rPr>
+                <w:rFonts w:ascii="Times New Roman" w:hAnsi="Times New Roman" w:cs="Times New Roman"/>
+                <w:sz w:val="22"/>
+                <w:szCs w:val="22"/>
+              </w:rPr>
+            </w:pPr>
+            <w:r>
+              <w:rPr>
+                <w:rFonts w:ascii="Times New Roman" w:hAnsi="Times New Roman" w:cs="Times New Roman"/>
+                <w:sz w:val="22"/>
+                <w:szCs w:val="22"/>
               </w:rPr>
               <w:t>5</w:t>
             </w:r>
@@ -3012,11 +3528,17 @@
               <w:keepNext/>
               <w:spacing w:after="60"/>
               <w:jc w:val="right"/>
-            </w:pPr>
-            <w:r>
-              <w:rPr>
-                <w:rFonts w:ascii="Calibri" w:hAnsi="Calibri"/>
-                <w:sz w:val="20"/>
+              <w:rPr>
+                <w:rFonts w:ascii="Times New Roman" w:hAnsi="Times New Roman" w:cs="Times New Roman"/>
+                <w:sz w:val="22"/>
+                <w:szCs w:val="22"/>
+              </w:rPr>
+            </w:pPr>
+            <w:r>
+              <w:rPr>
+                <w:rFonts w:ascii="Times New Roman" w:hAnsi="Times New Roman" w:cs="Times New Roman"/>
+                <w:sz w:val="22"/>
+                <w:szCs w:val="22"/>
               </w:rPr>
               <w:t>14</w:t>
             </w:r>
@@ -3037,38 +3559,50 @@
               <w:keepNext/>
               <w:spacing w:after="60"/>
               <w:jc w:val="right"/>
-            </w:pPr>
-            <w:r>
-              <w:rPr>
-                <w:rFonts w:ascii="Calibri" w:hAnsi="Calibri"/>
-                <w:sz w:val="20"/>
-              </w:rPr>
-              <w:t>11.1</w:t>
-            </w:r>
-          </w:p>
-        </w:tc>
-        <w:tc>
-          <w:tcPr>
-            <w:tcW w:w="0" w:type="auto"/>
-            <w:tcBorders>
-              <w:top w:val="single" w:sz="0" w:space="0" w:color="FFFFFF"/>
-              <w:left w:val="single" w:sz="0" w:space="0" w:color="FFFFFF"/>
-              <w:bottom w:val="single" w:sz="0" w:space="0" w:color="FFFFFF"/>
-              <w:right w:val="single" w:sz="0" w:space="0" w:color="FFFFFF"/>
-            </w:tcBorders>
-          </w:tcPr>
-          <w:p>
-            <w:pPr>
-              <w:keepNext/>
-              <w:spacing w:after="60"/>
-              <w:jc w:val="right"/>
-            </w:pPr>
-            <w:r>
-              <w:rPr>
-                <w:rFonts w:ascii="Calibri" w:hAnsi="Calibri"/>
-                <w:sz w:val="20"/>
-              </w:rPr>
-              <w:t>6.9</w:t>
+              <w:rPr>
+                <w:rFonts w:ascii="Times New Roman" w:hAnsi="Times New Roman" w:cs="Times New Roman"/>
+                <w:sz w:val="22"/>
+                <w:szCs w:val="22"/>
+              </w:rPr>
+            </w:pPr>
+            <w:r>
+              <w:rPr>
+                <w:rFonts w:ascii="Times New Roman" w:hAnsi="Times New Roman" w:cs="Times New Roman"/>
+                <w:sz w:val="22"/>
+                <w:szCs w:val="22"/>
+              </w:rPr>
+              <w:t>10.9</w:t>
+            </w:r>
+          </w:p>
+        </w:tc>
+        <w:tc>
+          <w:tcPr>
+            <w:tcW w:w="0" w:type="auto"/>
+            <w:tcBorders>
+              <w:top w:val="single" w:sz="0" w:space="0" w:color="FFFFFF"/>
+              <w:left w:val="single" w:sz="0" w:space="0" w:color="FFFFFF"/>
+              <w:bottom w:val="single" w:sz="0" w:space="0" w:color="FFFFFF"/>
+              <w:right w:val="single" w:sz="0" w:space="0" w:color="FFFFFF"/>
+            </w:tcBorders>
+          </w:tcPr>
+          <w:p>
+            <w:pPr>
+              <w:keepNext/>
+              <w:spacing w:after="60"/>
+              <w:jc w:val="right"/>
+              <w:rPr>
+                <w:rFonts w:ascii="Times New Roman" w:hAnsi="Times New Roman" w:cs="Times New Roman"/>
+                <w:sz w:val="22"/>
+                <w:szCs w:val="22"/>
+              </w:rPr>
+            </w:pPr>
+            <w:r>
+              <w:rPr>
+                <w:rFonts w:ascii="Times New Roman" w:hAnsi="Times New Roman" w:cs="Times New Roman"/>
+                <w:sz w:val="22"/>
+                <w:szCs w:val="22"/>
+              </w:rPr>
+              <w:t>6.8</w:t>
             </w:r>
           </w:p>
         </w:tc>
@@ -3117,88 +3651,112 @@
               <w:keepNext/>
               <w:spacing w:after="60"/>
               <w:jc w:val="right"/>
-            </w:pPr>
-            <w:r>
-              <w:rPr>
-                <w:rFonts w:ascii="Calibri" w:hAnsi="Calibri"/>
-                <w:sz w:val="20"/>
-              </w:rPr>
-              <w:t>16</w:t>
-            </w:r>
-          </w:p>
-        </w:tc>
-        <w:tc>
-          <w:tcPr>
-            <w:tcW w:w="0" w:type="auto"/>
-            <w:tcBorders>
-              <w:top w:val="single" w:sz="0" w:space="0" w:color="FFFFFF"/>
-              <w:left w:val="single" w:sz="0" w:space="0" w:color="FFFFFF"/>
-              <w:bottom w:val="single" w:sz="0" w:space="0" w:color="FFFFFF"/>
-              <w:right w:val="single" w:sz="0" w:space="0" w:color="FFFFFF"/>
-            </w:tcBorders>
-          </w:tcPr>
-          <w:p>
-            <w:pPr>
-              <w:keepNext/>
-              <w:spacing w:after="60"/>
-              <w:jc w:val="right"/>
-            </w:pPr>
-            <w:r>
-              <w:rPr>
-                <w:rFonts w:ascii="Calibri" w:hAnsi="Calibri"/>
-                <w:sz w:val="20"/>
-              </w:rPr>
-              <w:t>47</w:t>
-            </w:r>
-          </w:p>
-        </w:tc>
-        <w:tc>
-          <w:tcPr>
-            <w:tcW w:w="0" w:type="auto"/>
-            <w:tcBorders>
-              <w:top w:val="single" w:sz="0" w:space="0" w:color="FFFFFF"/>
-              <w:left w:val="single" w:sz="0" w:space="0" w:color="FFFFFF"/>
-              <w:bottom w:val="single" w:sz="0" w:space="0" w:color="FFFFFF"/>
-              <w:right w:val="single" w:sz="0" w:space="0" w:color="FFFFFF"/>
-            </w:tcBorders>
-          </w:tcPr>
-          <w:p>
-            <w:pPr>
-              <w:keepNext/>
-              <w:spacing w:after="60"/>
-              <w:jc w:val="right"/>
-            </w:pPr>
-            <w:r>
-              <w:rPr>
-                <w:rFonts w:ascii="Calibri" w:hAnsi="Calibri"/>
-                <w:sz w:val="20"/>
-              </w:rPr>
-              <w:t>35.6</w:t>
-            </w:r>
-          </w:p>
-        </w:tc>
-        <w:tc>
-          <w:tcPr>
-            <w:tcW w:w="0" w:type="auto"/>
-            <w:tcBorders>
-              <w:top w:val="single" w:sz="0" w:space="0" w:color="FFFFFF"/>
-              <w:left w:val="single" w:sz="0" w:space="0" w:color="FFFFFF"/>
-              <w:bottom w:val="single" w:sz="0" w:space="0" w:color="FFFFFF"/>
-              <w:right w:val="single" w:sz="0" w:space="0" w:color="FFFFFF"/>
-            </w:tcBorders>
-          </w:tcPr>
-          <w:p>
-            <w:pPr>
-              <w:keepNext/>
-              <w:spacing w:after="60"/>
-              <w:jc w:val="right"/>
-            </w:pPr>
-            <w:r>
-              <w:rPr>
-                <w:rFonts w:ascii="Calibri" w:hAnsi="Calibri"/>
-                <w:sz w:val="20"/>
-              </w:rPr>
-              <w:t>23.3</w:t>
+              <w:rPr>
+                <w:rFonts w:ascii="Times New Roman" w:hAnsi="Times New Roman" w:cs="Times New Roman"/>
+                <w:sz w:val="22"/>
+                <w:szCs w:val="22"/>
+              </w:rPr>
+            </w:pPr>
+            <w:r>
+              <w:rPr>
+                <w:rFonts w:ascii="Times New Roman" w:hAnsi="Times New Roman" w:cs="Times New Roman"/>
+                <w:sz w:val="22"/>
+                <w:szCs w:val="22"/>
+              </w:rPr>
+              <w:t>17</w:t>
+            </w:r>
+          </w:p>
+        </w:tc>
+        <w:tc>
+          <w:tcPr>
+            <w:tcW w:w="0" w:type="auto"/>
+            <w:tcBorders>
+              <w:top w:val="single" w:sz="0" w:space="0" w:color="FFFFFF"/>
+              <w:left w:val="single" w:sz="0" w:space="0" w:color="FFFFFF"/>
+              <w:bottom w:val="single" w:sz="0" w:space="0" w:color="FFFFFF"/>
+              <w:right w:val="single" w:sz="0" w:space="0" w:color="FFFFFF"/>
+            </w:tcBorders>
+          </w:tcPr>
+          <w:p>
+            <w:pPr>
+              <w:keepNext/>
+              <w:spacing w:after="60"/>
+              <w:jc w:val="right"/>
+              <w:rPr>
+                <w:rFonts w:ascii="Times New Roman" w:hAnsi="Times New Roman" w:cs="Times New Roman"/>
+                <w:sz w:val="22"/>
+                <w:szCs w:val="22"/>
+              </w:rPr>
+            </w:pPr>
+            <w:r>
+              <w:rPr>
+                <w:rFonts w:ascii="Times New Roman" w:hAnsi="Times New Roman" w:cs="Times New Roman"/>
+                <w:sz w:val="22"/>
+                <w:szCs w:val="22"/>
+              </w:rPr>
+              <w:t>48</w:t>
+            </w:r>
+          </w:p>
+        </w:tc>
+        <w:tc>
+          <w:tcPr>
+            <w:tcW w:w="0" w:type="auto"/>
+            <w:tcBorders>
+              <w:top w:val="single" w:sz="0" w:space="0" w:color="FFFFFF"/>
+              <w:left w:val="single" w:sz="0" w:space="0" w:color="FFFFFF"/>
+              <w:bottom w:val="single" w:sz="0" w:space="0" w:color="FFFFFF"/>
+              <w:right w:val="single" w:sz="0" w:space="0" w:color="FFFFFF"/>
+            </w:tcBorders>
+          </w:tcPr>
+          <w:p>
+            <w:pPr>
+              <w:keepNext/>
+              <w:spacing w:after="60"/>
+              <w:jc w:val="right"/>
+              <w:rPr>
+                <w:rFonts w:ascii="Times New Roman" w:hAnsi="Times New Roman" w:cs="Times New Roman"/>
+                <w:sz w:val="22"/>
+                <w:szCs w:val="22"/>
+              </w:rPr>
+            </w:pPr>
+            <w:r>
+              <w:rPr>
+                <w:rFonts w:ascii="Times New Roman" w:hAnsi="Times New Roman" w:cs="Times New Roman"/>
+                <w:sz w:val="22"/>
+                <w:szCs w:val="22"/>
+              </w:rPr>
+              <w:t>37.0</w:t>
+            </w:r>
+          </w:p>
+        </w:tc>
+        <w:tc>
+          <w:tcPr>
+            <w:tcW w:w="0" w:type="auto"/>
+            <w:tcBorders>
+              <w:top w:val="single" w:sz="0" w:space="0" w:color="FFFFFF"/>
+              <w:left w:val="single" w:sz="0" w:space="0" w:color="FFFFFF"/>
+              <w:bottom w:val="single" w:sz="0" w:space="0" w:color="FFFFFF"/>
+              <w:right w:val="single" w:sz="0" w:space="0" w:color="FFFFFF"/>
+            </w:tcBorders>
+          </w:tcPr>
+          <w:p>
+            <w:pPr>
+              <w:keepNext/>
+              <w:spacing w:after="60"/>
+              <w:jc w:val="right"/>
+              <w:rPr>
+                <w:rFonts w:ascii="Times New Roman" w:hAnsi="Times New Roman" w:cs="Times New Roman"/>
+                <w:sz w:val="22"/>
+                <w:szCs w:val="22"/>
+              </w:rPr>
+            </w:pPr>
+            <w:r>
+              <w:rPr>
+                <w:rFonts w:ascii="Times New Roman" w:hAnsi="Times New Roman" w:cs="Times New Roman"/>
+                <w:sz w:val="22"/>
+                <w:szCs w:val="22"/>
+              </w:rPr>
+              <w:t>23.4</w:t>
             </w:r>
           </w:p>
         </w:tc>
@@ -3228,112 +3786,129 @@
                 <w:rFonts w:ascii="Calibri" w:hAnsi="Calibri"/>
                 <w:sz w:val="20"/>
               </w:rPr>
-              <w:t>Well-being</w:t>
-            </w:r>
-            <w:r>
-              <w:rPr>
-                <w:rFonts w:ascii="Calibri" w:hAnsi="Calibri"/>
-                <w:sz w:val="20"/>
-              </w:rPr>
-              <w:t xml:space="preserve"> and quality of life</w:t>
-            </w:r>
-          </w:p>
-        </w:tc>
-        <w:tc>
-          <w:tcPr>
-            <w:tcW w:w="0" w:type="auto"/>
-            <w:tcBorders>
-              <w:top w:val="single" w:sz="0" w:space="0" w:color="FFFFFF"/>
-              <w:left w:val="single" w:sz="0" w:space="0" w:color="FFFFFF"/>
-              <w:bottom w:val="single" w:sz="0" w:space="0" w:color="FFFFFF"/>
-              <w:right w:val="single" w:sz="0" w:space="0" w:color="FFFFFF"/>
-            </w:tcBorders>
-          </w:tcPr>
-          <w:p>
-            <w:pPr>
-              <w:keepNext/>
-              <w:spacing w:after="60"/>
-              <w:jc w:val="right"/>
-            </w:pPr>
-            <w:r>
-              <w:rPr>
-                <w:rFonts w:ascii="Calibri" w:hAnsi="Calibri"/>
-                <w:sz w:val="20"/>
-              </w:rPr>
-              <w:t>24</w:t>
-            </w:r>
-          </w:p>
-        </w:tc>
-        <w:tc>
-          <w:tcPr>
-            <w:tcW w:w="0" w:type="auto"/>
-            <w:tcBorders>
-              <w:top w:val="single" w:sz="0" w:space="0" w:color="FFFFFF"/>
-              <w:left w:val="single" w:sz="0" w:space="0" w:color="FFFFFF"/>
-              <w:bottom w:val="single" w:sz="0" w:space="0" w:color="FFFFFF"/>
-              <w:right w:val="single" w:sz="0" w:space="0" w:color="FFFFFF"/>
-            </w:tcBorders>
-          </w:tcPr>
-          <w:p>
-            <w:pPr>
-              <w:keepNext/>
-              <w:spacing w:after="60"/>
-              <w:jc w:val="right"/>
-            </w:pPr>
-            <w:r>
-              <w:rPr>
-                <w:rFonts w:ascii="Calibri" w:hAnsi="Calibri"/>
-                <w:sz w:val="20"/>
-              </w:rPr>
-              <w:t>67</w:t>
-            </w:r>
-          </w:p>
-        </w:tc>
-        <w:tc>
-          <w:tcPr>
-            <w:tcW w:w="0" w:type="auto"/>
-            <w:tcBorders>
-              <w:top w:val="single" w:sz="0" w:space="0" w:color="FFFFFF"/>
-              <w:left w:val="single" w:sz="0" w:space="0" w:color="FFFFFF"/>
-              <w:bottom w:val="single" w:sz="0" w:space="0" w:color="FFFFFF"/>
-              <w:right w:val="single" w:sz="0" w:space="0" w:color="FFFFFF"/>
-            </w:tcBorders>
-          </w:tcPr>
-          <w:p>
-            <w:pPr>
-              <w:keepNext/>
-              <w:spacing w:after="60"/>
-              <w:jc w:val="right"/>
-            </w:pPr>
-            <w:r>
-              <w:rPr>
-                <w:rFonts w:ascii="Calibri" w:hAnsi="Calibri"/>
-                <w:sz w:val="20"/>
-              </w:rPr>
-              <w:t>53.3</w:t>
-            </w:r>
-          </w:p>
-        </w:tc>
-        <w:tc>
-          <w:tcPr>
-            <w:tcW w:w="0" w:type="auto"/>
-            <w:tcBorders>
-              <w:top w:val="single" w:sz="0" w:space="0" w:color="FFFFFF"/>
-              <w:left w:val="single" w:sz="0" w:space="0" w:color="FFFFFF"/>
-              <w:bottom w:val="single" w:sz="0" w:space="0" w:color="FFFFFF"/>
-              <w:right w:val="single" w:sz="0" w:space="0" w:color="FFFFFF"/>
-            </w:tcBorders>
-          </w:tcPr>
-          <w:p>
-            <w:pPr>
-              <w:keepNext/>
-              <w:spacing w:after="60"/>
-              <w:jc w:val="right"/>
-            </w:pPr>
-            <w:r>
-              <w:rPr>
-                <w:rFonts w:ascii="Calibri" w:hAnsi="Calibri"/>
-                <w:sz w:val="20"/>
+              <w:t>Wellbeing and quality of life</w:t>
+            </w:r>
+          </w:p>
+        </w:tc>
+        <w:tc>
+          <w:tcPr>
+            <w:tcW w:w="0" w:type="auto"/>
+            <w:tcBorders>
+              <w:top w:val="single" w:sz="0" w:space="0" w:color="FFFFFF"/>
+              <w:left w:val="single" w:sz="0" w:space="0" w:color="FFFFFF"/>
+              <w:bottom w:val="single" w:sz="0" w:space="0" w:color="FFFFFF"/>
+              <w:right w:val="single" w:sz="0" w:space="0" w:color="FFFFFF"/>
+            </w:tcBorders>
+          </w:tcPr>
+          <w:p>
+            <w:pPr>
+              <w:keepNext/>
+              <w:spacing w:after="60"/>
+              <w:jc w:val="right"/>
+              <w:rPr>
+                <w:rFonts w:ascii="Times New Roman" w:hAnsi="Times New Roman" w:cs="Times New Roman"/>
+                <w:sz w:val="22"/>
+                <w:szCs w:val="22"/>
+              </w:rPr>
+            </w:pPr>
+            <w:r>
+              <w:rPr>
+                <w:rFonts w:ascii="Times New Roman" w:hAnsi="Times New Roman" w:cs="Times New Roman"/>
+                <w:sz w:val="22"/>
+                <w:szCs w:val="22"/>
+              </w:rPr>
+              <w:t>25</w:t>
+            </w:r>
+          </w:p>
+        </w:tc>
+        <w:tc>
+          <w:tcPr>
+            <w:tcW w:w="0" w:type="auto"/>
+            <w:tcBorders>
+              <w:top w:val="single" w:sz="0" w:space="0" w:color="FFFFFF"/>
+              <w:left w:val="single" w:sz="0" w:space="0" w:color="FFFFFF"/>
+              <w:bottom w:val="single" w:sz="0" w:space="0" w:color="FFFFFF"/>
+              <w:right w:val="single" w:sz="0" w:space="0" w:color="FFFFFF"/>
+            </w:tcBorders>
+          </w:tcPr>
+          <w:p>
+            <w:pPr>
+              <w:keepNext/>
+              <w:spacing w:after="60"/>
+              <w:jc w:val="right"/>
+              <w:rPr>
+                <w:rFonts w:ascii="Times New Roman" w:hAnsi="Times New Roman" w:cs="Times New Roman"/>
+                <w:sz w:val="22"/>
+                <w:szCs w:val="22"/>
+              </w:rPr>
+            </w:pPr>
+            <w:r>
+              <w:rPr>
+                <w:rFonts w:ascii="Times New Roman" w:hAnsi="Times New Roman" w:cs="Times New Roman"/>
+                <w:sz w:val="22"/>
+                <w:szCs w:val="22"/>
+              </w:rPr>
+              <w:t>68</w:t>
+            </w:r>
+          </w:p>
+        </w:tc>
+        <w:tc>
+          <w:tcPr>
+            <w:tcW w:w="0" w:type="auto"/>
+            <w:tcBorders>
+              <w:top w:val="single" w:sz="0" w:space="0" w:color="FFFFFF"/>
+              <w:left w:val="single" w:sz="0" w:space="0" w:color="FFFFFF"/>
+              <w:bottom w:val="single" w:sz="0" w:space="0" w:color="FFFFFF"/>
+              <w:right w:val="single" w:sz="0" w:space="0" w:color="FFFFFF"/>
+            </w:tcBorders>
+          </w:tcPr>
+          <w:p>
+            <w:pPr>
+              <w:keepNext/>
+              <w:spacing w:after="60"/>
+              <w:jc w:val="right"/>
+              <w:rPr>
+                <w:rFonts w:ascii="Times New Roman" w:hAnsi="Times New Roman" w:cs="Times New Roman"/>
+                <w:sz w:val="22"/>
+                <w:szCs w:val="22"/>
+              </w:rPr>
+            </w:pPr>
+            <w:r>
+              <w:rPr>
+                <w:rFonts w:ascii="Times New Roman" w:hAnsi="Times New Roman" w:cs="Times New Roman"/>
+                <w:sz w:val="22"/>
+                <w:szCs w:val="22"/>
+              </w:rPr>
+              <w:t>54.3</w:t>
+            </w:r>
+          </w:p>
+        </w:tc>
+        <w:tc>
+          <w:tcPr>
+            <w:tcW w:w="0" w:type="auto"/>
+            <w:tcBorders>
+              <w:top w:val="single" w:sz="0" w:space="0" w:color="FFFFFF"/>
+              <w:left w:val="single" w:sz="0" w:space="0" w:color="FFFFFF"/>
+              <w:bottom w:val="single" w:sz="0" w:space="0" w:color="FFFFFF"/>
+              <w:right w:val="single" w:sz="0" w:space="0" w:color="FFFFFF"/>
+            </w:tcBorders>
+          </w:tcPr>
+          <w:p>
+            <w:pPr>
+              <w:keepNext/>
+              <w:spacing w:after="60"/>
+              <w:jc w:val="right"/>
+              <w:rPr>
+                <w:rFonts w:ascii="Times New Roman" w:hAnsi="Times New Roman" w:cs="Times New Roman"/>
+                <w:sz w:val="22"/>
+                <w:szCs w:val="22"/>
+              </w:rPr>
+            </w:pPr>
+            <w:r>
+              <w:rPr>
+                <w:rFonts w:ascii="Times New Roman" w:hAnsi="Times New Roman" w:cs="Times New Roman"/>
+                <w:sz w:val="22"/>
+                <w:szCs w:val="22"/>
               </w:rPr>
               <w:t>33.2</w:t>
             </w:r>
@@ -3363,11 +3938,17 @@
             <w:pPr>
               <w:keepNext/>
               <w:spacing w:after="60"/>
-            </w:pPr>
-            <w:r>
-              <w:rPr>
-                <w:rFonts w:ascii="Calibri" w:hAnsi="Calibri"/>
-                <w:sz w:val="20"/>
+              <w:rPr>
+                <w:rFonts w:ascii="Times New Roman" w:hAnsi="Times New Roman" w:cs="Times New Roman"/>
+                <w:sz w:val="22"/>
+                <w:szCs w:val="22"/>
+              </w:rPr>
+            </w:pPr>
+            <w:r>
+              <w:rPr>
+                <w:rFonts w:ascii="Times New Roman" w:hAnsi="Times New Roman" w:cs="Times New Roman"/>
+                <w:sz w:val="22"/>
+                <w:szCs w:val="22"/>
               </w:rPr>
               <w:t>Diagnosis in sample</w:t>
             </w:r>
@@ -3418,88 +3999,112 @@
               <w:keepNext/>
               <w:spacing w:after="60"/>
               <w:jc w:val="right"/>
-            </w:pPr>
-            <w:r>
-              <w:rPr>
-                <w:rFonts w:ascii="Calibri" w:hAnsi="Calibri"/>
-                <w:sz w:val="20"/>
-              </w:rPr>
-              <w:t>8</w:t>
-            </w:r>
-          </w:p>
-        </w:tc>
-        <w:tc>
-          <w:tcPr>
-            <w:tcW w:w="0" w:type="auto"/>
-            <w:tcBorders>
-              <w:top w:val="single" w:sz="0" w:space="0" w:color="FFFFFF"/>
-              <w:left w:val="single" w:sz="0" w:space="0" w:color="FFFFFF"/>
-              <w:bottom w:val="single" w:sz="0" w:space="0" w:color="FFFFFF"/>
-              <w:right w:val="single" w:sz="0" w:space="0" w:color="FFFFFF"/>
-            </w:tcBorders>
-          </w:tcPr>
-          <w:p>
-            <w:pPr>
-              <w:keepNext/>
-              <w:spacing w:after="60"/>
-              <w:jc w:val="right"/>
-            </w:pPr>
-            <w:r>
-              <w:rPr>
-                <w:rFonts w:ascii="Calibri" w:hAnsi="Calibri"/>
-                <w:sz w:val="20"/>
-              </w:rPr>
-              <w:t>30</w:t>
-            </w:r>
-          </w:p>
-        </w:tc>
-        <w:tc>
-          <w:tcPr>
-            <w:tcW w:w="0" w:type="auto"/>
-            <w:tcBorders>
-              <w:top w:val="single" w:sz="0" w:space="0" w:color="FFFFFF"/>
-              <w:left w:val="single" w:sz="0" w:space="0" w:color="FFFFFF"/>
-              <w:bottom w:val="single" w:sz="0" w:space="0" w:color="FFFFFF"/>
-              <w:right w:val="single" w:sz="0" w:space="0" w:color="FFFFFF"/>
-            </w:tcBorders>
-          </w:tcPr>
-          <w:p>
-            <w:pPr>
-              <w:keepNext/>
-              <w:spacing w:after="60"/>
-              <w:jc w:val="right"/>
-            </w:pPr>
-            <w:r>
-              <w:rPr>
-                <w:rFonts w:ascii="Calibri" w:hAnsi="Calibri"/>
-                <w:sz w:val="20"/>
-              </w:rPr>
-              <w:t>17.8</w:t>
-            </w:r>
-          </w:p>
-        </w:tc>
-        <w:tc>
-          <w:tcPr>
-            <w:tcW w:w="0" w:type="auto"/>
-            <w:tcBorders>
-              <w:top w:val="single" w:sz="0" w:space="0" w:color="FFFFFF"/>
-              <w:left w:val="single" w:sz="0" w:space="0" w:color="FFFFFF"/>
-              <w:bottom w:val="single" w:sz="0" w:space="0" w:color="FFFFFF"/>
-              <w:right w:val="single" w:sz="0" w:space="0" w:color="FFFFFF"/>
-            </w:tcBorders>
-          </w:tcPr>
-          <w:p>
-            <w:pPr>
-              <w:keepNext/>
-              <w:spacing w:after="60"/>
-              <w:jc w:val="right"/>
-            </w:pPr>
-            <w:r>
-              <w:rPr>
-                <w:rFonts w:ascii="Calibri" w:hAnsi="Calibri"/>
-                <w:sz w:val="20"/>
-              </w:rPr>
-              <w:t>14.9</w:t>
+              <w:rPr>
+                <w:rFonts w:ascii="Times New Roman" w:hAnsi="Times New Roman" w:cs="Times New Roman"/>
+                <w:sz w:val="22"/>
+                <w:szCs w:val="22"/>
+              </w:rPr>
+            </w:pPr>
+            <w:r>
+              <w:rPr>
+                <w:rFonts w:ascii="Times New Roman" w:hAnsi="Times New Roman" w:cs="Times New Roman"/>
+                <w:sz w:val="22"/>
+                <w:szCs w:val="22"/>
+              </w:rPr>
+              <w:t>9</w:t>
+            </w:r>
+          </w:p>
+        </w:tc>
+        <w:tc>
+          <w:tcPr>
+            <w:tcW w:w="0" w:type="auto"/>
+            <w:tcBorders>
+              <w:top w:val="single" w:sz="0" w:space="0" w:color="FFFFFF"/>
+              <w:left w:val="single" w:sz="0" w:space="0" w:color="FFFFFF"/>
+              <w:bottom w:val="single" w:sz="0" w:space="0" w:color="FFFFFF"/>
+              <w:right w:val="single" w:sz="0" w:space="0" w:color="FFFFFF"/>
+            </w:tcBorders>
+          </w:tcPr>
+          <w:p>
+            <w:pPr>
+              <w:keepNext/>
+              <w:spacing w:after="60"/>
+              <w:jc w:val="right"/>
+              <w:rPr>
+                <w:rFonts w:ascii="Times New Roman" w:hAnsi="Times New Roman" w:cs="Times New Roman"/>
+                <w:sz w:val="22"/>
+                <w:szCs w:val="22"/>
+              </w:rPr>
+            </w:pPr>
+            <w:r>
+              <w:rPr>
+                <w:rFonts w:ascii="Times New Roman" w:hAnsi="Times New Roman" w:cs="Times New Roman"/>
+                <w:sz w:val="22"/>
+                <w:szCs w:val="22"/>
+              </w:rPr>
+              <w:t>33</w:t>
+            </w:r>
+          </w:p>
+        </w:tc>
+        <w:tc>
+          <w:tcPr>
+            <w:tcW w:w="0" w:type="auto"/>
+            <w:tcBorders>
+              <w:top w:val="single" w:sz="0" w:space="0" w:color="FFFFFF"/>
+              <w:left w:val="single" w:sz="0" w:space="0" w:color="FFFFFF"/>
+              <w:bottom w:val="single" w:sz="0" w:space="0" w:color="FFFFFF"/>
+              <w:right w:val="single" w:sz="0" w:space="0" w:color="FFFFFF"/>
+            </w:tcBorders>
+          </w:tcPr>
+          <w:p>
+            <w:pPr>
+              <w:keepNext/>
+              <w:spacing w:after="60"/>
+              <w:jc w:val="right"/>
+              <w:rPr>
+                <w:rFonts w:ascii="Times New Roman" w:hAnsi="Times New Roman" w:cs="Times New Roman"/>
+                <w:sz w:val="22"/>
+                <w:szCs w:val="22"/>
+              </w:rPr>
+            </w:pPr>
+            <w:r>
+              <w:rPr>
+                <w:rFonts w:ascii="Times New Roman" w:hAnsi="Times New Roman" w:cs="Times New Roman"/>
+                <w:sz w:val="22"/>
+                <w:szCs w:val="22"/>
+              </w:rPr>
+              <w:t>19.6</w:t>
+            </w:r>
+          </w:p>
+        </w:tc>
+        <w:tc>
+          <w:tcPr>
+            <w:tcW w:w="0" w:type="auto"/>
+            <w:tcBorders>
+              <w:top w:val="single" w:sz="0" w:space="0" w:color="FFFFFF"/>
+              <w:left w:val="single" w:sz="0" w:space="0" w:color="FFFFFF"/>
+              <w:bottom w:val="single" w:sz="0" w:space="0" w:color="FFFFFF"/>
+              <w:right w:val="single" w:sz="0" w:space="0" w:color="FFFFFF"/>
+            </w:tcBorders>
+          </w:tcPr>
+          <w:p>
+            <w:pPr>
+              <w:keepNext/>
+              <w:spacing w:after="60"/>
+              <w:jc w:val="right"/>
+              <w:rPr>
+                <w:rFonts w:ascii="Times New Roman" w:hAnsi="Times New Roman" w:cs="Times New Roman"/>
+                <w:sz w:val="22"/>
+                <w:szCs w:val="22"/>
+              </w:rPr>
+            </w:pPr>
+            <w:r>
+              <w:rPr>
+                <w:rFonts w:ascii="Times New Roman" w:hAnsi="Times New Roman" w:cs="Times New Roman"/>
+                <w:sz w:val="22"/>
+                <w:szCs w:val="22"/>
+              </w:rPr>
+              <w:t>16.1</w:t>
             </w:r>
           </w:p>
         </w:tc>
@@ -3548,11 +4153,17 @@
               <w:keepNext/>
               <w:spacing w:after="60"/>
               <w:jc w:val="right"/>
-            </w:pPr>
-            <w:r>
-              <w:rPr>
-                <w:rFonts w:ascii="Calibri" w:hAnsi="Calibri"/>
-                <w:sz w:val="20"/>
+              <w:rPr>
+                <w:rFonts w:ascii="Times New Roman" w:hAnsi="Times New Roman" w:cs="Times New Roman"/>
+                <w:sz w:val="22"/>
+                <w:szCs w:val="22"/>
+              </w:rPr>
+            </w:pPr>
+            <w:r>
+              <w:rPr>
+                <w:rFonts w:ascii="Times New Roman" w:hAnsi="Times New Roman" w:cs="Times New Roman"/>
+                <w:sz w:val="22"/>
+                <w:szCs w:val="22"/>
               </w:rPr>
               <w:t>37</w:t>
             </w:r>
@@ -3573,11 +4184,17 @@
               <w:keepNext/>
               <w:spacing w:after="60"/>
               <w:jc w:val="right"/>
-            </w:pPr>
-            <w:r>
-              <w:rPr>
-                <w:rFonts w:ascii="Calibri" w:hAnsi="Calibri"/>
-                <w:sz w:val="20"/>
+              <w:rPr>
+                <w:rFonts w:ascii="Times New Roman" w:hAnsi="Times New Roman" w:cs="Times New Roman"/>
+                <w:sz w:val="22"/>
+                <w:szCs w:val="22"/>
+              </w:rPr>
+            </w:pPr>
+            <w:r>
+              <w:rPr>
+                <w:rFonts w:ascii="Times New Roman" w:hAnsi="Times New Roman" w:cs="Times New Roman"/>
+                <w:sz w:val="22"/>
+                <w:szCs w:val="22"/>
               </w:rPr>
               <w:t>172</w:t>
             </w:r>
@@ -3598,38 +4215,50 @@
               <w:keepNext/>
               <w:spacing w:after="60"/>
               <w:jc w:val="right"/>
-            </w:pPr>
-            <w:r>
-              <w:rPr>
-                <w:rFonts w:ascii="Calibri" w:hAnsi="Calibri"/>
-                <w:sz w:val="20"/>
-              </w:rPr>
-              <w:t>82.2</w:t>
-            </w:r>
-          </w:p>
-        </w:tc>
-        <w:tc>
-          <w:tcPr>
-            <w:tcW w:w="0" w:type="auto"/>
-            <w:tcBorders>
-              <w:top w:val="single" w:sz="0" w:space="0" w:color="FFFFFF"/>
-              <w:left w:val="single" w:sz="0" w:space="0" w:color="FFFFFF"/>
-              <w:bottom w:val="single" w:sz="0" w:space="0" w:color="FFFFFF"/>
-              <w:right w:val="single" w:sz="0" w:space="0" w:color="FFFFFF"/>
-            </w:tcBorders>
-          </w:tcPr>
-          <w:p>
-            <w:pPr>
-              <w:keepNext/>
-              <w:spacing w:after="60"/>
-              <w:jc w:val="right"/>
-            </w:pPr>
-            <w:r>
-              <w:rPr>
-                <w:rFonts w:ascii="Calibri" w:hAnsi="Calibri"/>
-                <w:sz w:val="20"/>
-              </w:rPr>
-              <w:t>85.1</w:t>
+              <w:rPr>
+                <w:rFonts w:ascii="Times New Roman" w:hAnsi="Times New Roman" w:cs="Times New Roman"/>
+                <w:sz w:val="22"/>
+                <w:szCs w:val="22"/>
+              </w:rPr>
+            </w:pPr>
+            <w:r>
+              <w:rPr>
+                <w:rFonts w:ascii="Times New Roman" w:hAnsi="Times New Roman" w:cs="Times New Roman"/>
+                <w:sz w:val="22"/>
+                <w:szCs w:val="22"/>
+              </w:rPr>
+              <w:t>80.4</w:t>
+            </w:r>
+          </w:p>
+        </w:tc>
+        <w:tc>
+          <w:tcPr>
+            <w:tcW w:w="0" w:type="auto"/>
+            <w:tcBorders>
+              <w:top w:val="single" w:sz="0" w:space="0" w:color="FFFFFF"/>
+              <w:left w:val="single" w:sz="0" w:space="0" w:color="FFFFFF"/>
+              <w:bottom w:val="single" w:sz="0" w:space="0" w:color="FFFFFF"/>
+              <w:right w:val="single" w:sz="0" w:space="0" w:color="FFFFFF"/>
+            </w:tcBorders>
+          </w:tcPr>
+          <w:p>
+            <w:pPr>
+              <w:keepNext/>
+              <w:spacing w:after="60"/>
+              <w:jc w:val="right"/>
+              <w:rPr>
+                <w:rFonts w:ascii="Times New Roman" w:hAnsi="Times New Roman" w:cs="Times New Roman"/>
+                <w:sz w:val="22"/>
+                <w:szCs w:val="22"/>
+              </w:rPr>
+            </w:pPr>
+            <w:r>
+              <w:rPr>
+                <w:rFonts w:ascii="Times New Roman" w:hAnsi="Times New Roman" w:cs="Times New Roman"/>
+                <w:sz w:val="22"/>
+                <w:szCs w:val="22"/>
+              </w:rPr>
+              <w:t>83.9</w:t>
             </w:r>
           </w:p>
         </w:tc>
@@ -3657,11 +4286,17 @@
             <w:pPr>
               <w:keepNext/>
               <w:spacing w:after="60"/>
-            </w:pPr>
-            <w:r>
-              <w:rPr>
-                <w:rFonts w:ascii="Calibri" w:hAnsi="Calibri"/>
-                <w:sz w:val="20"/>
+              <w:rPr>
+                <w:rFonts w:ascii="Times New Roman" w:hAnsi="Times New Roman" w:cs="Times New Roman"/>
+                <w:sz w:val="22"/>
+                <w:szCs w:val="22"/>
+              </w:rPr>
+            </w:pPr>
+            <w:r>
+              <w:rPr>
+                <w:rFonts w:ascii="Times New Roman" w:hAnsi="Times New Roman" w:cs="Times New Roman"/>
+                <w:sz w:val="22"/>
+                <w:szCs w:val="22"/>
               </w:rPr>
               <w:t>Intervention type</w:t>
             </w:r>
@@ -3712,88 +4347,112 @@
               <w:keepNext/>
               <w:spacing w:after="60"/>
               <w:jc w:val="right"/>
-            </w:pPr>
-            <w:r>
-              <w:rPr>
-                <w:rFonts w:ascii="Calibri" w:hAnsi="Calibri"/>
-                <w:sz w:val="20"/>
-              </w:rPr>
-              <w:t>11</w:t>
-            </w:r>
-          </w:p>
-        </w:tc>
-        <w:tc>
-          <w:tcPr>
-            <w:tcW w:w="0" w:type="auto"/>
-            <w:tcBorders>
-              <w:top w:val="single" w:sz="0" w:space="0" w:color="FFFFFF"/>
-              <w:left w:val="single" w:sz="0" w:space="0" w:color="FFFFFF"/>
-              <w:bottom w:val="single" w:sz="0" w:space="0" w:color="FFFFFF"/>
-              <w:right w:val="single" w:sz="0" w:space="0" w:color="FFFFFF"/>
-            </w:tcBorders>
-          </w:tcPr>
-          <w:p>
-            <w:pPr>
-              <w:keepNext/>
-              <w:spacing w:after="60"/>
-              <w:jc w:val="right"/>
-            </w:pPr>
-            <w:r>
-              <w:rPr>
-                <w:rFonts w:ascii="Calibri" w:hAnsi="Calibri"/>
-                <w:sz w:val="20"/>
-              </w:rPr>
-              <w:t>52</w:t>
-            </w:r>
-          </w:p>
-        </w:tc>
-        <w:tc>
-          <w:tcPr>
-            <w:tcW w:w="0" w:type="auto"/>
-            <w:tcBorders>
-              <w:top w:val="single" w:sz="0" w:space="0" w:color="FFFFFF"/>
-              <w:left w:val="single" w:sz="0" w:space="0" w:color="FFFFFF"/>
-              <w:bottom w:val="single" w:sz="0" w:space="0" w:color="FFFFFF"/>
-              <w:right w:val="single" w:sz="0" w:space="0" w:color="FFFFFF"/>
-            </w:tcBorders>
-          </w:tcPr>
-          <w:p>
-            <w:pPr>
-              <w:keepNext/>
-              <w:spacing w:after="60"/>
-              <w:jc w:val="right"/>
-            </w:pPr>
-            <w:r>
-              <w:rPr>
-                <w:rFonts w:ascii="Calibri" w:hAnsi="Calibri"/>
-                <w:sz w:val="20"/>
-              </w:rPr>
-              <w:t>24.4</w:t>
-            </w:r>
-          </w:p>
-        </w:tc>
-        <w:tc>
-          <w:tcPr>
-            <w:tcW w:w="0" w:type="auto"/>
-            <w:tcBorders>
-              <w:top w:val="single" w:sz="0" w:space="0" w:color="FFFFFF"/>
-              <w:left w:val="single" w:sz="0" w:space="0" w:color="FFFFFF"/>
-              <w:bottom w:val="single" w:sz="0" w:space="0" w:color="FFFFFF"/>
-              <w:right w:val="single" w:sz="0" w:space="0" w:color="FFFFFF"/>
-            </w:tcBorders>
-          </w:tcPr>
-          <w:p>
-            <w:pPr>
-              <w:keepNext/>
-              <w:spacing w:after="60"/>
-              <w:jc w:val="right"/>
-            </w:pPr>
-            <w:r>
-              <w:rPr>
-                <w:rFonts w:ascii="Calibri" w:hAnsi="Calibri"/>
-                <w:sz w:val="20"/>
-              </w:rPr>
-              <w:t>25.7</w:t>
+              <w:rPr>
+                <w:rFonts w:ascii="Times New Roman" w:hAnsi="Times New Roman" w:cs="Times New Roman"/>
+                <w:sz w:val="22"/>
+                <w:szCs w:val="22"/>
+              </w:rPr>
+            </w:pPr>
+            <w:r>
+              <w:rPr>
+                <w:rFonts w:ascii="Times New Roman" w:hAnsi="Times New Roman" w:cs="Times New Roman"/>
+                <w:sz w:val="22"/>
+                <w:szCs w:val="22"/>
+              </w:rPr>
+              <w:t>12</w:t>
+            </w:r>
+          </w:p>
+        </w:tc>
+        <w:tc>
+          <w:tcPr>
+            <w:tcW w:w="0" w:type="auto"/>
+            <w:tcBorders>
+              <w:top w:val="single" w:sz="0" w:space="0" w:color="FFFFFF"/>
+              <w:left w:val="single" w:sz="0" w:space="0" w:color="FFFFFF"/>
+              <w:bottom w:val="single" w:sz="0" w:space="0" w:color="FFFFFF"/>
+              <w:right w:val="single" w:sz="0" w:space="0" w:color="FFFFFF"/>
+            </w:tcBorders>
+          </w:tcPr>
+          <w:p>
+            <w:pPr>
+              <w:keepNext/>
+              <w:spacing w:after="60"/>
+              <w:jc w:val="right"/>
+              <w:rPr>
+                <w:rFonts w:ascii="Times New Roman" w:hAnsi="Times New Roman" w:cs="Times New Roman"/>
+                <w:sz w:val="22"/>
+                <w:szCs w:val="22"/>
+              </w:rPr>
+            </w:pPr>
+            <w:r>
+              <w:rPr>
+                <w:rFonts w:ascii="Times New Roman" w:hAnsi="Times New Roman" w:cs="Times New Roman"/>
+                <w:sz w:val="22"/>
+                <w:szCs w:val="22"/>
+              </w:rPr>
+              <w:t>55</w:t>
+            </w:r>
+          </w:p>
+        </w:tc>
+        <w:tc>
+          <w:tcPr>
+            <w:tcW w:w="0" w:type="auto"/>
+            <w:tcBorders>
+              <w:top w:val="single" w:sz="0" w:space="0" w:color="FFFFFF"/>
+              <w:left w:val="single" w:sz="0" w:space="0" w:color="FFFFFF"/>
+              <w:bottom w:val="single" w:sz="0" w:space="0" w:color="FFFFFF"/>
+              <w:right w:val="single" w:sz="0" w:space="0" w:color="FFFFFF"/>
+            </w:tcBorders>
+          </w:tcPr>
+          <w:p>
+            <w:pPr>
+              <w:keepNext/>
+              <w:spacing w:after="60"/>
+              <w:jc w:val="right"/>
+              <w:rPr>
+                <w:rFonts w:ascii="Times New Roman" w:hAnsi="Times New Roman" w:cs="Times New Roman"/>
+                <w:sz w:val="22"/>
+                <w:szCs w:val="22"/>
+              </w:rPr>
+            </w:pPr>
+            <w:r>
+              <w:rPr>
+                <w:rFonts w:ascii="Times New Roman" w:hAnsi="Times New Roman" w:cs="Times New Roman"/>
+                <w:sz w:val="22"/>
+                <w:szCs w:val="22"/>
+              </w:rPr>
+              <w:t>26.1</w:t>
+            </w:r>
+          </w:p>
+        </w:tc>
+        <w:tc>
+          <w:tcPr>
+            <w:tcW w:w="0" w:type="auto"/>
+            <w:tcBorders>
+              <w:top w:val="single" w:sz="0" w:space="0" w:color="FFFFFF"/>
+              <w:left w:val="single" w:sz="0" w:space="0" w:color="FFFFFF"/>
+              <w:bottom w:val="single" w:sz="0" w:space="0" w:color="FFFFFF"/>
+              <w:right w:val="single" w:sz="0" w:space="0" w:color="FFFFFF"/>
+            </w:tcBorders>
+          </w:tcPr>
+          <w:p>
+            <w:pPr>
+              <w:keepNext/>
+              <w:spacing w:after="60"/>
+              <w:jc w:val="right"/>
+              <w:rPr>
+                <w:rFonts w:ascii="Times New Roman" w:hAnsi="Times New Roman" w:cs="Times New Roman"/>
+                <w:sz w:val="22"/>
+                <w:szCs w:val="22"/>
+              </w:rPr>
+            </w:pPr>
+            <w:r>
+              <w:rPr>
+                <w:rFonts w:ascii="Times New Roman" w:hAnsi="Times New Roman" w:cs="Times New Roman"/>
+                <w:sz w:val="22"/>
+                <w:szCs w:val="22"/>
+              </w:rPr>
+              <w:t>26.8</w:t>
             </w:r>
           </w:p>
         </w:tc>
@@ -3842,11 +4501,17 @@
               <w:keepNext/>
               <w:spacing w:after="60"/>
               <w:jc w:val="right"/>
-            </w:pPr>
-            <w:r>
-              <w:rPr>
-                <w:rFonts w:ascii="Calibri" w:hAnsi="Calibri"/>
-                <w:sz w:val="20"/>
+              <w:rPr>
+                <w:rFonts w:ascii="Times New Roman" w:hAnsi="Times New Roman" w:cs="Times New Roman"/>
+                <w:sz w:val="22"/>
+                <w:szCs w:val="22"/>
+              </w:rPr>
+            </w:pPr>
+            <w:r>
+              <w:rPr>
+                <w:rFonts w:ascii="Times New Roman" w:hAnsi="Times New Roman" w:cs="Times New Roman"/>
+                <w:sz w:val="22"/>
+                <w:szCs w:val="22"/>
               </w:rPr>
               <w:t>35</w:t>
             </w:r>
@@ -3867,11 +4532,17 @@
               <w:keepNext/>
               <w:spacing w:after="60"/>
               <w:jc w:val="right"/>
-            </w:pPr>
-            <w:r>
-              <w:rPr>
-                <w:rFonts w:ascii="Calibri" w:hAnsi="Calibri"/>
-                <w:sz w:val="20"/>
+              <w:rPr>
+                <w:rFonts w:ascii="Times New Roman" w:hAnsi="Times New Roman" w:cs="Times New Roman"/>
+                <w:sz w:val="22"/>
+                <w:szCs w:val="22"/>
+              </w:rPr>
+            </w:pPr>
+            <w:r>
+              <w:rPr>
+                <w:rFonts w:ascii="Times New Roman" w:hAnsi="Times New Roman" w:cs="Times New Roman"/>
+                <w:sz w:val="22"/>
+                <w:szCs w:val="22"/>
               </w:rPr>
               <w:t>150</w:t>
             </w:r>
@@ -3892,38 +4563,50 @@
               <w:keepNext/>
               <w:spacing w:after="60"/>
               <w:jc w:val="right"/>
-            </w:pPr>
-            <w:r>
-              <w:rPr>
-                <w:rFonts w:ascii="Calibri" w:hAnsi="Calibri"/>
-                <w:sz w:val="20"/>
-              </w:rPr>
-              <w:t>77.8</w:t>
-            </w:r>
-          </w:p>
-        </w:tc>
-        <w:tc>
-          <w:tcPr>
-            <w:tcW w:w="0" w:type="auto"/>
-            <w:tcBorders>
-              <w:top w:val="single" w:sz="0" w:space="0" w:color="FFFFFF"/>
-              <w:left w:val="single" w:sz="0" w:space="0" w:color="FFFFFF"/>
-              <w:bottom w:val="single" w:sz="0" w:space="0" w:color="FFFFFF"/>
-              <w:right w:val="single" w:sz="0" w:space="0" w:color="FFFFFF"/>
-            </w:tcBorders>
-          </w:tcPr>
-          <w:p>
-            <w:pPr>
-              <w:keepNext/>
-              <w:spacing w:after="60"/>
-              <w:jc w:val="right"/>
-            </w:pPr>
-            <w:r>
-              <w:rPr>
-                <w:rFonts w:ascii="Calibri" w:hAnsi="Calibri"/>
-                <w:sz w:val="20"/>
-              </w:rPr>
-              <w:t>74.3</w:t>
+              <w:rPr>
+                <w:rFonts w:ascii="Times New Roman" w:hAnsi="Times New Roman" w:cs="Times New Roman"/>
+                <w:sz w:val="22"/>
+                <w:szCs w:val="22"/>
+              </w:rPr>
+            </w:pPr>
+            <w:r>
+              <w:rPr>
+                <w:rFonts w:ascii="Times New Roman" w:hAnsi="Times New Roman" w:cs="Times New Roman"/>
+                <w:sz w:val="22"/>
+                <w:szCs w:val="22"/>
+              </w:rPr>
+              <w:t>76.1</w:t>
+            </w:r>
+          </w:p>
+        </w:tc>
+        <w:tc>
+          <w:tcPr>
+            <w:tcW w:w="0" w:type="auto"/>
+            <w:tcBorders>
+              <w:top w:val="single" w:sz="0" w:space="0" w:color="FFFFFF"/>
+              <w:left w:val="single" w:sz="0" w:space="0" w:color="FFFFFF"/>
+              <w:bottom w:val="single" w:sz="0" w:space="0" w:color="FFFFFF"/>
+              <w:right w:val="single" w:sz="0" w:space="0" w:color="FFFFFF"/>
+            </w:tcBorders>
+          </w:tcPr>
+          <w:p>
+            <w:pPr>
+              <w:keepNext/>
+              <w:spacing w:after="60"/>
+              <w:jc w:val="right"/>
+              <w:rPr>
+                <w:rFonts w:ascii="Times New Roman" w:hAnsi="Times New Roman" w:cs="Times New Roman"/>
+                <w:sz w:val="22"/>
+                <w:szCs w:val="22"/>
+              </w:rPr>
+            </w:pPr>
+            <w:r>
+              <w:rPr>
+                <w:rFonts w:ascii="Times New Roman" w:hAnsi="Times New Roman" w:cs="Times New Roman"/>
+                <w:sz w:val="22"/>
+                <w:szCs w:val="22"/>
+              </w:rPr>
+              <w:t>73.2</w:t>
             </w:r>
           </w:p>
         </w:tc>
@@ -3951,11 +4634,17 @@
             <w:pPr>
               <w:keepNext/>
               <w:spacing w:after="60"/>
-            </w:pPr>
-            <w:r>
-              <w:rPr>
-                <w:rFonts w:ascii="Calibri" w:hAnsi="Calibri"/>
-                <w:sz w:val="20"/>
+              <w:rPr>
+                <w:rFonts w:ascii="Times New Roman" w:hAnsi="Times New Roman" w:cs="Times New Roman"/>
+                <w:sz w:val="22"/>
+                <w:szCs w:val="22"/>
+              </w:rPr>
+            </w:pPr>
+            <w:r>
+              <w:rPr>
+                <w:rFonts w:ascii="Times New Roman" w:hAnsi="Times New Roman" w:cs="Times New Roman"/>
+                <w:sz w:val="22"/>
+                <w:szCs w:val="22"/>
               </w:rPr>
               <w:t>Preregistration status</w:t>
             </w:r>
@@ -4006,88 +4695,112 @@
               <w:keepNext/>
               <w:spacing w:after="60"/>
               <w:jc w:val="right"/>
-            </w:pPr>
-            <w:r>
-              <w:rPr>
-                <w:rFonts w:ascii="Calibri" w:hAnsi="Calibri"/>
-                <w:sz w:val="20"/>
-              </w:rPr>
-              <w:t>23</w:t>
-            </w:r>
-          </w:p>
-        </w:tc>
-        <w:tc>
-          <w:tcPr>
-            <w:tcW w:w="0" w:type="auto"/>
-            <w:tcBorders>
-              <w:top w:val="single" w:sz="0" w:space="0" w:color="FFFFFF"/>
-              <w:left w:val="single" w:sz="0" w:space="0" w:color="FFFFFF"/>
-              <w:bottom w:val="single" w:sz="0" w:space="0" w:color="FFFFFF"/>
-              <w:right w:val="single" w:sz="0" w:space="0" w:color="FFFFFF"/>
-            </w:tcBorders>
-          </w:tcPr>
-          <w:p>
-            <w:pPr>
-              <w:keepNext/>
-              <w:spacing w:after="60"/>
-              <w:jc w:val="right"/>
-            </w:pPr>
-            <w:r>
-              <w:rPr>
-                <w:rFonts w:ascii="Calibri" w:hAnsi="Calibri"/>
-                <w:sz w:val="20"/>
-              </w:rPr>
-              <w:t>62</w:t>
-            </w:r>
-          </w:p>
-        </w:tc>
-        <w:tc>
-          <w:tcPr>
-            <w:tcW w:w="0" w:type="auto"/>
-            <w:tcBorders>
-              <w:top w:val="single" w:sz="0" w:space="0" w:color="FFFFFF"/>
-              <w:left w:val="single" w:sz="0" w:space="0" w:color="FFFFFF"/>
-              <w:bottom w:val="single" w:sz="0" w:space="0" w:color="FFFFFF"/>
-              <w:right w:val="single" w:sz="0" w:space="0" w:color="FFFFFF"/>
-            </w:tcBorders>
-          </w:tcPr>
-          <w:p>
-            <w:pPr>
-              <w:keepNext/>
-              <w:spacing w:after="60"/>
-              <w:jc w:val="right"/>
-            </w:pPr>
-            <w:r>
-              <w:rPr>
-                <w:rFonts w:ascii="Calibri" w:hAnsi="Calibri"/>
-                <w:sz w:val="20"/>
-              </w:rPr>
-              <w:t>51.1</w:t>
-            </w:r>
-          </w:p>
-        </w:tc>
-        <w:tc>
-          <w:tcPr>
-            <w:tcW w:w="0" w:type="auto"/>
-            <w:tcBorders>
-              <w:top w:val="single" w:sz="0" w:space="0" w:color="FFFFFF"/>
-              <w:left w:val="single" w:sz="0" w:space="0" w:color="FFFFFF"/>
-              <w:bottom w:val="single" w:sz="0" w:space="0" w:color="FFFFFF"/>
-              <w:right w:val="single" w:sz="0" w:space="0" w:color="FFFFFF"/>
-            </w:tcBorders>
-          </w:tcPr>
-          <w:p>
-            <w:pPr>
-              <w:keepNext/>
-              <w:spacing w:after="60"/>
-              <w:jc w:val="right"/>
-            </w:pPr>
-            <w:r>
-              <w:rPr>
-                <w:rFonts w:ascii="Calibri" w:hAnsi="Calibri"/>
-                <w:sz w:val="20"/>
-              </w:rPr>
-              <w:t>30.7</w:t>
+              <w:rPr>
+                <w:rFonts w:ascii="Times New Roman" w:hAnsi="Times New Roman" w:cs="Times New Roman"/>
+                <w:sz w:val="22"/>
+                <w:szCs w:val="22"/>
+              </w:rPr>
+            </w:pPr>
+            <w:r>
+              <w:rPr>
+                <w:rFonts w:ascii="Times New Roman" w:hAnsi="Times New Roman" w:cs="Times New Roman"/>
+                <w:sz w:val="22"/>
+                <w:szCs w:val="22"/>
+              </w:rPr>
+              <w:t>24</w:t>
+            </w:r>
+          </w:p>
+        </w:tc>
+        <w:tc>
+          <w:tcPr>
+            <w:tcW w:w="0" w:type="auto"/>
+            <w:tcBorders>
+              <w:top w:val="single" w:sz="0" w:space="0" w:color="FFFFFF"/>
+              <w:left w:val="single" w:sz="0" w:space="0" w:color="FFFFFF"/>
+              <w:bottom w:val="single" w:sz="0" w:space="0" w:color="FFFFFF"/>
+              <w:right w:val="single" w:sz="0" w:space="0" w:color="FFFFFF"/>
+            </w:tcBorders>
+          </w:tcPr>
+          <w:p>
+            <w:pPr>
+              <w:keepNext/>
+              <w:spacing w:after="60"/>
+              <w:jc w:val="right"/>
+              <w:rPr>
+                <w:rFonts w:ascii="Times New Roman" w:hAnsi="Times New Roman" w:cs="Times New Roman"/>
+                <w:sz w:val="22"/>
+                <w:szCs w:val="22"/>
+              </w:rPr>
+            </w:pPr>
+            <w:r>
+              <w:rPr>
+                <w:rFonts w:ascii="Times New Roman" w:hAnsi="Times New Roman" w:cs="Times New Roman"/>
+                <w:sz w:val="22"/>
+                <w:szCs w:val="22"/>
+              </w:rPr>
+              <w:t>65</w:t>
+            </w:r>
+          </w:p>
+        </w:tc>
+        <w:tc>
+          <w:tcPr>
+            <w:tcW w:w="0" w:type="auto"/>
+            <w:tcBorders>
+              <w:top w:val="single" w:sz="0" w:space="0" w:color="FFFFFF"/>
+              <w:left w:val="single" w:sz="0" w:space="0" w:color="FFFFFF"/>
+              <w:bottom w:val="single" w:sz="0" w:space="0" w:color="FFFFFF"/>
+              <w:right w:val="single" w:sz="0" w:space="0" w:color="FFFFFF"/>
+            </w:tcBorders>
+          </w:tcPr>
+          <w:p>
+            <w:pPr>
+              <w:keepNext/>
+              <w:spacing w:after="60"/>
+              <w:jc w:val="right"/>
+              <w:rPr>
+                <w:rFonts w:ascii="Times New Roman" w:hAnsi="Times New Roman" w:cs="Times New Roman"/>
+                <w:sz w:val="22"/>
+                <w:szCs w:val="22"/>
+              </w:rPr>
+            </w:pPr>
+            <w:r>
+              <w:rPr>
+                <w:rFonts w:ascii="Times New Roman" w:hAnsi="Times New Roman" w:cs="Times New Roman"/>
+                <w:sz w:val="22"/>
+                <w:szCs w:val="22"/>
+              </w:rPr>
+              <w:t>52.2</w:t>
+            </w:r>
+          </w:p>
+        </w:tc>
+        <w:tc>
+          <w:tcPr>
+            <w:tcW w:w="0" w:type="auto"/>
+            <w:tcBorders>
+              <w:top w:val="single" w:sz="0" w:space="0" w:color="FFFFFF"/>
+              <w:left w:val="single" w:sz="0" w:space="0" w:color="FFFFFF"/>
+              <w:bottom w:val="single" w:sz="0" w:space="0" w:color="FFFFFF"/>
+              <w:right w:val="single" w:sz="0" w:space="0" w:color="FFFFFF"/>
+            </w:tcBorders>
+          </w:tcPr>
+          <w:p>
+            <w:pPr>
+              <w:keepNext/>
+              <w:spacing w:after="60"/>
+              <w:jc w:val="right"/>
+              <w:rPr>
+                <w:rFonts w:ascii="Times New Roman" w:hAnsi="Times New Roman" w:cs="Times New Roman"/>
+                <w:sz w:val="22"/>
+                <w:szCs w:val="22"/>
+              </w:rPr>
+            </w:pPr>
+            <w:r>
+              <w:rPr>
+                <w:rFonts w:ascii="Times New Roman" w:hAnsi="Times New Roman" w:cs="Times New Roman"/>
+                <w:sz w:val="22"/>
+                <w:szCs w:val="22"/>
+              </w:rPr>
+              <w:t>31.7</w:t>
             </w:r>
           </w:p>
         </w:tc>
@@ -4136,11 +4849,17 @@
               <w:keepNext/>
               <w:spacing w:after="60"/>
               <w:jc w:val="right"/>
-            </w:pPr>
-            <w:r>
-              <w:rPr>
-                <w:rFonts w:ascii="Calibri" w:hAnsi="Calibri"/>
-                <w:sz w:val="20"/>
+              <w:rPr>
+                <w:rFonts w:ascii="Times New Roman" w:hAnsi="Times New Roman" w:cs="Times New Roman"/>
+                <w:sz w:val="22"/>
+                <w:szCs w:val="22"/>
+              </w:rPr>
+            </w:pPr>
+            <w:r>
+              <w:rPr>
+                <w:rFonts w:ascii="Times New Roman" w:hAnsi="Times New Roman" w:cs="Times New Roman"/>
+                <w:sz w:val="22"/>
+                <w:szCs w:val="22"/>
               </w:rPr>
               <w:t>22</w:t>
             </w:r>
@@ -4161,11 +4880,17 @@
               <w:keepNext/>
               <w:spacing w:after="60"/>
               <w:jc w:val="right"/>
-            </w:pPr>
-            <w:r>
-              <w:rPr>
-                <w:rFonts w:ascii="Calibri" w:hAnsi="Calibri"/>
-                <w:sz w:val="20"/>
+              <w:rPr>
+                <w:rFonts w:ascii="Times New Roman" w:hAnsi="Times New Roman" w:cs="Times New Roman"/>
+                <w:sz w:val="22"/>
+                <w:szCs w:val="22"/>
+              </w:rPr>
+            </w:pPr>
+            <w:r>
+              <w:rPr>
+                <w:rFonts w:ascii="Times New Roman" w:hAnsi="Times New Roman" w:cs="Times New Roman"/>
+                <w:sz w:val="22"/>
+                <w:szCs w:val="22"/>
               </w:rPr>
               <w:t>140</w:t>
             </w:r>
@@ -4186,38 +4911,50 @@
               <w:keepNext/>
               <w:spacing w:after="60"/>
               <w:jc w:val="right"/>
-            </w:pPr>
-            <w:r>
-              <w:rPr>
-                <w:rFonts w:ascii="Calibri" w:hAnsi="Calibri"/>
-                <w:sz w:val="20"/>
-              </w:rPr>
-              <w:t>48.9</w:t>
-            </w:r>
-          </w:p>
-        </w:tc>
-        <w:tc>
-          <w:tcPr>
-            <w:tcW w:w="0" w:type="auto"/>
-            <w:tcBorders>
-              <w:top w:val="single" w:sz="0" w:space="0" w:color="FFFFFF"/>
-              <w:left w:val="single" w:sz="0" w:space="0" w:color="FFFFFF"/>
-              <w:bottom w:val="single" w:sz="0" w:space="0" w:color="FFFFFF"/>
-              <w:right w:val="single" w:sz="0" w:space="0" w:color="FFFFFF"/>
-            </w:tcBorders>
-          </w:tcPr>
-          <w:p>
-            <w:pPr>
-              <w:keepNext/>
-              <w:spacing w:after="60"/>
-              <w:jc w:val="right"/>
-            </w:pPr>
-            <w:r>
-              <w:rPr>
-                <w:rFonts w:ascii="Calibri" w:hAnsi="Calibri"/>
-                <w:sz w:val="20"/>
-              </w:rPr>
-              <w:t>69.3</w:t>
+              <w:rPr>
+                <w:rFonts w:ascii="Times New Roman" w:hAnsi="Times New Roman" w:cs="Times New Roman"/>
+                <w:sz w:val="22"/>
+                <w:szCs w:val="22"/>
+              </w:rPr>
+            </w:pPr>
+            <w:r>
+              <w:rPr>
+                <w:rFonts w:ascii="Times New Roman" w:hAnsi="Times New Roman" w:cs="Times New Roman"/>
+                <w:sz w:val="22"/>
+                <w:szCs w:val="22"/>
+              </w:rPr>
+              <w:t>47.8</w:t>
+            </w:r>
+          </w:p>
+        </w:tc>
+        <w:tc>
+          <w:tcPr>
+            <w:tcW w:w="0" w:type="auto"/>
+            <w:tcBorders>
+              <w:top w:val="single" w:sz="0" w:space="0" w:color="FFFFFF"/>
+              <w:left w:val="single" w:sz="0" w:space="0" w:color="FFFFFF"/>
+              <w:bottom w:val="single" w:sz="0" w:space="0" w:color="FFFFFF"/>
+              <w:right w:val="single" w:sz="0" w:space="0" w:color="FFFFFF"/>
+            </w:tcBorders>
+          </w:tcPr>
+          <w:p>
+            <w:pPr>
+              <w:keepNext/>
+              <w:spacing w:after="60"/>
+              <w:jc w:val="right"/>
+              <w:rPr>
+                <w:rFonts w:ascii="Times New Roman" w:hAnsi="Times New Roman" w:cs="Times New Roman"/>
+                <w:sz w:val="22"/>
+                <w:szCs w:val="22"/>
+              </w:rPr>
+            </w:pPr>
+            <w:r>
+              <w:rPr>
+                <w:rFonts w:ascii="Times New Roman" w:hAnsi="Times New Roman" w:cs="Times New Roman"/>
+                <w:sz w:val="22"/>
+                <w:szCs w:val="22"/>
+              </w:rPr>
+              <w:t>68.3</w:t>
             </w:r>
           </w:p>
         </w:tc>
@@ -4245,11 +4982,17 @@
             <w:pPr>
               <w:keepNext/>
               <w:spacing w:after="60"/>
-            </w:pPr>
-            <w:r>
-              <w:rPr>
-                <w:rFonts w:ascii="Calibri" w:hAnsi="Calibri"/>
-                <w:sz w:val="20"/>
+              <w:rPr>
+                <w:rFonts w:ascii="Times New Roman" w:hAnsi="Times New Roman" w:cs="Times New Roman"/>
+                <w:sz w:val="22"/>
+                <w:szCs w:val="22"/>
+              </w:rPr>
+            </w:pPr>
+            <w:r>
+              <w:rPr>
+                <w:rFonts w:ascii="Times New Roman" w:hAnsi="Times New Roman" w:cs="Times New Roman"/>
+                <w:sz w:val="22"/>
+                <w:szCs w:val="22"/>
               </w:rPr>
               <w:t>Outlet</w:t>
             </w:r>
@@ -4281,6 +5024,7 @@
                 <w:rFonts w:ascii="Calibri" w:hAnsi="Calibri"/>
                 <w:sz w:val="20"/>
               </w:rPr>
+              <w:lastRenderedPageBreak/>
               <w:t>Journal article</w:t>
             </w:r>
           </w:p>
@@ -4300,61 +5044,79 @@
               <w:keepNext/>
               <w:spacing w:after="60"/>
               <w:jc w:val="right"/>
-            </w:pPr>
-            <w:r>
-              <w:rPr>
-                <w:rFonts w:ascii="Calibri" w:hAnsi="Calibri"/>
-                <w:sz w:val="20"/>
-              </w:rPr>
-              <w:t>45</w:t>
-            </w:r>
-          </w:p>
-        </w:tc>
-        <w:tc>
-          <w:tcPr>
-            <w:tcW w:w="0" w:type="auto"/>
-            <w:tcBorders>
-              <w:top w:val="single" w:sz="0" w:space="0" w:color="FFFFFF"/>
-              <w:left w:val="single" w:sz="0" w:space="0" w:color="FFFFFF"/>
-              <w:bottom w:val="single" w:sz="0" w:space="0" w:color="FFFFFF"/>
-              <w:right w:val="single" w:sz="0" w:space="0" w:color="FFFFFF"/>
-            </w:tcBorders>
-          </w:tcPr>
-          <w:p>
-            <w:pPr>
-              <w:keepNext/>
-              <w:spacing w:after="60"/>
-              <w:jc w:val="right"/>
-            </w:pPr>
-            <w:r>
-              <w:rPr>
-                <w:rFonts w:ascii="Calibri" w:hAnsi="Calibri"/>
-                <w:sz w:val="20"/>
-              </w:rPr>
-              <w:t>202</w:t>
-            </w:r>
-          </w:p>
-        </w:tc>
-        <w:tc>
-          <w:tcPr>
-            <w:tcW w:w="0" w:type="auto"/>
-            <w:tcBorders>
-              <w:top w:val="single" w:sz="0" w:space="0" w:color="FFFFFF"/>
-              <w:left w:val="single" w:sz="0" w:space="0" w:color="FFFFFF"/>
-              <w:bottom w:val="single" w:sz="0" w:space="0" w:color="FFFFFF"/>
-              <w:right w:val="single" w:sz="0" w:space="0" w:color="FFFFFF"/>
-            </w:tcBorders>
-          </w:tcPr>
-          <w:p>
-            <w:pPr>
-              <w:keepNext/>
-              <w:spacing w:after="60"/>
-              <w:jc w:val="right"/>
-            </w:pPr>
-            <w:r>
-              <w:rPr>
-                <w:rFonts w:ascii="Calibri" w:hAnsi="Calibri"/>
-                <w:sz w:val="20"/>
+              <w:rPr>
+                <w:rFonts w:ascii="Times New Roman" w:hAnsi="Times New Roman" w:cs="Times New Roman"/>
+                <w:sz w:val="22"/>
+                <w:szCs w:val="22"/>
+              </w:rPr>
+            </w:pPr>
+            <w:r>
+              <w:rPr>
+                <w:rFonts w:ascii="Times New Roman" w:hAnsi="Times New Roman" w:cs="Times New Roman"/>
+                <w:sz w:val="22"/>
+                <w:szCs w:val="22"/>
+              </w:rPr>
+              <w:t>46</w:t>
+            </w:r>
+          </w:p>
+        </w:tc>
+        <w:tc>
+          <w:tcPr>
+            <w:tcW w:w="0" w:type="auto"/>
+            <w:tcBorders>
+              <w:top w:val="single" w:sz="0" w:space="0" w:color="FFFFFF"/>
+              <w:left w:val="single" w:sz="0" w:space="0" w:color="FFFFFF"/>
+              <w:bottom w:val="single" w:sz="0" w:space="0" w:color="FFFFFF"/>
+              <w:right w:val="single" w:sz="0" w:space="0" w:color="FFFFFF"/>
+            </w:tcBorders>
+          </w:tcPr>
+          <w:p>
+            <w:pPr>
+              <w:keepNext/>
+              <w:spacing w:after="60"/>
+              <w:jc w:val="right"/>
+              <w:rPr>
+                <w:rFonts w:ascii="Times New Roman" w:hAnsi="Times New Roman" w:cs="Times New Roman"/>
+                <w:sz w:val="22"/>
+                <w:szCs w:val="22"/>
+              </w:rPr>
+            </w:pPr>
+            <w:r>
+              <w:rPr>
+                <w:rFonts w:ascii="Times New Roman" w:hAnsi="Times New Roman" w:cs="Times New Roman"/>
+                <w:sz w:val="22"/>
+                <w:szCs w:val="22"/>
+              </w:rPr>
+              <w:t>205</w:t>
+            </w:r>
+          </w:p>
+        </w:tc>
+        <w:tc>
+          <w:tcPr>
+            <w:tcW w:w="0" w:type="auto"/>
+            <w:tcBorders>
+              <w:top w:val="single" w:sz="0" w:space="0" w:color="FFFFFF"/>
+              <w:left w:val="single" w:sz="0" w:space="0" w:color="FFFFFF"/>
+              <w:bottom w:val="single" w:sz="0" w:space="0" w:color="FFFFFF"/>
+              <w:right w:val="single" w:sz="0" w:space="0" w:color="FFFFFF"/>
+            </w:tcBorders>
+          </w:tcPr>
+          <w:p>
+            <w:pPr>
+              <w:keepNext/>
+              <w:spacing w:after="60"/>
+              <w:jc w:val="right"/>
+              <w:rPr>
+                <w:rFonts w:ascii="Times New Roman" w:hAnsi="Times New Roman" w:cs="Times New Roman"/>
+                <w:sz w:val="22"/>
+                <w:szCs w:val="22"/>
+              </w:rPr>
+            </w:pPr>
+            <w:r>
+              <w:rPr>
+                <w:rFonts w:ascii="Times New Roman" w:hAnsi="Times New Roman" w:cs="Times New Roman"/>
+                <w:sz w:val="22"/>
+                <w:szCs w:val="22"/>
               </w:rPr>
               <w:t>100.0</w:t>
             </w:r>
@@ -4375,11 +5137,17 @@
               <w:keepNext/>
               <w:spacing w:after="60"/>
               <w:jc w:val="right"/>
-            </w:pPr>
-            <w:r>
-              <w:rPr>
-                <w:rFonts w:ascii="Calibri" w:hAnsi="Calibri"/>
-                <w:sz w:val="20"/>
+              <w:rPr>
+                <w:rFonts w:ascii="Times New Roman" w:hAnsi="Times New Roman" w:cs="Times New Roman"/>
+                <w:sz w:val="22"/>
+                <w:szCs w:val="22"/>
+              </w:rPr>
+            </w:pPr>
+            <w:r>
+              <w:rPr>
+                <w:rFonts w:ascii="Times New Roman" w:hAnsi="Times New Roman" w:cs="Times New Roman"/>
+                <w:sz w:val="22"/>
+                <w:szCs w:val="22"/>
               </w:rPr>
               <w:t>100.0</w:t>
             </w:r>
@@ -4409,13 +5177,18 @@
             <w:pPr>
               <w:keepNext/>
               <w:spacing w:after="60"/>
-            </w:pPr>
-            <w:r>
-              <w:rPr>
-                <w:rFonts w:ascii="Calibri" w:hAnsi="Calibri"/>
-                <w:sz w:val="20"/>
-              </w:rPr>
-              <w:lastRenderedPageBreak/>
+              <w:rPr>
+                <w:rFonts w:ascii="Times New Roman" w:hAnsi="Times New Roman" w:cs="Times New Roman"/>
+                <w:sz w:val="22"/>
+                <w:szCs w:val="22"/>
+              </w:rPr>
+            </w:pPr>
+            <w:r>
+              <w:rPr>
+                <w:rFonts w:ascii="Times New Roman" w:hAnsi="Times New Roman" w:cs="Times New Roman"/>
+                <w:sz w:val="22"/>
+                <w:szCs w:val="22"/>
+              </w:rPr>
               <w:t>Research design</w:t>
             </w:r>
           </w:p>
@@ -4465,11 +5238,17 @@
               <w:keepNext/>
               <w:spacing w:after="60"/>
               <w:jc w:val="right"/>
-            </w:pPr>
-            <w:r>
-              <w:rPr>
-                <w:rFonts w:ascii="Calibri" w:hAnsi="Calibri"/>
-                <w:sz w:val="20"/>
+              <w:rPr>
+                <w:rFonts w:ascii="Times New Roman" w:hAnsi="Times New Roman" w:cs="Times New Roman"/>
+                <w:sz w:val="22"/>
+                <w:szCs w:val="22"/>
+              </w:rPr>
+            </w:pPr>
+            <w:r>
+              <w:rPr>
+                <w:rFonts w:ascii="Times New Roman" w:hAnsi="Times New Roman" w:cs="Times New Roman"/>
+                <w:sz w:val="22"/>
+                <w:szCs w:val="22"/>
               </w:rPr>
               <w:t>8</w:t>
             </w:r>
@@ -4490,11 +5269,17 @@
               <w:keepNext/>
               <w:spacing w:after="60"/>
               <w:jc w:val="right"/>
-            </w:pPr>
-            <w:r>
-              <w:rPr>
-                <w:rFonts w:ascii="Calibri" w:hAnsi="Calibri"/>
-                <w:sz w:val="20"/>
+              <w:rPr>
+                <w:rFonts w:ascii="Times New Roman" w:hAnsi="Times New Roman" w:cs="Times New Roman"/>
+                <w:sz w:val="22"/>
+                <w:szCs w:val="22"/>
+              </w:rPr>
+            </w:pPr>
+            <w:r>
+              <w:rPr>
+                <w:rFonts w:ascii="Times New Roman" w:hAnsi="Times New Roman" w:cs="Times New Roman"/>
+                <w:sz w:val="22"/>
+                <w:szCs w:val="22"/>
               </w:rPr>
               <w:t>18</w:t>
             </w:r>
@@ -4515,38 +5300,50 @@
               <w:keepNext/>
               <w:spacing w:after="60"/>
               <w:jc w:val="right"/>
-            </w:pPr>
-            <w:r>
-              <w:rPr>
-                <w:rFonts w:ascii="Calibri" w:hAnsi="Calibri"/>
-                <w:sz w:val="20"/>
-              </w:rPr>
-              <w:t>17.8</w:t>
-            </w:r>
-          </w:p>
-        </w:tc>
-        <w:tc>
-          <w:tcPr>
-            <w:tcW w:w="0" w:type="auto"/>
-            <w:tcBorders>
-              <w:top w:val="single" w:sz="0" w:space="0" w:color="FFFFFF"/>
-              <w:left w:val="single" w:sz="0" w:space="0" w:color="FFFFFF"/>
-              <w:bottom w:val="single" w:sz="0" w:space="0" w:color="FFFFFF"/>
-              <w:right w:val="single" w:sz="0" w:space="0" w:color="FFFFFF"/>
-            </w:tcBorders>
-          </w:tcPr>
-          <w:p>
-            <w:pPr>
-              <w:keepNext/>
-              <w:spacing w:after="60"/>
-              <w:jc w:val="right"/>
-            </w:pPr>
-            <w:r>
-              <w:rPr>
-                <w:rFonts w:ascii="Calibri" w:hAnsi="Calibri"/>
-                <w:sz w:val="20"/>
-              </w:rPr>
-              <w:t>8.9</w:t>
+              <w:rPr>
+                <w:rFonts w:ascii="Times New Roman" w:hAnsi="Times New Roman" w:cs="Times New Roman"/>
+                <w:sz w:val="22"/>
+                <w:szCs w:val="22"/>
+              </w:rPr>
+            </w:pPr>
+            <w:r>
+              <w:rPr>
+                <w:rFonts w:ascii="Times New Roman" w:hAnsi="Times New Roman" w:cs="Times New Roman"/>
+                <w:sz w:val="22"/>
+                <w:szCs w:val="22"/>
+              </w:rPr>
+              <w:t>17.4</w:t>
+            </w:r>
+          </w:p>
+        </w:tc>
+        <w:tc>
+          <w:tcPr>
+            <w:tcW w:w="0" w:type="auto"/>
+            <w:tcBorders>
+              <w:top w:val="single" w:sz="0" w:space="0" w:color="FFFFFF"/>
+              <w:left w:val="single" w:sz="0" w:space="0" w:color="FFFFFF"/>
+              <w:bottom w:val="single" w:sz="0" w:space="0" w:color="FFFFFF"/>
+              <w:right w:val="single" w:sz="0" w:space="0" w:color="FFFFFF"/>
+            </w:tcBorders>
+          </w:tcPr>
+          <w:p>
+            <w:pPr>
+              <w:keepNext/>
+              <w:spacing w:after="60"/>
+              <w:jc w:val="right"/>
+              <w:rPr>
+                <w:rFonts w:ascii="Times New Roman" w:hAnsi="Times New Roman" w:cs="Times New Roman"/>
+                <w:sz w:val="22"/>
+                <w:szCs w:val="22"/>
+              </w:rPr>
+            </w:pPr>
+            <w:r>
+              <w:rPr>
+                <w:rFonts w:ascii="Times New Roman" w:hAnsi="Times New Roman" w:cs="Times New Roman"/>
+                <w:sz w:val="22"/>
+                <w:szCs w:val="22"/>
+              </w:rPr>
+              <w:t>8.8</w:t>
             </w:r>
           </w:p>
         </w:tc>
@@ -4595,88 +5392,112 @@
               <w:keepNext/>
               <w:spacing w:after="60"/>
               <w:jc w:val="right"/>
-            </w:pPr>
-            <w:r>
-              <w:rPr>
-                <w:rFonts w:ascii="Calibri" w:hAnsi="Calibri"/>
-                <w:sz w:val="20"/>
-              </w:rPr>
-              <w:t>37</w:t>
-            </w:r>
-          </w:p>
-        </w:tc>
-        <w:tc>
-          <w:tcPr>
-            <w:tcW w:w="0" w:type="auto"/>
-            <w:tcBorders>
-              <w:top w:val="single" w:sz="0" w:space="0" w:color="FFFFFF"/>
-              <w:left w:val="single" w:sz="0" w:space="0" w:color="FFFFFF"/>
-              <w:bottom w:val="single" w:sz="0" w:space="0" w:color="FFFFFF"/>
-              <w:right w:val="single" w:sz="0" w:space="0" w:color="FFFFFF"/>
-            </w:tcBorders>
-          </w:tcPr>
-          <w:p>
-            <w:pPr>
-              <w:keepNext/>
-              <w:spacing w:after="60"/>
-              <w:jc w:val="right"/>
-            </w:pPr>
-            <w:r>
-              <w:rPr>
-                <w:rFonts w:ascii="Calibri" w:hAnsi="Calibri"/>
-                <w:sz w:val="20"/>
-              </w:rPr>
-              <w:t>184</w:t>
-            </w:r>
-          </w:p>
-        </w:tc>
-        <w:tc>
-          <w:tcPr>
-            <w:tcW w:w="0" w:type="auto"/>
-            <w:tcBorders>
-              <w:top w:val="single" w:sz="0" w:space="0" w:color="FFFFFF"/>
-              <w:left w:val="single" w:sz="0" w:space="0" w:color="FFFFFF"/>
-              <w:bottom w:val="single" w:sz="0" w:space="0" w:color="FFFFFF"/>
-              <w:right w:val="single" w:sz="0" w:space="0" w:color="FFFFFF"/>
-            </w:tcBorders>
-          </w:tcPr>
-          <w:p>
-            <w:pPr>
-              <w:keepNext/>
-              <w:spacing w:after="60"/>
-              <w:jc w:val="right"/>
-            </w:pPr>
-            <w:r>
-              <w:rPr>
-                <w:rFonts w:ascii="Calibri" w:hAnsi="Calibri"/>
-                <w:sz w:val="20"/>
-              </w:rPr>
-              <w:t>82.2</w:t>
-            </w:r>
-          </w:p>
-        </w:tc>
-        <w:tc>
-          <w:tcPr>
-            <w:tcW w:w="0" w:type="auto"/>
-            <w:tcBorders>
-              <w:top w:val="single" w:sz="0" w:space="0" w:color="FFFFFF"/>
-              <w:left w:val="single" w:sz="0" w:space="0" w:color="FFFFFF"/>
-              <w:bottom w:val="single" w:sz="0" w:space="0" w:color="FFFFFF"/>
-              <w:right w:val="single" w:sz="0" w:space="0" w:color="FFFFFF"/>
-            </w:tcBorders>
-          </w:tcPr>
-          <w:p>
-            <w:pPr>
-              <w:keepNext/>
-              <w:spacing w:after="60"/>
-              <w:jc w:val="right"/>
-            </w:pPr>
-            <w:r>
-              <w:rPr>
-                <w:rFonts w:ascii="Calibri" w:hAnsi="Calibri"/>
-                <w:sz w:val="20"/>
-              </w:rPr>
-              <w:t>91.1</w:t>
+              <w:rPr>
+                <w:rFonts w:ascii="Times New Roman" w:hAnsi="Times New Roman" w:cs="Times New Roman"/>
+                <w:sz w:val="22"/>
+                <w:szCs w:val="22"/>
+              </w:rPr>
+            </w:pPr>
+            <w:r>
+              <w:rPr>
+                <w:rFonts w:ascii="Times New Roman" w:hAnsi="Times New Roman" w:cs="Times New Roman"/>
+                <w:sz w:val="22"/>
+                <w:szCs w:val="22"/>
+              </w:rPr>
+              <w:t>38</w:t>
+            </w:r>
+          </w:p>
+        </w:tc>
+        <w:tc>
+          <w:tcPr>
+            <w:tcW w:w="0" w:type="auto"/>
+            <w:tcBorders>
+              <w:top w:val="single" w:sz="0" w:space="0" w:color="FFFFFF"/>
+              <w:left w:val="single" w:sz="0" w:space="0" w:color="FFFFFF"/>
+              <w:bottom w:val="single" w:sz="0" w:space="0" w:color="FFFFFF"/>
+              <w:right w:val="single" w:sz="0" w:space="0" w:color="FFFFFF"/>
+            </w:tcBorders>
+          </w:tcPr>
+          <w:p>
+            <w:pPr>
+              <w:keepNext/>
+              <w:spacing w:after="60"/>
+              <w:jc w:val="right"/>
+              <w:rPr>
+                <w:rFonts w:ascii="Times New Roman" w:hAnsi="Times New Roman" w:cs="Times New Roman"/>
+                <w:sz w:val="22"/>
+                <w:szCs w:val="22"/>
+              </w:rPr>
+            </w:pPr>
+            <w:r>
+              <w:rPr>
+                <w:rFonts w:ascii="Times New Roman" w:hAnsi="Times New Roman" w:cs="Times New Roman"/>
+                <w:sz w:val="22"/>
+                <w:szCs w:val="22"/>
+              </w:rPr>
+              <w:t>187</w:t>
+            </w:r>
+          </w:p>
+        </w:tc>
+        <w:tc>
+          <w:tcPr>
+            <w:tcW w:w="0" w:type="auto"/>
+            <w:tcBorders>
+              <w:top w:val="single" w:sz="0" w:space="0" w:color="FFFFFF"/>
+              <w:left w:val="single" w:sz="0" w:space="0" w:color="FFFFFF"/>
+              <w:bottom w:val="single" w:sz="0" w:space="0" w:color="FFFFFF"/>
+              <w:right w:val="single" w:sz="0" w:space="0" w:color="FFFFFF"/>
+            </w:tcBorders>
+          </w:tcPr>
+          <w:p>
+            <w:pPr>
+              <w:keepNext/>
+              <w:spacing w:after="60"/>
+              <w:jc w:val="right"/>
+              <w:rPr>
+                <w:rFonts w:ascii="Times New Roman" w:hAnsi="Times New Roman" w:cs="Times New Roman"/>
+                <w:sz w:val="22"/>
+                <w:szCs w:val="22"/>
+              </w:rPr>
+            </w:pPr>
+            <w:r>
+              <w:rPr>
+                <w:rFonts w:ascii="Times New Roman" w:hAnsi="Times New Roman" w:cs="Times New Roman"/>
+                <w:sz w:val="22"/>
+                <w:szCs w:val="22"/>
+              </w:rPr>
+              <w:t>82.6</w:t>
+            </w:r>
+          </w:p>
+        </w:tc>
+        <w:tc>
+          <w:tcPr>
+            <w:tcW w:w="0" w:type="auto"/>
+            <w:tcBorders>
+              <w:top w:val="single" w:sz="0" w:space="0" w:color="FFFFFF"/>
+              <w:left w:val="single" w:sz="0" w:space="0" w:color="FFFFFF"/>
+              <w:bottom w:val="single" w:sz="0" w:space="0" w:color="FFFFFF"/>
+              <w:right w:val="single" w:sz="0" w:space="0" w:color="FFFFFF"/>
+            </w:tcBorders>
+          </w:tcPr>
+          <w:p>
+            <w:pPr>
+              <w:keepNext/>
+              <w:spacing w:after="60"/>
+              <w:jc w:val="right"/>
+              <w:rPr>
+                <w:rFonts w:ascii="Times New Roman" w:hAnsi="Times New Roman" w:cs="Times New Roman"/>
+                <w:sz w:val="22"/>
+                <w:szCs w:val="22"/>
+              </w:rPr>
+            </w:pPr>
+            <w:r>
+              <w:rPr>
+                <w:rFonts w:ascii="Times New Roman" w:hAnsi="Times New Roman" w:cs="Times New Roman"/>
+                <w:sz w:val="22"/>
+                <w:szCs w:val="22"/>
+              </w:rPr>
+              <w:t>91.2</w:t>
             </w:r>
           </w:p>
         </w:tc>
@@ -4704,11 +5525,17 @@
             <w:pPr>
               <w:keepNext/>
               <w:spacing w:after="60"/>
-            </w:pPr>
-            <w:r>
-              <w:rPr>
-                <w:rFonts w:ascii="Calibri" w:hAnsi="Calibri"/>
-                <w:sz w:val="20"/>
+              <w:rPr>
+                <w:rFonts w:ascii="Times New Roman" w:hAnsi="Times New Roman" w:cs="Times New Roman"/>
+                <w:sz w:val="22"/>
+                <w:szCs w:val="22"/>
+              </w:rPr>
+            </w:pPr>
+            <w:r>
+              <w:rPr>
+                <w:rFonts w:ascii="Times New Roman" w:hAnsi="Times New Roman" w:cs="Times New Roman"/>
+                <w:sz w:val="22"/>
+                <w:szCs w:val="22"/>
               </w:rPr>
               <w:t>Test type</w:t>
             </w:r>
@@ -4759,11 +5586,17 @@
               <w:keepNext/>
               <w:spacing w:after="60"/>
               <w:jc w:val="right"/>
-            </w:pPr>
-            <w:r>
-              <w:rPr>
-                <w:rFonts w:ascii="Calibri" w:hAnsi="Calibri"/>
-                <w:sz w:val="20"/>
+              <w:rPr>
+                <w:rFonts w:ascii="Times New Roman" w:hAnsi="Times New Roman" w:cs="Times New Roman"/>
+                <w:sz w:val="22"/>
+                <w:szCs w:val="22"/>
+              </w:rPr>
+            </w:pPr>
+            <w:r>
+              <w:rPr>
+                <w:rFonts w:ascii="Times New Roman" w:hAnsi="Times New Roman" w:cs="Times New Roman"/>
+                <w:sz w:val="22"/>
+                <w:szCs w:val="22"/>
               </w:rPr>
               <w:t>12</w:t>
             </w:r>
@@ -4784,11 +5617,17 @@
               <w:keepNext/>
               <w:spacing w:after="60"/>
               <w:jc w:val="right"/>
-            </w:pPr>
-            <w:r>
-              <w:rPr>
-                <w:rFonts w:ascii="Calibri" w:hAnsi="Calibri"/>
-                <w:sz w:val="20"/>
+              <w:rPr>
+                <w:rFonts w:ascii="Times New Roman" w:hAnsi="Times New Roman" w:cs="Times New Roman"/>
+                <w:sz w:val="22"/>
+                <w:szCs w:val="22"/>
+              </w:rPr>
+            </w:pPr>
+            <w:r>
+              <w:rPr>
+                <w:rFonts w:ascii="Times New Roman" w:hAnsi="Times New Roman" w:cs="Times New Roman"/>
+                <w:sz w:val="22"/>
+                <w:szCs w:val="22"/>
               </w:rPr>
               <w:t>36</w:t>
             </w:r>
@@ -4809,38 +5648,50 @@
               <w:keepNext/>
               <w:spacing w:after="60"/>
               <w:jc w:val="right"/>
-            </w:pPr>
-            <w:r>
-              <w:rPr>
-                <w:rFonts w:ascii="Calibri" w:hAnsi="Calibri"/>
-                <w:sz w:val="20"/>
-              </w:rPr>
-              <w:t>26.7</w:t>
-            </w:r>
-          </w:p>
-        </w:tc>
-        <w:tc>
-          <w:tcPr>
-            <w:tcW w:w="0" w:type="auto"/>
-            <w:tcBorders>
-              <w:top w:val="single" w:sz="0" w:space="0" w:color="FFFFFF"/>
-              <w:left w:val="single" w:sz="0" w:space="0" w:color="FFFFFF"/>
-              <w:bottom w:val="single" w:sz="0" w:space="0" w:color="FFFFFF"/>
-              <w:right w:val="single" w:sz="0" w:space="0" w:color="FFFFFF"/>
-            </w:tcBorders>
-          </w:tcPr>
-          <w:p>
-            <w:pPr>
-              <w:keepNext/>
-              <w:spacing w:after="60"/>
-              <w:jc w:val="right"/>
-            </w:pPr>
-            <w:r>
-              <w:rPr>
-                <w:rFonts w:ascii="Calibri" w:hAnsi="Calibri"/>
-                <w:sz w:val="20"/>
-              </w:rPr>
-              <w:t>17.8</w:t>
+              <w:rPr>
+                <w:rFonts w:ascii="Times New Roman" w:hAnsi="Times New Roman" w:cs="Times New Roman"/>
+                <w:sz w:val="22"/>
+                <w:szCs w:val="22"/>
+              </w:rPr>
+            </w:pPr>
+            <w:r>
+              <w:rPr>
+                <w:rFonts w:ascii="Times New Roman" w:hAnsi="Times New Roman" w:cs="Times New Roman"/>
+                <w:sz w:val="22"/>
+                <w:szCs w:val="22"/>
+              </w:rPr>
+              <w:t>26.1</w:t>
+            </w:r>
+          </w:p>
+        </w:tc>
+        <w:tc>
+          <w:tcPr>
+            <w:tcW w:w="0" w:type="auto"/>
+            <w:tcBorders>
+              <w:top w:val="single" w:sz="0" w:space="0" w:color="FFFFFF"/>
+              <w:left w:val="single" w:sz="0" w:space="0" w:color="FFFFFF"/>
+              <w:bottom w:val="single" w:sz="0" w:space="0" w:color="FFFFFF"/>
+              <w:right w:val="single" w:sz="0" w:space="0" w:color="FFFFFF"/>
+            </w:tcBorders>
+          </w:tcPr>
+          <w:p>
+            <w:pPr>
+              <w:keepNext/>
+              <w:spacing w:after="60"/>
+              <w:jc w:val="right"/>
+              <w:rPr>
+                <w:rFonts w:ascii="Times New Roman" w:hAnsi="Times New Roman" w:cs="Times New Roman"/>
+                <w:sz w:val="22"/>
+                <w:szCs w:val="22"/>
+              </w:rPr>
+            </w:pPr>
+            <w:r>
+              <w:rPr>
+                <w:rFonts w:ascii="Times New Roman" w:hAnsi="Times New Roman" w:cs="Times New Roman"/>
+                <w:sz w:val="22"/>
+                <w:szCs w:val="22"/>
+              </w:rPr>
+              <w:t>17.6</w:t>
             </w:r>
           </w:p>
         </w:tc>
@@ -4889,11 +5740,17 @@
               <w:keepNext/>
               <w:spacing w:after="60"/>
               <w:jc w:val="right"/>
-            </w:pPr>
-            <w:r>
-              <w:rPr>
-                <w:rFonts w:ascii="Calibri" w:hAnsi="Calibri"/>
-                <w:sz w:val="20"/>
+              <w:rPr>
+                <w:rFonts w:ascii="Times New Roman" w:hAnsi="Times New Roman" w:cs="Times New Roman"/>
+                <w:sz w:val="22"/>
+                <w:szCs w:val="22"/>
+              </w:rPr>
+            </w:pPr>
+            <w:r>
+              <w:rPr>
+                <w:rFonts w:ascii="Times New Roman" w:hAnsi="Times New Roman" w:cs="Times New Roman"/>
+                <w:sz w:val="22"/>
+                <w:szCs w:val="22"/>
               </w:rPr>
               <w:t>1</w:t>
             </w:r>
@@ -4914,11 +5771,17 @@
               <w:keepNext/>
               <w:spacing w:after="60"/>
               <w:jc w:val="right"/>
-            </w:pPr>
-            <w:r>
-              <w:rPr>
-                <w:rFonts w:ascii="Calibri" w:hAnsi="Calibri"/>
-                <w:sz w:val="20"/>
+              <w:rPr>
+                <w:rFonts w:ascii="Times New Roman" w:hAnsi="Times New Roman" w:cs="Times New Roman"/>
+                <w:sz w:val="22"/>
+                <w:szCs w:val="22"/>
+              </w:rPr>
+            </w:pPr>
+            <w:r>
+              <w:rPr>
+                <w:rFonts w:ascii="Times New Roman" w:hAnsi="Times New Roman" w:cs="Times New Roman"/>
+                <w:sz w:val="22"/>
+                <w:szCs w:val="22"/>
               </w:rPr>
               <w:t>1</w:t>
             </w:r>
@@ -4939,11 +5802,17 @@
               <w:keepNext/>
               <w:spacing w:after="60"/>
               <w:jc w:val="right"/>
-            </w:pPr>
-            <w:r>
-              <w:rPr>
-                <w:rFonts w:ascii="Calibri" w:hAnsi="Calibri"/>
-                <w:sz w:val="20"/>
+              <w:rPr>
+                <w:rFonts w:ascii="Times New Roman" w:hAnsi="Times New Roman" w:cs="Times New Roman"/>
+                <w:sz w:val="22"/>
+                <w:szCs w:val="22"/>
+              </w:rPr>
+            </w:pPr>
+            <w:r>
+              <w:rPr>
+                <w:rFonts w:ascii="Times New Roman" w:hAnsi="Times New Roman" w:cs="Times New Roman"/>
+                <w:sz w:val="22"/>
+                <w:szCs w:val="22"/>
               </w:rPr>
               <w:t>2.2</w:t>
             </w:r>
@@ -4964,11 +5833,17 @@
               <w:keepNext/>
               <w:spacing w:after="60"/>
               <w:jc w:val="right"/>
-            </w:pPr>
-            <w:r>
-              <w:rPr>
-                <w:rFonts w:ascii="Calibri" w:hAnsi="Calibri"/>
-                <w:sz w:val="20"/>
+              <w:rPr>
+                <w:rFonts w:ascii="Times New Roman" w:hAnsi="Times New Roman" w:cs="Times New Roman"/>
+                <w:sz w:val="22"/>
+                <w:szCs w:val="22"/>
+              </w:rPr>
+            </w:pPr>
+            <w:r>
+              <w:rPr>
+                <w:rFonts w:ascii="Times New Roman" w:hAnsi="Times New Roman" w:cs="Times New Roman"/>
+                <w:sz w:val="22"/>
+                <w:szCs w:val="22"/>
               </w:rPr>
               <w:t>0.5</w:t>
             </w:r>
@@ -5019,88 +5894,112 @@
               <w:keepNext/>
               <w:spacing w:after="60"/>
               <w:jc w:val="right"/>
-            </w:pPr>
-            <w:r>
-              <w:rPr>
-                <w:rFonts w:ascii="Calibri" w:hAnsi="Calibri"/>
-                <w:sz w:val="20"/>
-              </w:rPr>
-              <w:t>38</w:t>
-            </w:r>
-          </w:p>
-        </w:tc>
-        <w:tc>
-          <w:tcPr>
-            <w:tcW w:w="0" w:type="auto"/>
-            <w:tcBorders>
-              <w:top w:val="single" w:sz="0" w:space="0" w:color="FFFFFF"/>
-              <w:left w:val="single" w:sz="0" w:space="0" w:color="FFFFFF"/>
-              <w:bottom w:val="single" w:sz="0" w:space="0" w:color="FFFFFF"/>
-              <w:right w:val="single" w:sz="0" w:space="0" w:color="FFFFFF"/>
-            </w:tcBorders>
-          </w:tcPr>
-          <w:p>
-            <w:pPr>
-              <w:keepNext/>
-              <w:spacing w:after="60"/>
-              <w:jc w:val="right"/>
-            </w:pPr>
-            <w:r>
-              <w:rPr>
-                <w:rFonts w:ascii="Calibri" w:hAnsi="Calibri"/>
-                <w:sz w:val="20"/>
-              </w:rPr>
-              <w:t>165</w:t>
-            </w:r>
-          </w:p>
-        </w:tc>
-        <w:tc>
-          <w:tcPr>
-            <w:tcW w:w="0" w:type="auto"/>
-            <w:tcBorders>
-              <w:top w:val="single" w:sz="0" w:space="0" w:color="FFFFFF"/>
-              <w:left w:val="single" w:sz="0" w:space="0" w:color="FFFFFF"/>
-              <w:bottom w:val="single" w:sz="0" w:space="0" w:color="FFFFFF"/>
-              <w:right w:val="single" w:sz="0" w:space="0" w:color="FFFFFF"/>
-            </w:tcBorders>
-          </w:tcPr>
-          <w:p>
-            <w:pPr>
-              <w:keepNext/>
-              <w:spacing w:after="60"/>
-              <w:jc w:val="right"/>
-            </w:pPr>
-            <w:r>
-              <w:rPr>
-                <w:rFonts w:ascii="Calibri" w:hAnsi="Calibri"/>
-                <w:sz w:val="20"/>
-              </w:rPr>
-              <w:t>84.4</w:t>
-            </w:r>
-          </w:p>
-        </w:tc>
-        <w:tc>
-          <w:tcPr>
-            <w:tcW w:w="0" w:type="auto"/>
-            <w:tcBorders>
-              <w:top w:val="single" w:sz="0" w:space="0" w:color="FFFFFF"/>
-              <w:left w:val="single" w:sz="0" w:space="0" w:color="FFFFFF"/>
-              <w:bottom w:val="single" w:sz="0" w:space="0" w:color="FFFFFF"/>
-              <w:right w:val="single" w:sz="0" w:space="0" w:color="FFFFFF"/>
-            </w:tcBorders>
-          </w:tcPr>
-          <w:p>
-            <w:pPr>
-              <w:keepNext/>
-              <w:spacing w:after="60"/>
-              <w:jc w:val="right"/>
-            </w:pPr>
-            <w:r>
-              <w:rPr>
-                <w:rFonts w:ascii="Calibri" w:hAnsi="Calibri"/>
-                <w:sz w:val="20"/>
-              </w:rPr>
-              <w:t>81.7</w:t>
+              <w:rPr>
+                <w:rFonts w:ascii="Times New Roman" w:hAnsi="Times New Roman" w:cs="Times New Roman"/>
+                <w:sz w:val="22"/>
+                <w:szCs w:val="22"/>
+              </w:rPr>
+            </w:pPr>
+            <w:r>
+              <w:rPr>
+                <w:rFonts w:ascii="Times New Roman" w:hAnsi="Times New Roman" w:cs="Times New Roman"/>
+                <w:sz w:val="22"/>
+                <w:szCs w:val="22"/>
+              </w:rPr>
+              <w:t>39</w:t>
+            </w:r>
+          </w:p>
+        </w:tc>
+        <w:tc>
+          <w:tcPr>
+            <w:tcW w:w="0" w:type="auto"/>
+            <w:tcBorders>
+              <w:top w:val="single" w:sz="0" w:space="0" w:color="FFFFFF"/>
+              <w:left w:val="single" w:sz="0" w:space="0" w:color="FFFFFF"/>
+              <w:bottom w:val="single" w:sz="0" w:space="0" w:color="FFFFFF"/>
+              <w:right w:val="single" w:sz="0" w:space="0" w:color="FFFFFF"/>
+            </w:tcBorders>
+          </w:tcPr>
+          <w:p>
+            <w:pPr>
+              <w:keepNext/>
+              <w:spacing w:after="60"/>
+              <w:jc w:val="right"/>
+              <w:rPr>
+                <w:rFonts w:ascii="Times New Roman" w:hAnsi="Times New Roman" w:cs="Times New Roman"/>
+                <w:sz w:val="22"/>
+                <w:szCs w:val="22"/>
+              </w:rPr>
+            </w:pPr>
+            <w:r>
+              <w:rPr>
+                <w:rFonts w:ascii="Times New Roman" w:hAnsi="Times New Roman" w:cs="Times New Roman"/>
+                <w:sz w:val="22"/>
+                <w:szCs w:val="22"/>
+              </w:rPr>
+              <w:t>168</w:t>
+            </w:r>
+          </w:p>
+        </w:tc>
+        <w:tc>
+          <w:tcPr>
+            <w:tcW w:w="0" w:type="auto"/>
+            <w:tcBorders>
+              <w:top w:val="single" w:sz="0" w:space="0" w:color="FFFFFF"/>
+              <w:left w:val="single" w:sz="0" w:space="0" w:color="FFFFFF"/>
+              <w:bottom w:val="single" w:sz="0" w:space="0" w:color="FFFFFF"/>
+              <w:right w:val="single" w:sz="0" w:space="0" w:color="FFFFFF"/>
+            </w:tcBorders>
+          </w:tcPr>
+          <w:p>
+            <w:pPr>
+              <w:keepNext/>
+              <w:spacing w:after="60"/>
+              <w:jc w:val="right"/>
+              <w:rPr>
+                <w:rFonts w:ascii="Times New Roman" w:hAnsi="Times New Roman" w:cs="Times New Roman"/>
+                <w:sz w:val="22"/>
+                <w:szCs w:val="22"/>
+              </w:rPr>
+            </w:pPr>
+            <w:r>
+              <w:rPr>
+                <w:rFonts w:ascii="Times New Roman" w:hAnsi="Times New Roman" w:cs="Times New Roman"/>
+                <w:sz w:val="22"/>
+                <w:szCs w:val="22"/>
+              </w:rPr>
+              <w:t>84.8</w:t>
+            </w:r>
+          </w:p>
+        </w:tc>
+        <w:tc>
+          <w:tcPr>
+            <w:tcW w:w="0" w:type="auto"/>
+            <w:tcBorders>
+              <w:top w:val="single" w:sz="0" w:space="0" w:color="FFFFFF"/>
+              <w:left w:val="single" w:sz="0" w:space="0" w:color="FFFFFF"/>
+              <w:bottom w:val="single" w:sz="0" w:space="0" w:color="FFFFFF"/>
+              <w:right w:val="single" w:sz="0" w:space="0" w:color="FFFFFF"/>
+            </w:tcBorders>
+          </w:tcPr>
+          <w:p>
+            <w:pPr>
+              <w:keepNext/>
+              <w:spacing w:after="60"/>
+              <w:jc w:val="right"/>
+              <w:rPr>
+                <w:rFonts w:ascii="Times New Roman" w:hAnsi="Times New Roman" w:cs="Times New Roman"/>
+                <w:sz w:val="22"/>
+                <w:szCs w:val="22"/>
+              </w:rPr>
+            </w:pPr>
+            <w:r>
+              <w:rPr>
+                <w:rFonts w:ascii="Times New Roman" w:hAnsi="Times New Roman" w:cs="Times New Roman"/>
+                <w:sz w:val="22"/>
+                <w:szCs w:val="22"/>
+              </w:rPr>
+              <w:t>82.0</w:t>
             </w:r>
           </w:p>
         </w:tc>
@@ -5128,11 +6027,17 @@
             <w:pPr>
               <w:keepNext/>
               <w:spacing w:after="60"/>
-            </w:pPr>
-            <w:r>
-              <w:rPr>
-                <w:rFonts w:ascii="Calibri" w:hAnsi="Calibri"/>
-                <w:sz w:val="20"/>
+              <w:rPr>
+                <w:rFonts w:ascii="Times New Roman" w:hAnsi="Times New Roman" w:cs="Times New Roman"/>
+                <w:sz w:val="22"/>
+                <w:szCs w:val="22"/>
+              </w:rPr>
+            </w:pPr>
+            <w:r>
+              <w:rPr>
+                <w:rFonts w:ascii="Times New Roman" w:hAnsi="Times New Roman" w:cs="Times New Roman"/>
+                <w:sz w:val="22"/>
+                <w:szCs w:val="22"/>
               </w:rPr>
               <w:t>Analysis strategy</w:t>
             </w:r>
@@ -5183,11 +6088,17 @@
               <w:keepNext/>
               <w:spacing w:after="60"/>
               <w:jc w:val="right"/>
-            </w:pPr>
-            <w:r>
-              <w:rPr>
-                <w:rFonts w:ascii="Calibri" w:hAnsi="Calibri"/>
-                <w:sz w:val="20"/>
+              <w:rPr>
+                <w:rFonts w:ascii="Times New Roman" w:hAnsi="Times New Roman" w:cs="Times New Roman"/>
+                <w:sz w:val="22"/>
+                <w:szCs w:val="22"/>
+              </w:rPr>
+            </w:pPr>
+            <w:r>
+              <w:rPr>
+                <w:rFonts w:ascii="Times New Roman" w:hAnsi="Times New Roman" w:cs="Times New Roman"/>
+                <w:sz w:val="22"/>
+                <w:szCs w:val="22"/>
               </w:rPr>
               <w:t>22</w:t>
             </w:r>
@@ -5208,11 +6119,17 @@
               <w:keepNext/>
               <w:spacing w:after="60"/>
               <w:jc w:val="right"/>
-            </w:pPr>
-            <w:r>
-              <w:rPr>
-                <w:rFonts w:ascii="Calibri" w:hAnsi="Calibri"/>
-                <w:sz w:val="20"/>
+              <w:rPr>
+                <w:rFonts w:ascii="Times New Roman" w:hAnsi="Times New Roman" w:cs="Times New Roman"/>
+                <w:sz w:val="22"/>
+                <w:szCs w:val="22"/>
+              </w:rPr>
+            </w:pPr>
+            <w:r>
+              <w:rPr>
+                <w:rFonts w:ascii="Times New Roman" w:hAnsi="Times New Roman" w:cs="Times New Roman"/>
+                <w:sz w:val="22"/>
+                <w:szCs w:val="22"/>
               </w:rPr>
               <w:t>108</w:t>
             </w:r>
@@ -5233,38 +6150,50 @@
               <w:keepNext/>
               <w:spacing w:after="60"/>
               <w:jc w:val="right"/>
-            </w:pPr>
-            <w:r>
-              <w:rPr>
-                <w:rFonts w:ascii="Calibri" w:hAnsi="Calibri"/>
-                <w:sz w:val="20"/>
-              </w:rPr>
-              <w:t>48.9</w:t>
-            </w:r>
-          </w:p>
-        </w:tc>
-        <w:tc>
-          <w:tcPr>
-            <w:tcW w:w="0" w:type="auto"/>
-            <w:tcBorders>
-              <w:top w:val="single" w:sz="0" w:space="0" w:color="FFFFFF"/>
-              <w:left w:val="single" w:sz="0" w:space="0" w:color="FFFFFF"/>
-              <w:bottom w:val="single" w:sz="0" w:space="0" w:color="FFFFFF"/>
-              <w:right w:val="single" w:sz="0" w:space="0" w:color="FFFFFF"/>
-            </w:tcBorders>
-          </w:tcPr>
-          <w:p>
-            <w:pPr>
-              <w:keepNext/>
-              <w:spacing w:after="60"/>
-              <w:jc w:val="right"/>
-            </w:pPr>
-            <w:r>
-              <w:rPr>
-                <w:rFonts w:ascii="Calibri" w:hAnsi="Calibri"/>
-                <w:sz w:val="20"/>
-              </w:rPr>
-              <w:t>53.5</w:t>
+              <w:rPr>
+                <w:rFonts w:ascii="Times New Roman" w:hAnsi="Times New Roman" w:cs="Times New Roman"/>
+                <w:sz w:val="22"/>
+                <w:szCs w:val="22"/>
+              </w:rPr>
+            </w:pPr>
+            <w:r>
+              <w:rPr>
+                <w:rFonts w:ascii="Times New Roman" w:hAnsi="Times New Roman" w:cs="Times New Roman"/>
+                <w:sz w:val="22"/>
+                <w:szCs w:val="22"/>
+              </w:rPr>
+              <w:t>47.8</w:t>
+            </w:r>
+          </w:p>
+        </w:tc>
+        <w:tc>
+          <w:tcPr>
+            <w:tcW w:w="0" w:type="auto"/>
+            <w:tcBorders>
+              <w:top w:val="single" w:sz="0" w:space="0" w:color="FFFFFF"/>
+              <w:left w:val="single" w:sz="0" w:space="0" w:color="FFFFFF"/>
+              <w:bottom w:val="single" w:sz="0" w:space="0" w:color="FFFFFF"/>
+              <w:right w:val="single" w:sz="0" w:space="0" w:color="FFFFFF"/>
+            </w:tcBorders>
+          </w:tcPr>
+          <w:p>
+            <w:pPr>
+              <w:keepNext/>
+              <w:spacing w:after="60"/>
+              <w:jc w:val="right"/>
+              <w:rPr>
+                <w:rFonts w:ascii="Times New Roman" w:hAnsi="Times New Roman" w:cs="Times New Roman"/>
+                <w:sz w:val="22"/>
+                <w:szCs w:val="22"/>
+              </w:rPr>
+            </w:pPr>
+            <w:r>
+              <w:rPr>
+                <w:rFonts w:ascii="Times New Roman" w:hAnsi="Times New Roman" w:cs="Times New Roman"/>
+                <w:sz w:val="22"/>
+                <w:szCs w:val="22"/>
+              </w:rPr>
+              <w:t>52.7</w:t>
             </w:r>
           </w:p>
         </w:tc>
@@ -5313,88 +6242,112 @@
               <w:keepNext/>
               <w:spacing w:after="60"/>
               <w:jc w:val="right"/>
-            </w:pPr>
-            <w:r>
-              <w:rPr>
-                <w:rFonts w:ascii="Calibri" w:hAnsi="Calibri"/>
-                <w:sz w:val="20"/>
-              </w:rPr>
-              <w:t>23</w:t>
-            </w:r>
-          </w:p>
-        </w:tc>
-        <w:tc>
-          <w:tcPr>
-            <w:tcW w:w="0" w:type="auto"/>
-            <w:tcBorders>
-              <w:top w:val="single" w:sz="0" w:space="0" w:color="FFFFFF"/>
-              <w:left w:val="single" w:sz="0" w:space="0" w:color="FFFFFF"/>
-              <w:bottom w:val="single" w:sz="0" w:space="0" w:color="FFFFFF"/>
-              <w:right w:val="single" w:sz="0" w:space="0" w:color="FFFFFF"/>
-            </w:tcBorders>
-          </w:tcPr>
-          <w:p>
-            <w:pPr>
-              <w:keepNext/>
-              <w:spacing w:after="60"/>
-              <w:jc w:val="right"/>
-            </w:pPr>
-            <w:r>
-              <w:rPr>
-                <w:rFonts w:ascii="Calibri" w:hAnsi="Calibri"/>
-                <w:sz w:val="20"/>
-              </w:rPr>
-              <w:t>94</w:t>
-            </w:r>
-          </w:p>
-        </w:tc>
-        <w:tc>
-          <w:tcPr>
-            <w:tcW w:w="0" w:type="auto"/>
-            <w:tcBorders>
-              <w:top w:val="single" w:sz="0" w:space="0" w:color="FFFFFF"/>
-              <w:left w:val="single" w:sz="0" w:space="0" w:color="FFFFFF"/>
-              <w:bottom w:val="single" w:sz="0" w:space="0" w:color="FFFFFF"/>
-              <w:right w:val="single" w:sz="0" w:space="0" w:color="FFFFFF"/>
-            </w:tcBorders>
-          </w:tcPr>
-          <w:p>
-            <w:pPr>
-              <w:keepNext/>
-              <w:spacing w:after="60"/>
-              <w:jc w:val="right"/>
-            </w:pPr>
-            <w:r>
-              <w:rPr>
-                <w:rFonts w:ascii="Calibri" w:hAnsi="Calibri"/>
-                <w:sz w:val="20"/>
-              </w:rPr>
-              <w:t>51.1</w:t>
-            </w:r>
-          </w:p>
-        </w:tc>
-        <w:tc>
-          <w:tcPr>
-            <w:tcW w:w="0" w:type="auto"/>
-            <w:tcBorders>
-              <w:top w:val="single" w:sz="0" w:space="0" w:color="FFFFFF"/>
-              <w:left w:val="single" w:sz="0" w:space="0" w:color="FFFFFF"/>
-              <w:bottom w:val="single" w:sz="0" w:space="0" w:color="FFFFFF"/>
-              <w:right w:val="single" w:sz="0" w:space="0" w:color="FFFFFF"/>
-            </w:tcBorders>
-          </w:tcPr>
-          <w:p>
-            <w:pPr>
-              <w:keepNext/>
-              <w:spacing w:after="60"/>
-              <w:jc w:val="right"/>
-            </w:pPr>
-            <w:r>
-              <w:rPr>
-                <w:rFonts w:ascii="Calibri" w:hAnsi="Calibri"/>
-                <w:sz w:val="20"/>
-              </w:rPr>
-              <w:t>46.5</w:t>
+              <w:rPr>
+                <w:rFonts w:ascii="Times New Roman" w:hAnsi="Times New Roman" w:cs="Times New Roman"/>
+                <w:sz w:val="22"/>
+                <w:szCs w:val="22"/>
+              </w:rPr>
+            </w:pPr>
+            <w:r>
+              <w:rPr>
+                <w:rFonts w:ascii="Times New Roman" w:hAnsi="Times New Roman" w:cs="Times New Roman"/>
+                <w:sz w:val="22"/>
+                <w:szCs w:val="22"/>
+              </w:rPr>
+              <w:t>24</w:t>
+            </w:r>
+          </w:p>
+        </w:tc>
+        <w:tc>
+          <w:tcPr>
+            <w:tcW w:w="0" w:type="auto"/>
+            <w:tcBorders>
+              <w:top w:val="single" w:sz="0" w:space="0" w:color="FFFFFF"/>
+              <w:left w:val="single" w:sz="0" w:space="0" w:color="FFFFFF"/>
+              <w:bottom w:val="single" w:sz="0" w:space="0" w:color="FFFFFF"/>
+              <w:right w:val="single" w:sz="0" w:space="0" w:color="FFFFFF"/>
+            </w:tcBorders>
+          </w:tcPr>
+          <w:p>
+            <w:pPr>
+              <w:keepNext/>
+              <w:spacing w:after="60"/>
+              <w:jc w:val="right"/>
+              <w:rPr>
+                <w:rFonts w:ascii="Times New Roman" w:hAnsi="Times New Roman" w:cs="Times New Roman"/>
+                <w:sz w:val="22"/>
+                <w:szCs w:val="22"/>
+              </w:rPr>
+            </w:pPr>
+            <w:r>
+              <w:rPr>
+                <w:rFonts w:ascii="Times New Roman" w:hAnsi="Times New Roman" w:cs="Times New Roman"/>
+                <w:sz w:val="22"/>
+                <w:szCs w:val="22"/>
+              </w:rPr>
+              <w:t>97</w:t>
+            </w:r>
+          </w:p>
+        </w:tc>
+        <w:tc>
+          <w:tcPr>
+            <w:tcW w:w="0" w:type="auto"/>
+            <w:tcBorders>
+              <w:top w:val="single" w:sz="0" w:space="0" w:color="FFFFFF"/>
+              <w:left w:val="single" w:sz="0" w:space="0" w:color="FFFFFF"/>
+              <w:bottom w:val="single" w:sz="0" w:space="0" w:color="FFFFFF"/>
+              <w:right w:val="single" w:sz="0" w:space="0" w:color="FFFFFF"/>
+            </w:tcBorders>
+          </w:tcPr>
+          <w:p>
+            <w:pPr>
+              <w:keepNext/>
+              <w:spacing w:after="60"/>
+              <w:jc w:val="right"/>
+              <w:rPr>
+                <w:rFonts w:ascii="Times New Roman" w:hAnsi="Times New Roman" w:cs="Times New Roman"/>
+                <w:sz w:val="22"/>
+                <w:szCs w:val="22"/>
+              </w:rPr>
+            </w:pPr>
+            <w:r>
+              <w:rPr>
+                <w:rFonts w:ascii="Times New Roman" w:hAnsi="Times New Roman" w:cs="Times New Roman"/>
+                <w:sz w:val="22"/>
+                <w:szCs w:val="22"/>
+              </w:rPr>
+              <w:t>52.2</w:t>
+            </w:r>
+          </w:p>
+        </w:tc>
+        <w:tc>
+          <w:tcPr>
+            <w:tcW w:w="0" w:type="auto"/>
+            <w:tcBorders>
+              <w:top w:val="single" w:sz="0" w:space="0" w:color="FFFFFF"/>
+              <w:left w:val="single" w:sz="0" w:space="0" w:color="FFFFFF"/>
+              <w:bottom w:val="single" w:sz="0" w:space="0" w:color="FFFFFF"/>
+              <w:right w:val="single" w:sz="0" w:space="0" w:color="FFFFFF"/>
+            </w:tcBorders>
+          </w:tcPr>
+          <w:p>
+            <w:pPr>
+              <w:keepNext/>
+              <w:spacing w:after="60"/>
+              <w:jc w:val="right"/>
+              <w:rPr>
+                <w:rFonts w:ascii="Times New Roman" w:hAnsi="Times New Roman" w:cs="Times New Roman"/>
+                <w:sz w:val="22"/>
+                <w:szCs w:val="22"/>
+              </w:rPr>
+            </w:pPr>
+            <w:r>
+              <w:rPr>
+                <w:rFonts w:ascii="Times New Roman" w:hAnsi="Times New Roman" w:cs="Times New Roman"/>
+                <w:sz w:val="22"/>
+                <w:szCs w:val="22"/>
+              </w:rPr>
+              <w:t>47.3</w:t>
             </w:r>
           </w:p>
         </w:tc>
@@ -5422,11 +6375,17 @@
             <w:pPr>
               <w:keepNext/>
               <w:spacing w:after="60"/>
-            </w:pPr>
-            <w:r>
-              <w:rPr>
-                <w:rFonts w:ascii="Calibri" w:hAnsi="Calibri"/>
-                <w:sz w:val="20"/>
+              <w:rPr>
+                <w:rFonts w:ascii="Times New Roman" w:hAnsi="Times New Roman" w:cs="Times New Roman"/>
+                <w:sz w:val="22"/>
+                <w:szCs w:val="22"/>
+              </w:rPr>
+            </w:pPr>
+            <w:r>
+              <w:rPr>
+                <w:rFonts w:ascii="Times New Roman" w:hAnsi="Times New Roman" w:cs="Times New Roman"/>
+                <w:sz w:val="22"/>
+                <w:szCs w:val="22"/>
               </w:rPr>
               <w:t>Control group</w:t>
             </w:r>
@@ -5477,11 +6436,17 @@
               <w:keepNext/>
               <w:spacing w:after="60"/>
               <w:jc w:val="right"/>
-            </w:pPr>
-            <w:r>
-              <w:rPr>
-                <w:rFonts w:ascii="Calibri" w:hAnsi="Calibri"/>
-                <w:sz w:val="20"/>
+              <w:rPr>
+                <w:rFonts w:ascii="Times New Roman" w:hAnsi="Times New Roman" w:cs="Times New Roman"/>
+                <w:sz w:val="22"/>
+                <w:szCs w:val="22"/>
+              </w:rPr>
+            </w:pPr>
+            <w:r>
+              <w:rPr>
+                <w:rFonts w:ascii="Times New Roman" w:hAnsi="Times New Roman" w:cs="Times New Roman"/>
+                <w:sz w:val="22"/>
+                <w:szCs w:val="22"/>
               </w:rPr>
               <w:t>3</w:t>
             </w:r>
@@ -5502,11 +6467,17 @@
               <w:keepNext/>
               <w:spacing w:after="60"/>
               <w:jc w:val="right"/>
-            </w:pPr>
-            <w:r>
-              <w:rPr>
-                <w:rFonts w:ascii="Calibri" w:hAnsi="Calibri"/>
-                <w:sz w:val="20"/>
+              <w:rPr>
+                <w:rFonts w:ascii="Times New Roman" w:hAnsi="Times New Roman" w:cs="Times New Roman"/>
+                <w:sz w:val="22"/>
+                <w:szCs w:val="22"/>
+              </w:rPr>
+            </w:pPr>
+            <w:r>
+              <w:rPr>
+                <w:rFonts w:ascii="Times New Roman" w:hAnsi="Times New Roman" w:cs="Times New Roman"/>
+                <w:sz w:val="22"/>
+                <w:szCs w:val="22"/>
               </w:rPr>
               <w:t>4</w:t>
             </w:r>
@@ -5527,36 +6498,48 @@
               <w:keepNext/>
               <w:spacing w:after="60"/>
               <w:jc w:val="right"/>
-            </w:pPr>
-            <w:r>
-              <w:rPr>
-                <w:rFonts w:ascii="Calibri" w:hAnsi="Calibri"/>
-                <w:sz w:val="20"/>
-              </w:rPr>
-              <w:t>6.7</w:t>
-            </w:r>
-          </w:p>
-        </w:tc>
-        <w:tc>
-          <w:tcPr>
-            <w:tcW w:w="0" w:type="auto"/>
-            <w:tcBorders>
-              <w:top w:val="single" w:sz="0" w:space="0" w:color="FFFFFF"/>
-              <w:left w:val="single" w:sz="0" w:space="0" w:color="FFFFFF"/>
-              <w:bottom w:val="single" w:sz="0" w:space="0" w:color="FFFFFF"/>
-              <w:right w:val="single" w:sz="0" w:space="0" w:color="FFFFFF"/>
-            </w:tcBorders>
-          </w:tcPr>
-          <w:p>
-            <w:pPr>
-              <w:keepNext/>
-              <w:spacing w:after="60"/>
-              <w:jc w:val="right"/>
-            </w:pPr>
-            <w:r>
-              <w:rPr>
-                <w:rFonts w:ascii="Calibri" w:hAnsi="Calibri"/>
-                <w:sz w:val="20"/>
+              <w:rPr>
+                <w:rFonts w:ascii="Times New Roman" w:hAnsi="Times New Roman" w:cs="Times New Roman"/>
+                <w:sz w:val="22"/>
+                <w:szCs w:val="22"/>
+              </w:rPr>
+            </w:pPr>
+            <w:r>
+              <w:rPr>
+                <w:rFonts w:ascii="Times New Roman" w:hAnsi="Times New Roman" w:cs="Times New Roman"/>
+                <w:sz w:val="22"/>
+                <w:szCs w:val="22"/>
+              </w:rPr>
+              <w:t>6.5</w:t>
+            </w:r>
+          </w:p>
+        </w:tc>
+        <w:tc>
+          <w:tcPr>
+            <w:tcW w:w="0" w:type="auto"/>
+            <w:tcBorders>
+              <w:top w:val="single" w:sz="0" w:space="0" w:color="FFFFFF"/>
+              <w:left w:val="single" w:sz="0" w:space="0" w:color="FFFFFF"/>
+              <w:bottom w:val="single" w:sz="0" w:space="0" w:color="FFFFFF"/>
+              <w:right w:val="single" w:sz="0" w:space="0" w:color="FFFFFF"/>
+            </w:tcBorders>
+          </w:tcPr>
+          <w:p>
+            <w:pPr>
+              <w:keepNext/>
+              <w:spacing w:after="60"/>
+              <w:jc w:val="right"/>
+              <w:rPr>
+                <w:rFonts w:ascii="Times New Roman" w:hAnsi="Times New Roman" w:cs="Times New Roman"/>
+                <w:sz w:val="22"/>
+                <w:szCs w:val="22"/>
+              </w:rPr>
+            </w:pPr>
+            <w:r>
+              <w:rPr>
+                <w:rFonts w:ascii="Times New Roman" w:hAnsi="Times New Roman" w:cs="Times New Roman"/>
+                <w:sz w:val="22"/>
+                <w:szCs w:val="22"/>
               </w:rPr>
               <w:t>2.0</w:t>
             </w:r>
@@ -5607,11 +6590,17 @@
               <w:keepNext/>
               <w:spacing w:after="60"/>
               <w:jc w:val="right"/>
-            </w:pPr>
-            <w:r>
-              <w:rPr>
-                <w:rFonts w:ascii="Calibri" w:hAnsi="Calibri"/>
-                <w:sz w:val="20"/>
+              <w:rPr>
+                <w:rFonts w:ascii="Times New Roman" w:hAnsi="Times New Roman" w:cs="Times New Roman"/>
+                <w:sz w:val="22"/>
+                <w:szCs w:val="22"/>
+              </w:rPr>
+            </w:pPr>
+            <w:r>
+              <w:rPr>
+                <w:rFonts w:ascii="Times New Roman" w:hAnsi="Times New Roman" w:cs="Times New Roman"/>
+                <w:sz w:val="22"/>
+                <w:szCs w:val="22"/>
               </w:rPr>
               <w:t>30</w:t>
             </w:r>
@@ -5632,11 +6621,17 @@
               <w:keepNext/>
               <w:spacing w:after="60"/>
               <w:jc w:val="right"/>
-            </w:pPr>
-            <w:r>
-              <w:rPr>
-                <w:rFonts w:ascii="Calibri" w:hAnsi="Calibri"/>
-                <w:sz w:val="20"/>
+              <w:rPr>
+                <w:rFonts w:ascii="Times New Roman" w:hAnsi="Times New Roman" w:cs="Times New Roman"/>
+                <w:sz w:val="22"/>
+                <w:szCs w:val="22"/>
+              </w:rPr>
+            </w:pPr>
+            <w:r>
+              <w:rPr>
+                <w:rFonts w:ascii="Times New Roman" w:hAnsi="Times New Roman" w:cs="Times New Roman"/>
+                <w:sz w:val="22"/>
+                <w:szCs w:val="22"/>
               </w:rPr>
               <w:t>154</w:t>
             </w:r>
@@ -5657,38 +6652,50 @@
               <w:keepNext/>
               <w:spacing w:after="60"/>
               <w:jc w:val="right"/>
-            </w:pPr>
-            <w:r>
-              <w:rPr>
-                <w:rFonts w:ascii="Calibri" w:hAnsi="Calibri"/>
-                <w:sz w:val="20"/>
-              </w:rPr>
-              <w:t>66.7</w:t>
-            </w:r>
-          </w:p>
-        </w:tc>
-        <w:tc>
-          <w:tcPr>
-            <w:tcW w:w="0" w:type="auto"/>
-            <w:tcBorders>
-              <w:top w:val="single" w:sz="0" w:space="0" w:color="FFFFFF"/>
-              <w:left w:val="single" w:sz="0" w:space="0" w:color="FFFFFF"/>
-              <w:bottom w:val="single" w:sz="0" w:space="0" w:color="FFFFFF"/>
-              <w:right w:val="single" w:sz="0" w:space="0" w:color="FFFFFF"/>
-            </w:tcBorders>
-          </w:tcPr>
-          <w:p>
-            <w:pPr>
-              <w:keepNext/>
-              <w:spacing w:after="60"/>
-              <w:jc w:val="right"/>
-            </w:pPr>
-            <w:r>
-              <w:rPr>
-                <w:rFonts w:ascii="Calibri" w:hAnsi="Calibri"/>
-                <w:sz w:val="20"/>
-              </w:rPr>
-              <w:t>76.2</w:t>
+              <w:rPr>
+                <w:rFonts w:ascii="Times New Roman" w:hAnsi="Times New Roman" w:cs="Times New Roman"/>
+                <w:sz w:val="22"/>
+                <w:szCs w:val="22"/>
+              </w:rPr>
+            </w:pPr>
+            <w:r>
+              <w:rPr>
+                <w:rFonts w:ascii="Times New Roman" w:hAnsi="Times New Roman" w:cs="Times New Roman"/>
+                <w:sz w:val="22"/>
+                <w:szCs w:val="22"/>
+              </w:rPr>
+              <w:t>65.2</w:t>
+            </w:r>
+          </w:p>
+        </w:tc>
+        <w:tc>
+          <w:tcPr>
+            <w:tcW w:w="0" w:type="auto"/>
+            <w:tcBorders>
+              <w:top w:val="single" w:sz="0" w:space="0" w:color="FFFFFF"/>
+              <w:left w:val="single" w:sz="0" w:space="0" w:color="FFFFFF"/>
+              <w:bottom w:val="single" w:sz="0" w:space="0" w:color="FFFFFF"/>
+              <w:right w:val="single" w:sz="0" w:space="0" w:color="FFFFFF"/>
+            </w:tcBorders>
+          </w:tcPr>
+          <w:p>
+            <w:pPr>
+              <w:keepNext/>
+              <w:spacing w:after="60"/>
+              <w:jc w:val="right"/>
+              <w:rPr>
+                <w:rFonts w:ascii="Times New Roman" w:hAnsi="Times New Roman" w:cs="Times New Roman"/>
+                <w:sz w:val="22"/>
+                <w:szCs w:val="22"/>
+              </w:rPr>
+            </w:pPr>
+            <w:r>
+              <w:rPr>
+                <w:rFonts w:ascii="Times New Roman" w:hAnsi="Times New Roman" w:cs="Times New Roman"/>
+                <w:sz w:val="22"/>
+                <w:szCs w:val="22"/>
+              </w:rPr>
+              <w:t>75.1</w:t>
             </w:r>
           </w:p>
         </w:tc>
@@ -5737,88 +6744,112 @@
               <w:keepNext/>
               <w:spacing w:after="60"/>
               <w:jc w:val="right"/>
-            </w:pPr>
-            <w:r>
-              <w:rPr>
-                <w:rFonts w:ascii="Calibri" w:hAnsi="Calibri"/>
-                <w:sz w:val="20"/>
-              </w:rPr>
-              <w:t>8</w:t>
-            </w:r>
-          </w:p>
-        </w:tc>
-        <w:tc>
-          <w:tcPr>
-            <w:tcW w:w="0" w:type="auto"/>
-            <w:tcBorders>
-              <w:top w:val="single" w:sz="0" w:space="0" w:color="FFFFFF"/>
-              <w:left w:val="single" w:sz="0" w:space="0" w:color="FFFFFF"/>
-              <w:bottom w:val="single" w:sz="0" w:space="0" w:color="FFFFFF"/>
-              <w:right w:val="single" w:sz="0" w:space="0" w:color="FFFFFF"/>
-            </w:tcBorders>
-          </w:tcPr>
-          <w:p>
-            <w:pPr>
-              <w:keepNext/>
-              <w:spacing w:after="60"/>
-              <w:jc w:val="right"/>
-            </w:pPr>
-            <w:r>
-              <w:rPr>
-                <w:rFonts w:ascii="Calibri" w:hAnsi="Calibri"/>
-                <w:sz w:val="20"/>
-              </w:rPr>
-              <w:t>31</w:t>
-            </w:r>
-          </w:p>
-        </w:tc>
-        <w:tc>
-          <w:tcPr>
-            <w:tcW w:w="0" w:type="auto"/>
-            <w:tcBorders>
-              <w:top w:val="single" w:sz="0" w:space="0" w:color="FFFFFF"/>
-              <w:left w:val="single" w:sz="0" w:space="0" w:color="FFFFFF"/>
-              <w:bottom w:val="single" w:sz="0" w:space="0" w:color="FFFFFF"/>
-              <w:right w:val="single" w:sz="0" w:space="0" w:color="FFFFFF"/>
-            </w:tcBorders>
-          </w:tcPr>
-          <w:p>
-            <w:pPr>
-              <w:keepNext/>
-              <w:spacing w:after="60"/>
-              <w:jc w:val="right"/>
-            </w:pPr>
-            <w:r>
-              <w:rPr>
-                <w:rFonts w:ascii="Calibri" w:hAnsi="Calibri"/>
-                <w:sz w:val="20"/>
-              </w:rPr>
-              <w:t>17.8</w:t>
-            </w:r>
-          </w:p>
-        </w:tc>
-        <w:tc>
-          <w:tcPr>
-            <w:tcW w:w="0" w:type="auto"/>
-            <w:tcBorders>
-              <w:top w:val="single" w:sz="0" w:space="0" w:color="FFFFFF"/>
-              <w:left w:val="single" w:sz="0" w:space="0" w:color="FFFFFF"/>
-              <w:bottom w:val="single" w:sz="0" w:space="0" w:color="FFFFFF"/>
-              <w:right w:val="single" w:sz="0" w:space="0" w:color="FFFFFF"/>
-            </w:tcBorders>
-          </w:tcPr>
-          <w:p>
-            <w:pPr>
-              <w:keepNext/>
-              <w:spacing w:after="60"/>
-              <w:jc w:val="right"/>
-            </w:pPr>
-            <w:r>
-              <w:rPr>
-                <w:rFonts w:ascii="Calibri" w:hAnsi="Calibri"/>
-                <w:sz w:val="20"/>
-              </w:rPr>
-              <w:t>15.3</w:t>
+              <w:rPr>
+                <w:rFonts w:ascii="Times New Roman" w:hAnsi="Times New Roman" w:cs="Times New Roman"/>
+                <w:sz w:val="22"/>
+                <w:szCs w:val="22"/>
+              </w:rPr>
+            </w:pPr>
+            <w:r>
+              <w:rPr>
+                <w:rFonts w:ascii="Times New Roman" w:hAnsi="Times New Roman" w:cs="Times New Roman"/>
+                <w:sz w:val="22"/>
+                <w:szCs w:val="22"/>
+              </w:rPr>
+              <w:t>9</w:t>
+            </w:r>
+          </w:p>
+        </w:tc>
+        <w:tc>
+          <w:tcPr>
+            <w:tcW w:w="0" w:type="auto"/>
+            <w:tcBorders>
+              <w:top w:val="single" w:sz="0" w:space="0" w:color="FFFFFF"/>
+              <w:left w:val="single" w:sz="0" w:space="0" w:color="FFFFFF"/>
+              <w:bottom w:val="single" w:sz="0" w:space="0" w:color="FFFFFF"/>
+              <w:right w:val="single" w:sz="0" w:space="0" w:color="FFFFFF"/>
+            </w:tcBorders>
+          </w:tcPr>
+          <w:p>
+            <w:pPr>
+              <w:keepNext/>
+              <w:spacing w:after="60"/>
+              <w:jc w:val="right"/>
+              <w:rPr>
+                <w:rFonts w:ascii="Times New Roman" w:hAnsi="Times New Roman" w:cs="Times New Roman"/>
+                <w:sz w:val="22"/>
+                <w:szCs w:val="22"/>
+              </w:rPr>
+            </w:pPr>
+            <w:r>
+              <w:rPr>
+                <w:rFonts w:ascii="Times New Roman" w:hAnsi="Times New Roman" w:cs="Times New Roman"/>
+                <w:sz w:val="22"/>
+                <w:szCs w:val="22"/>
+              </w:rPr>
+              <w:t>34</w:t>
+            </w:r>
+          </w:p>
+        </w:tc>
+        <w:tc>
+          <w:tcPr>
+            <w:tcW w:w="0" w:type="auto"/>
+            <w:tcBorders>
+              <w:top w:val="single" w:sz="0" w:space="0" w:color="FFFFFF"/>
+              <w:left w:val="single" w:sz="0" w:space="0" w:color="FFFFFF"/>
+              <w:bottom w:val="single" w:sz="0" w:space="0" w:color="FFFFFF"/>
+              <w:right w:val="single" w:sz="0" w:space="0" w:color="FFFFFF"/>
+            </w:tcBorders>
+          </w:tcPr>
+          <w:p>
+            <w:pPr>
+              <w:keepNext/>
+              <w:spacing w:after="60"/>
+              <w:jc w:val="right"/>
+              <w:rPr>
+                <w:rFonts w:ascii="Times New Roman" w:hAnsi="Times New Roman" w:cs="Times New Roman"/>
+                <w:sz w:val="22"/>
+                <w:szCs w:val="22"/>
+              </w:rPr>
+            </w:pPr>
+            <w:r>
+              <w:rPr>
+                <w:rFonts w:ascii="Times New Roman" w:hAnsi="Times New Roman" w:cs="Times New Roman"/>
+                <w:sz w:val="22"/>
+                <w:szCs w:val="22"/>
+              </w:rPr>
+              <w:t>19.6</w:t>
+            </w:r>
+          </w:p>
+        </w:tc>
+        <w:tc>
+          <w:tcPr>
+            <w:tcW w:w="0" w:type="auto"/>
+            <w:tcBorders>
+              <w:top w:val="single" w:sz="0" w:space="0" w:color="FFFFFF"/>
+              <w:left w:val="single" w:sz="0" w:space="0" w:color="FFFFFF"/>
+              <w:bottom w:val="single" w:sz="0" w:space="0" w:color="FFFFFF"/>
+              <w:right w:val="single" w:sz="0" w:space="0" w:color="FFFFFF"/>
+            </w:tcBorders>
+          </w:tcPr>
+          <w:p>
+            <w:pPr>
+              <w:keepNext/>
+              <w:spacing w:after="60"/>
+              <w:jc w:val="right"/>
+              <w:rPr>
+                <w:rFonts w:ascii="Times New Roman" w:hAnsi="Times New Roman" w:cs="Times New Roman"/>
+                <w:sz w:val="22"/>
+                <w:szCs w:val="22"/>
+              </w:rPr>
+            </w:pPr>
+            <w:r>
+              <w:rPr>
+                <w:rFonts w:ascii="Times New Roman" w:hAnsi="Times New Roman" w:cs="Times New Roman"/>
+                <w:sz w:val="22"/>
+                <w:szCs w:val="22"/>
+              </w:rPr>
+              <w:t>16.6</w:t>
             </w:r>
           </w:p>
         </w:tc>
@@ -5867,11 +6898,17 @@
               <w:keepNext/>
               <w:spacing w:after="60"/>
               <w:jc w:val="right"/>
-            </w:pPr>
-            <w:r>
-              <w:rPr>
-                <w:rFonts w:ascii="Calibri" w:hAnsi="Calibri"/>
-                <w:sz w:val="20"/>
+              <w:rPr>
+                <w:rFonts w:ascii="Times New Roman" w:hAnsi="Times New Roman" w:cs="Times New Roman"/>
+                <w:sz w:val="22"/>
+                <w:szCs w:val="22"/>
+              </w:rPr>
+            </w:pPr>
+            <w:r>
+              <w:rPr>
+                <w:rFonts w:ascii="Times New Roman" w:hAnsi="Times New Roman" w:cs="Times New Roman"/>
+                <w:sz w:val="22"/>
+                <w:szCs w:val="22"/>
               </w:rPr>
               <w:t>4</w:t>
             </w:r>
@@ -5892,11 +6929,17 @@
               <w:keepNext/>
               <w:spacing w:after="60"/>
               <w:jc w:val="right"/>
-            </w:pPr>
-            <w:r>
-              <w:rPr>
-                <w:rFonts w:ascii="Calibri" w:hAnsi="Calibri"/>
-                <w:sz w:val="20"/>
+              <w:rPr>
+                <w:rFonts w:ascii="Times New Roman" w:hAnsi="Times New Roman" w:cs="Times New Roman"/>
+                <w:sz w:val="22"/>
+                <w:szCs w:val="22"/>
+              </w:rPr>
+            </w:pPr>
+            <w:r>
+              <w:rPr>
+                <w:rFonts w:ascii="Times New Roman" w:hAnsi="Times New Roman" w:cs="Times New Roman"/>
+                <w:sz w:val="22"/>
+                <w:szCs w:val="22"/>
               </w:rPr>
               <w:t>13</w:t>
             </w:r>
@@ -5917,38 +6960,50 @@
               <w:keepNext/>
               <w:spacing w:after="60"/>
               <w:jc w:val="right"/>
-            </w:pPr>
-            <w:r>
-              <w:rPr>
-                <w:rFonts w:ascii="Calibri" w:hAnsi="Calibri"/>
-                <w:sz w:val="20"/>
-              </w:rPr>
-              <w:t>8.9</w:t>
-            </w:r>
-          </w:p>
-        </w:tc>
-        <w:tc>
-          <w:tcPr>
-            <w:tcW w:w="0" w:type="auto"/>
-            <w:tcBorders>
-              <w:top w:val="single" w:sz="0" w:space="0" w:color="FFFFFF"/>
-              <w:left w:val="single" w:sz="0" w:space="0" w:color="FFFFFF"/>
-              <w:bottom w:val="single" w:sz="0" w:space="0" w:color="FFFFFF"/>
-              <w:right w:val="single" w:sz="0" w:space="0" w:color="FFFFFF"/>
-            </w:tcBorders>
-          </w:tcPr>
-          <w:p>
-            <w:pPr>
-              <w:keepNext/>
-              <w:spacing w:after="60"/>
-              <w:jc w:val="right"/>
-            </w:pPr>
-            <w:r>
-              <w:rPr>
-                <w:rFonts w:ascii="Calibri" w:hAnsi="Calibri"/>
-                <w:sz w:val="20"/>
-              </w:rPr>
-              <w:t>6.4</w:t>
+              <w:rPr>
+                <w:rFonts w:ascii="Times New Roman" w:hAnsi="Times New Roman" w:cs="Times New Roman"/>
+                <w:sz w:val="22"/>
+                <w:szCs w:val="22"/>
+              </w:rPr>
+            </w:pPr>
+            <w:r>
+              <w:rPr>
+                <w:rFonts w:ascii="Times New Roman" w:hAnsi="Times New Roman" w:cs="Times New Roman"/>
+                <w:sz w:val="22"/>
+                <w:szCs w:val="22"/>
+              </w:rPr>
+              <w:t>8.7</w:t>
+            </w:r>
+          </w:p>
+        </w:tc>
+        <w:tc>
+          <w:tcPr>
+            <w:tcW w:w="0" w:type="auto"/>
+            <w:tcBorders>
+              <w:top w:val="single" w:sz="0" w:space="0" w:color="FFFFFF"/>
+              <w:left w:val="single" w:sz="0" w:space="0" w:color="FFFFFF"/>
+              <w:bottom w:val="single" w:sz="0" w:space="0" w:color="FFFFFF"/>
+              <w:right w:val="single" w:sz="0" w:space="0" w:color="FFFFFF"/>
+            </w:tcBorders>
+          </w:tcPr>
+          <w:p>
+            <w:pPr>
+              <w:keepNext/>
+              <w:spacing w:after="60"/>
+              <w:jc w:val="right"/>
+              <w:rPr>
+                <w:rFonts w:ascii="Times New Roman" w:hAnsi="Times New Roman" w:cs="Times New Roman"/>
+                <w:sz w:val="22"/>
+                <w:szCs w:val="22"/>
+              </w:rPr>
+            </w:pPr>
+            <w:r>
+              <w:rPr>
+                <w:rFonts w:ascii="Times New Roman" w:hAnsi="Times New Roman" w:cs="Times New Roman"/>
+                <w:sz w:val="22"/>
+                <w:szCs w:val="22"/>
+              </w:rPr>
+              <w:t>6.3</w:t>
             </w:r>
           </w:p>
         </w:tc>
@@ -5976,11 +7031,17 @@
             <w:pPr>
               <w:keepNext/>
               <w:spacing w:after="60"/>
-            </w:pPr>
-            <w:r>
-              <w:rPr>
-                <w:rFonts w:ascii="Calibri" w:hAnsi="Calibri"/>
-                <w:sz w:val="20"/>
+              <w:rPr>
+                <w:rFonts w:ascii="Times New Roman" w:hAnsi="Times New Roman" w:cs="Times New Roman"/>
+                <w:sz w:val="22"/>
+                <w:szCs w:val="22"/>
+              </w:rPr>
+            </w:pPr>
+            <w:r>
+              <w:rPr>
+                <w:rFonts w:ascii="Times New Roman" w:hAnsi="Times New Roman" w:cs="Times New Roman"/>
+                <w:sz w:val="22"/>
+                <w:szCs w:val="22"/>
               </w:rPr>
               <w:t>Overall risk of bias</w:t>
             </w:r>
@@ -6031,11 +7092,17 @@
               <w:keepNext/>
               <w:spacing w:after="60"/>
               <w:jc w:val="right"/>
-            </w:pPr>
-            <w:r>
-              <w:rPr>
-                <w:rFonts w:ascii="Calibri" w:hAnsi="Calibri"/>
-                <w:sz w:val="20"/>
+              <w:rPr>
+                <w:rFonts w:ascii="Times New Roman" w:hAnsi="Times New Roman" w:cs="Times New Roman"/>
+                <w:sz w:val="22"/>
+                <w:szCs w:val="22"/>
+              </w:rPr>
+            </w:pPr>
+            <w:r>
+              <w:rPr>
+                <w:rFonts w:ascii="Times New Roman" w:hAnsi="Times New Roman" w:cs="Times New Roman"/>
+                <w:sz w:val="22"/>
+                <w:szCs w:val="22"/>
               </w:rPr>
               <w:t>10</w:t>
             </w:r>
@@ -6056,11 +7123,17 @@
               <w:keepNext/>
               <w:spacing w:after="60"/>
               <w:jc w:val="right"/>
-            </w:pPr>
-            <w:r>
-              <w:rPr>
-                <w:rFonts w:ascii="Calibri" w:hAnsi="Calibri"/>
-                <w:sz w:val="20"/>
+              <w:rPr>
+                <w:rFonts w:ascii="Times New Roman" w:hAnsi="Times New Roman" w:cs="Times New Roman"/>
+                <w:sz w:val="22"/>
+                <w:szCs w:val="22"/>
+              </w:rPr>
+            </w:pPr>
+            <w:r>
+              <w:rPr>
+                <w:rFonts w:ascii="Times New Roman" w:hAnsi="Times New Roman" w:cs="Times New Roman"/>
+                <w:sz w:val="22"/>
+                <w:szCs w:val="22"/>
               </w:rPr>
               <w:t>69</w:t>
             </w:r>
@@ -6081,38 +7154,50 @@
               <w:keepNext/>
               <w:spacing w:after="60"/>
               <w:jc w:val="right"/>
-            </w:pPr>
-            <w:r>
-              <w:rPr>
-                <w:rFonts w:ascii="Calibri" w:hAnsi="Calibri"/>
-                <w:sz w:val="20"/>
-              </w:rPr>
-              <w:t>22.2</w:t>
-            </w:r>
-          </w:p>
-        </w:tc>
-        <w:tc>
-          <w:tcPr>
-            <w:tcW w:w="0" w:type="auto"/>
-            <w:tcBorders>
-              <w:top w:val="single" w:sz="0" w:space="0" w:color="FFFFFF"/>
-              <w:left w:val="single" w:sz="0" w:space="0" w:color="FFFFFF"/>
-              <w:bottom w:val="single" w:sz="0" w:space="0" w:color="FFFFFF"/>
-              <w:right w:val="single" w:sz="0" w:space="0" w:color="FFFFFF"/>
-            </w:tcBorders>
-          </w:tcPr>
-          <w:p>
-            <w:pPr>
-              <w:keepNext/>
-              <w:spacing w:after="60"/>
-              <w:jc w:val="right"/>
-            </w:pPr>
-            <w:r>
-              <w:rPr>
-                <w:rFonts w:ascii="Calibri" w:hAnsi="Calibri"/>
-                <w:sz w:val="20"/>
-              </w:rPr>
-              <w:t>34.2</w:t>
+              <w:rPr>
+                <w:rFonts w:ascii="Times New Roman" w:hAnsi="Times New Roman" w:cs="Times New Roman"/>
+                <w:sz w:val="22"/>
+                <w:szCs w:val="22"/>
+              </w:rPr>
+            </w:pPr>
+            <w:r>
+              <w:rPr>
+                <w:rFonts w:ascii="Times New Roman" w:hAnsi="Times New Roman" w:cs="Times New Roman"/>
+                <w:sz w:val="22"/>
+                <w:szCs w:val="22"/>
+              </w:rPr>
+              <w:t>21.7</w:t>
+            </w:r>
+          </w:p>
+        </w:tc>
+        <w:tc>
+          <w:tcPr>
+            <w:tcW w:w="0" w:type="auto"/>
+            <w:tcBorders>
+              <w:top w:val="single" w:sz="0" w:space="0" w:color="FFFFFF"/>
+              <w:left w:val="single" w:sz="0" w:space="0" w:color="FFFFFF"/>
+              <w:bottom w:val="single" w:sz="0" w:space="0" w:color="FFFFFF"/>
+              <w:right w:val="single" w:sz="0" w:space="0" w:color="FFFFFF"/>
+            </w:tcBorders>
+          </w:tcPr>
+          <w:p>
+            <w:pPr>
+              <w:keepNext/>
+              <w:spacing w:after="60"/>
+              <w:jc w:val="right"/>
+              <w:rPr>
+                <w:rFonts w:ascii="Times New Roman" w:hAnsi="Times New Roman" w:cs="Times New Roman"/>
+                <w:sz w:val="22"/>
+                <w:szCs w:val="22"/>
+              </w:rPr>
+            </w:pPr>
+            <w:r>
+              <w:rPr>
+                <w:rFonts w:ascii="Times New Roman" w:hAnsi="Times New Roman" w:cs="Times New Roman"/>
+                <w:sz w:val="22"/>
+                <w:szCs w:val="22"/>
+              </w:rPr>
+              <w:t>33.7</w:t>
             </w:r>
           </w:p>
         </w:tc>
@@ -6161,11 +7246,17 @@
               <w:keepNext/>
               <w:spacing w:after="60"/>
               <w:jc w:val="right"/>
-            </w:pPr>
-            <w:r>
-              <w:rPr>
-                <w:rFonts w:ascii="Calibri" w:hAnsi="Calibri"/>
-                <w:sz w:val="20"/>
+              <w:rPr>
+                <w:rFonts w:ascii="Times New Roman" w:hAnsi="Times New Roman" w:cs="Times New Roman"/>
+                <w:sz w:val="22"/>
+                <w:szCs w:val="22"/>
+              </w:rPr>
+            </w:pPr>
+            <w:r>
+              <w:rPr>
+                <w:rFonts w:ascii="Times New Roman" w:hAnsi="Times New Roman" w:cs="Times New Roman"/>
+                <w:sz w:val="22"/>
+                <w:szCs w:val="22"/>
               </w:rPr>
               <w:t>21</w:t>
             </w:r>
@@ -6186,11 +7277,17 @@
               <w:keepNext/>
               <w:spacing w:after="60"/>
               <w:jc w:val="right"/>
-            </w:pPr>
-            <w:r>
-              <w:rPr>
-                <w:rFonts w:ascii="Calibri" w:hAnsi="Calibri"/>
-                <w:sz w:val="20"/>
+              <w:rPr>
+                <w:rFonts w:ascii="Times New Roman" w:hAnsi="Times New Roman" w:cs="Times New Roman"/>
+                <w:sz w:val="22"/>
+                <w:szCs w:val="22"/>
+              </w:rPr>
+            </w:pPr>
+            <w:r>
+              <w:rPr>
+                <w:rFonts w:ascii="Times New Roman" w:hAnsi="Times New Roman" w:cs="Times New Roman"/>
+                <w:sz w:val="22"/>
+                <w:szCs w:val="22"/>
               </w:rPr>
               <w:t>94</w:t>
             </w:r>
@@ -6211,38 +7308,50 @@
               <w:keepNext/>
               <w:spacing w:after="60"/>
               <w:jc w:val="right"/>
-            </w:pPr>
-            <w:r>
-              <w:rPr>
-                <w:rFonts w:ascii="Calibri" w:hAnsi="Calibri"/>
-                <w:sz w:val="20"/>
-              </w:rPr>
-              <w:t>46.7</w:t>
-            </w:r>
-          </w:p>
-        </w:tc>
-        <w:tc>
-          <w:tcPr>
-            <w:tcW w:w="0" w:type="auto"/>
-            <w:tcBorders>
-              <w:top w:val="single" w:sz="0" w:space="0" w:color="FFFFFF"/>
-              <w:left w:val="single" w:sz="0" w:space="0" w:color="FFFFFF"/>
-              <w:bottom w:val="single" w:sz="0" w:space="0" w:color="FFFFFF"/>
-              <w:right w:val="single" w:sz="0" w:space="0" w:color="FFFFFF"/>
-            </w:tcBorders>
-          </w:tcPr>
-          <w:p>
-            <w:pPr>
-              <w:keepNext/>
-              <w:spacing w:after="60"/>
-              <w:jc w:val="right"/>
-            </w:pPr>
-            <w:r>
-              <w:rPr>
-                <w:rFonts w:ascii="Calibri" w:hAnsi="Calibri"/>
-                <w:sz w:val="20"/>
-              </w:rPr>
-              <w:t>46.5</w:t>
+              <w:rPr>
+                <w:rFonts w:ascii="Times New Roman" w:hAnsi="Times New Roman" w:cs="Times New Roman"/>
+                <w:sz w:val="22"/>
+                <w:szCs w:val="22"/>
+              </w:rPr>
+            </w:pPr>
+            <w:r>
+              <w:rPr>
+                <w:rFonts w:ascii="Times New Roman" w:hAnsi="Times New Roman" w:cs="Times New Roman"/>
+                <w:sz w:val="22"/>
+                <w:szCs w:val="22"/>
+              </w:rPr>
+              <w:t>45.7</w:t>
+            </w:r>
+          </w:p>
+        </w:tc>
+        <w:tc>
+          <w:tcPr>
+            <w:tcW w:w="0" w:type="auto"/>
+            <w:tcBorders>
+              <w:top w:val="single" w:sz="0" w:space="0" w:color="FFFFFF"/>
+              <w:left w:val="single" w:sz="0" w:space="0" w:color="FFFFFF"/>
+              <w:bottom w:val="single" w:sz="0" w:space="0" w:color="FFFFFF"/>
+              <w:right w:val="single" w:sz="0" w:space="0" w:color="FFFFFF"/>
+            </w:tcBorders>
+          </w:tcPr>
+          <w:p>
+            <w:pPr>
+              <w:keepNext/>
+              <w:spacing w:after="60"/>
+              <w:jc w:val="right"/>
+              <w:rPr>
+                <w:rFonts w:ascii="Times New Roman" w:hAnsi="Times New Roman" w:cs="Times New Roman"/>
+                <w:sz w:val="22"/>
+                <w:szCs w:val="22"/>
+              </w:rPr>
+            </w:pPr>
+            <w:r>
+              <w:rPr>
+                <w:rFonts w:ascii="Times New Roman" w:hAnsi="Times New Roman" w:cs="Times New Roman"/>
+                <w:sz w:val="22"/>
+                <w:szCs w:val="22"/>
+              </w:rPr>
+              <w:t>45.9</w:t>
             </w:r>
           </w:p>
         </w:tc>
@@ -6291,88 +7400,112 @@
               <w:keepNext/>
               <w:spacing w:after="60"/>
               <w:jc w:val="right"/>
-            </w:pPr>
-            <w:r>
-              <w:rPr>
-                <w:rFonts w:ascii="Calibri" w:hAnsi="Calibri"/>
-                <w:sz w:val="20"/>
-              </w:rPr>
-              <w:t>15</w:t>
-            </w:r>
-          </w:p>
-        </w:tc>
-        <w:tc>
-          <w:tcPr>
-            <w:tcW w:w="0" w:type="auto"/>
-            <w:tcBorders>
-              <w:top w:val="single" w:sz="0" w:space="0" w:color="FFFFFF"/>
-              <w:left w:val="single" w:sz="0" w:space="0" w:color="FFFFFF"/>
-              <w:bottom w:val="single" w:sz="0" w:space="0" w:color="FFFFFF"/>
-              <w:right w:val="single" w:sz="0" w:space="0" w:color="FFFFFF"/>
-            </w:tcBorders>
-          </w:tcPr>
-          <w:p>
-            <w:pPr>
-              <w:keepNext/>
-              <w:spacing w:after="60"/>
-              <w:jc w:val="right"/>
-            </w:pPr>
-            <w:r>
-              <w:rPr>
-                <w:rFonts w:ascii="Calibri" w:hAnsi="Calibri"/>
-                <w:sz w:val="20"/>
-              </w:rPr>
-              <w:t>39</w:t>
-            </w:r>
-          </w:p>
-        </w:tc>
-        <w:tc>
-          <w:tcPr>
-            <w:tcW w:w="0" w:type="auto"/>
-            <w:tcBorders>
-              <w:top w:val="single" w:sz="0" w:space="0" w:color="FFFFFF"/>
-              <w:left w:val="single" w:sz="0" w:space="0" w:color="FFFFFF"/>
-              <w:bottom w:val="single" w:sz="0" w:space="0" w:color="FFFFFF"/>
-              <w:right w:val="single" w:sz="0" w:space="0" w:color="FFFFFF"/>
-            </w:tcBorders>
-          </w:tcPr>
-          <w:p>
-            <w:pPr>
-              <w:keepNext/>
-              <w:spacing w:after="60"/>
-              <w:jc w:val="right"/>
-            </w:pPr>
-            <w:r>
-              <w:rPr>
-                <w:rFonts w:ascii="Calibri" w:hAnsi="Calibri"/>
-                <w:sz w:val="20"/>
-              </w:rPr>
-              <w:t>33.3</w:t>
-            </w:r>
-          </w:p>
-        </w:tc>
-        <w:tc>
-          <w:tcPr>
-            <w:tcW w:w="0" w:type="auto"/>
-            <w:tcBorders>
-              <w:top w:val="single" w:sz="0" w:space="0" w:color="FFFFFF"/>
-              <w:left w:val="single" w:sz="0" w:space="0" w:color="FFFFFF"/>
-              <w:bottom w:val="single" w:sz="0" w:space="0" w:color="FFFFFF"/>
-              <w:right w:val="single" w:sz="0" w:space="0" w:color="FFFFFF"/>
-            </w:tcBorders>
-          </w:tcPr>
-          <w:p>
-            <w:pPr>
-              <w:keepNext/>
-              <w:spacing w:after="60"/>
-              <w:jc w:val="right"/>
-            </w:pPr>
-            <w:r>
-              <w:rPr>
-                <w:rFonts w:ascii="Calibri" w:hAnsi="Calibri"/>
-                <w:sz w:val="20"/>
-              </w:rPr>
-              <w:t>19.3</w:t>
+              <w:rPr>
+                <w:rFonts w:ascii="Times New Roman" w:hAnsi="Times New Roman" w:cs="Times New Roman"/>
+                <w:sz w:val="22"/>
+                <w:szCs w:val="22"/>
+              </w:rPr>
+            </w:pPr>
+            <w:r>
+              <w:rPr>
+                <w:rFonts w:ascii="Times New Roman" w:hAnsi="Times New Roman" w:cs="Times New Roman"/>
+                <w:sz w:val="22"/>
+                <w:szCs w:val="22"/>
+              </w:rPr>
+              <w:t>16</w:t>
+            </w:r>
+          </w:p>
+        </w:tc>
+        <w:tc>
+          <w:tcPr>
+            <w:tcW w:w="0" w:type="auto"/>
+            <w:tcBorders>
+              <w:top w:val="single" w:sz="0" w:space="0" w:color="FFFFFF"/>
+              <w:left w:val="single" w:sz="0" w:space="0" w:color="FFFFFF"/>
+              <w:bottom w:val="single" w:sz="0" w:space="0" w:color="FFFFFF"/>
+              <w:right w:val="single" w:sz="0" w:space="0" w:color="FFFFFF"/>
+            </w:tcBorders>
+          </w:tcPr>
+          <w:p>
+            <w:pPr>
+              <w:keepNext/>
+              <w:spacing w:after="60"/>
+              <w:jc w:val="right"/>
+              <w:rPr>
+                <w:rFonts w:ascii="Times New Roman" w:hAnsi="Times New Roman" w:cs="Times New Roman"/>
+                <w:sz w:val="22"/>
+                <w:szCs w:val="22"/>
+              </w:rPr>
+            </w:pPr>
+            <w:r>
+              <w:rPr>
+                <w:rFonts w:ascii="Times New Roman" w:hAnsi="Times New Roman" w:cs="Times New Roman"/>
+                <w:sz w:val="22"/>
+                <w:szCs w:val="22"/>
+              </w:rPr>
+              <w:t>42</w:t>
+            </w:r>
+          </w:p>
+        </w:tc>
+        <w:tc>
+          <w:tcPr>
+            <w:tcW w:w="0" w:type="auto"/>
+            <w:tcBorders>
+              <w:top w:val="single" w:sz="0" w:space="0" w:color="FFFFFF"/>
+              <w:left w:val="single" w:sz="0" w:space="0" w:color="FFFFFF"/>
+              <w:bottom w:val="single" w:sz="0" w:space="0" w:color="FFFFFF"/>
+              <w:right w:val="single" w:sz="0" w:space="0" w:color="FFFFFF"/>
+            </w:tcBorders>
+          </w:tcPr>
+          <w:p>
+            <w:pPr>
+              <w:keepNext/>
+              <w:spacing w:after="60"/>
+              <w:jc w:val="right"/>
+              <w:rPr>
+                <w:rFonts w:ascii="Times New Roman" w:hAnsi="Times New Roman" w:cs="Times New Roman"/>
+                <w:sz w:val="22"/>
+                <w:szCs w:val="22"/>
+              </w:rPr>
+            </w:pPr>
+            <w:r>
+              <w:rPr>
+                <w:rFonts w:ascii="Times New Roman" w:hAnsi="Times New Roman" w:cs="Times New Roman"/>
+                <w:sz w:val="22"/>
+                <w:szCs w:val="22"/>
+              </w:rPr>
+              <w:t>34.8</w:t>
+            </w:r>
+          </w:p>
+        </w:tc>
+        <w:tc>
+          <w:tcPr>
+            <w:tcW w:w="0" w:type="auto"/>
+            <w:tcBorders>
+              <w:top w:val="single" w:sz="0" w:space="0" w:color="FFFFFF"/>
+              <w:left w:val="single" w:sz="0" w:space="0" w:color="FFFFFF"/>
+              <w:bottom w:val="single" w:sz="0" w:space="0" w:color="FFFFFF"/>
+              <w:right w:val="single" w:sz="0" w:space="0" w:color="FFFFFF"/>
+            </w:tcBorders>
+          </w:tcPr>
+          <w:p>
+            <w:pPr>
+              <w:keepNext/>
+              <w:spacing w:after="60"/>
+              <w:jc w:val="right"/>
+              <w:rPr>
+                <w:rFonts w:ascii="Times New Roman" w:hAnsi="Times New Roman" w:cs="Times New Roman"/>
+                <w:sz w:val="22"/>
+                <w:szCs w:val="22"/>
+              </w:rPr>
+            </w:pPr>
+            <w:r>
+              <w:rPr>
+                <w:rFonts w:ascii="Times New Roman" w:hAnsi="Times New Roman" w:cs="Times New Roman"/>
+                <w:sz w:val="22"/>
+                <w:szCs w:val="22"/>
+              </w:rPr>
+              <w:t>20.5</w:t>
             </w:r>
           </w:p>
         </w:tc>
@@ -6400,11 +7533,17 @@
             <w:pPr>
               <w:keepNext/>
               <w:spacing w:after="60"/>
-            </w:pPr>
-            <w:r>
-              <w:rPr>
-                <w:rFonts w:ascii="Calibri" w:hAnsi="Calibri"/>
-                <w:sz w:val="20"/>
+              <w:rPr>
+                <w:rFonts w:ascii="Times New Roman" w:hAnsi="Times New Roman" w:cs="Times New Roman"/>
+                <w:sz w:val="22"/>
+                <w:szCs w:val="22"/>
+              </w:rPr>
+            </w:pPr>
+            <w:r>
+              <w:rPr>
+                <w:rFonts w:ascii="Times New Roman" w:hAnsi="Times New Roman" w:cs="Times New Roman"/>
+                <w:sz w:val="22"/>
+                <w:szCs w:val="22"/>
               </w:rPr>
               <w:t>Effect size metric</w:t>
             </w:r>
@@ -6455,11 +7594,17 @@
               <w:keepNext/>
               <w:spacing w:after="60"/>
               <w:jc w:val="right"/>
-            </w:pPr>
-            <w:r>
-              <w:rPr>
-                <w:rFonts w:ascii="Calibri" w:hAnsi="Calibri"/>
-                <w:sz w:val="20"/>
+              <w:rPr>
+                <w:rFonts w:ascii="Times New Roman" w:hAnsi="Times New Roman" w:cs="Times New Roman"/>
+                <w:sz w:val="22"/>
+                <w:szCs w:val="22"/>
+              </w:rPr>
+            </w:pPr>
+            <w:r>
+              <w:rPr>
+                <w:rFonts w:ascii="Times New Roman" w:hAnsi="Times New Roman" w:cs="Times New Roman"/>
+                <w:sz w:val="22"/>
+                <w:szCs w:val="22"/>
               </w:rPr>
               <w:t>1</w:t>
             </w:r>
@@ -6480,11 +7625,17 @@
               <w:keepNext/>
               <w:spacing w:after="60"/>
               <w:jc w:val="right"/>
-            </w:pPr>
-            <w:r>
-              <w:rPr>
-                <w:rFonts w:ascii="Calibri" w:hAnsi="Calibri"/>
-                <w:sz w:val="20"/>
+              <w:rPr>
+                <w:rFonts w:ascii="Times New Roman" w:hAnsi="Times New Roman" w:cs="Times New Roman"/>
+                <w:sz w:val="22"/>
+                <w:szCs w:val="22"/>
+              </w:rPr>
+            </w:pPr>
+            <w:r>
+              <w:rPr>
+                <w:rFonts w:ascii="Times New Roman" w:hAnsi="Times New Roman" w:cs="Times New Roman"/>
+                <w:sz w:val="22"/>
+                <w:szCs w:val="22"/>
               </w:rPr>
               <w:t>2</w:t>
             </w:r>
@@ -6505,11 +7656,17 @@
               <w:keepNext/>
               <w:spacing w:after="60"/>
               <w:jc w:val="right"/>
-            </w:pPr>
-            <w:r>
-              <w:rPr>
-                <w:rFonts w:ascii="Calibri" w:hAnsi="Calibri"/>
-                <w:sz w:val="20"/>
+              <w:rPr>
+                <w:rFonts w:ascii="Times New Roman" w:hAnsi="Times New Roman" w:cs="Times New Roman"/>
+                <w:sz w:val="22"/>
+                <w:szCs w:val="22"/>
+              </w:rPr>
+            </w:pPr>
+            <w:r>
+              <w:rPr>
+                <w:rFonts w:ascii="Times New Roman" w:hAnsi="Times New Roman" w:cs="Times New Roman"/>
+                <w:sz w:val="22"/>
+                <w:szCs w:val="22"/>
               </w:rPr>
               <w:t>2.2</w:t>
             </w:r>
@@ -6530,11 +7687,17 @@
               <w:keepNext/>
               <w:spacing w:after="60"/>
               <w:jc w:val="right"/>
-            </w:pPr>
-            <w:r>
-              <w:rPr>
-                <w:rFonts w:ascii="Calibri" w:hAnsi="Calibri"/>
-                <w:sz w:val="20"/>
+              <w:rPr>
+                <w:rFonts w:ascii="Times New Roman" w:hAnsi="Times New Roman" w:cs="Times New Roman"/>
+                <w:sz w:val="22"/>
+                <w:szCs w:val="22"/>
+              </w:rPr>
+            </w:pPr>
+            <w:r>
+              <w:rPr>
+                <w:rFonts w:ascii="Times New Roman" w:hAnsi="Times New Roman" w:cs="Times New Roman"/>
+                <w:sz w:val="22"/>
+                <w:szCs w:val="22"/>
               </w:rPr>
               <w:t>1.0</w:t>
             </w:r>
@@ -6566,94 +7729,98 @@
                 <w:rFonts w:ascii="Calibri" w:hAnsi="Calibri"/>
                 <w:sz w:val="20"/>
               </w:rPr>
-              <w:t>Pre-posttest</w:t>
-            </w:r>
-            <w:r>
-              <w:rPr>
-                <w:rFonts w:ascii="Calibri" w:hAnsi="Calibri"/>
-                <w:sz w:val="20"/>
-              </w:rPr>
-              <w:t>/covariate</w:t>
-            </w:r>
-            <w:r>
-              <w:rPr>
-                <w:rFonts w:ascii="Calibri" w:hAnsi="Calibri"/>
-                <w:sz w:val="20"/>
-              </w:rPr>
-              <w:t xml:space="preserve"> adj. ES</w:t>
-            </w:r>
-          </w:p>
-        </w:tc>
-        <w:tc>
-          <w:tcPr>
-            <w:tcW w:w="0" w:type="auto"/>
-            <w:tcBorders>
-              <w:top w:val="single" w:sz="0" w:space="0" w:color="FFFFFF"/>
-              <w:left w:val="single" w:sz="0" w:space="0" w:color="FFFFFF"/>
-              <w:bottom w:val="single" w:sz="0" w:space="0" w:color="FFFFFF"/>
-              <w:right w:val="single" w:sz="0" w:space="0" w:color="FFFFFF"/>
-            </w:tcBorders>
-          </w:tcPr>
-          <w:p>
-            <w:pPr>
-              <w:keepNext/>
-              <w:spacing w:after="60"/>
-              <w:jc w:val="right"/>
-            </w:pPr>
-            <w:r>
-              <w:rPr>
-                <w:rFonts w:ascii="Calibri" w:hAnsi="Calibri"/>
-                <w:sz w:val="20"/>
-              </w:rPr>
-              <w:t>44</w:t>
-            </w:r>
-          </w:p>
-        </w:tc>
-        <w:tc>
-          <w:tcPr>
-            <w:tcW w:w="0" w:type="auto"/>
-            <w:tcBorders>
-              <w:top w:val="single" w:sz="0" w:space="0" w:color="FFFFFF"/>
-              <w:left w:val="single" w:sz="0" w:space="0" w:color="FFFFFF"/>
-              <w:bottom w:val="single" w:sz="0" w:space="0" w:color="FFFFFF"/>
-              <w:right w:val="single" w:sz="0" w:space="0" w:color="FFFFFF"/>
-            </w:tcBorders>
-          </w:tcPr>
-          <w:p>
-            <w:pPr>
-              <w:keepNext/>
-              <w:spacing w:after="60"/>
-              <w:jc w:val="right"/>
-            </w:pPr>
-            <w:r>
-              <w:rPr>
-                <w:rFonts w:ascii="Calibri" w:hAnsi="Calibri"/>
-                <w:sz w:val="20"/>
-              </w:rPr>
-              <w:t>200</w:t>
-            </w:r>
-          </w:p>
-        </w:tc>
-        <w:tc>
-          <w:tcPr>
-            <w:tcW w:w="0" w:type="auto"/>
-            <w:tcBorders>
-              <w:top w:val="single" w:sz="0" w:space="0" w:color="FFFFFF"/>
-              <w:left w:val="single" w:sz="0" w:space="0" w:color="FFFFFF"/>
-              <w:bottom w:val="single" w:sz="0" w:space="0" w:color="FFFFFF"/>
-              <w:right w:val="single" w:sz="0" w:space="0" w:color="FFFFFF"/>
-            </w:tcBorders>
-          </w:tcPr>
-          <w:p>
-            <w:pPr>
-              <w:keepNext/>
-              <w:spacing w:after="60"/>
-              <w:jc w:val="right"/>
-            </w:pPr>
-            <w:r>
-              <w:rPr>
-                <w:rFonts w:ascii="Calibri" w:hAnsi="Calibri"/>
-                <w:sz w:val="20"/>
+              <w:t>Pre-posttest adj. ES</w:t>
+            </w:r>
+          </w:p>
+        </w:tc>
+        <w:tc>
+          <w:tcPr>
+            <w:tcW w:w="0" w:type="auto"/>
+            <w:tcBorders>
+              <w:top w:val="single" w:sz="0" w:space="0" w:color="FFFFFF"/>
+              <w:left w:val="single" w:sz="0" w:space="0" w:color="FFFFFF"/>
+              <w:bottom w:val="single" w:sz="0" w:space="0" w:color="FFFFFF"/>
+              <w:right w:val="single" w:sz="0" w:space="0" w:color="FFFFFF"/>
+            </w:tcBorders>
+          </w:tcPr>
+          <w:p>
+            <w:pPr>
+              <w:keepNext/>
+              <w:spacing w:after="60"/>
+              <w:jc w:val="right"/>
+              <w:rPr>
+                <w:rFonts w:ascii="Times New Roman" w:hAnsi="Times New Roman" w:cs="Times New Roman"/>
+                <w:sz w:val="22"/>
+                <w:szCs w:val="22"/>
+              </w:rPr>
+            </w:pPr>
+            <w:r>
+              <w:rPr>
+                <w:rFonts w:ascii="Times New Roman" w:hAnsi="Times New Roman" w:cs="Times New Roman"/>
+                <w:sz w:val="22"/>
+                <w:szCs w:val="22"/>
+              </w:rPr>
+              <w:t>45</w:t>
+            </w:r>
+          </w:p>
+        </w:tc>
+        <w:tc>
+          <w:tcPr>
+            <w:tcW w:w="0" w:type="auto"/>
+            <w:tcBorders>
+              <w:top w:val="single" w:sz="0" w:space="0" w:color="FFFFFF"/>
+              <w:left w:val="single" w:sz="0" w:space="0" w:color="FFFFFF"/>
+              <w:bottom w:val="single" w:sz="0" w:space="0" w:color="FFFFFF"/>
+              <w:right w:val="single" w:sz="0" w:space="0" w:color="FFFFFF"/>
+            </w:tcBorders>
+          </w:tcPr>
+          <w:p>
+            <w:pPr>
+              <w:keepNext/>
+              <w:spacing w:after="60"/>
+              <w:jc w:val="right"/>
+              <w:rPr>
+                <w:rFonts w:ascii="Times New Roman" w:hAnsi="Times New Roman" w:cs="Times New Roman"/>
+                <w:sz w:val="22"/>
+                <w:szCs w:val="22"/>
+              </w:rPr>
+            </w:pPr>
+            <w:r>
+              <w:rPr>
+                <w:rFonts w:ascii="Times New Roman" w:hAnsi="Times New Roman" w:cs="Times New Roman"/>
+                <w:sz w:val="22"/>
+                <w:szCs w:val="22"/>
+              </w:rPr>
+              <w:t>203</w:t>
+            </w:r>
+          </w:p>
+        </w:tc>
+        <w:tc>
+          <w:tcPr>
+            <w:tcW w:w="0" w:type="auto"/>
+            <w:tcBorders>
+              <w:top w:val="single" w:sz="0" w:space="0" w:color="FFFFFF"/>
+              <w:left w:val="single" w:sz="0" w:space="0" w:color="FFFFFF"/>
+              <w:bottom w:val="single" w:sz="0" w:space="0" w:color="FFFFFF"/>
+              <w:right w:val="single" w:sz="0" w:space="0" w:color="FFFFFF"/>
+            </w:tcBorders>
+          </w:tcPr>
+          <w:p>
+            <w:pPr>
+              <w:keepNext/>
+              <w:spacing w:after="60"/>
+              <w:jc w:val="right"/>
+              <w:rPr>
+                <w:rFonts w:ascii="Times New Roman" w:hAnsi="Times New Roman" w:cs="Times New Roman"/>
+                <w:sz w:val="22"/>
+                <w:szCs w:val="22"/>
+              </w:rPr>
+            </w:pPr>
+            <w:r>
+              <w:rPr>
+                <w:rFonts w:ascii="Times New Roman" w:hAnsi="Times New Roman" w:cs="Times New Roman"/>
+                <w:sz w:val="22"/>
+                <w:szCs w:val="22"/>
               </w:rPr>
               <w:t>97.8</w:t>
             </w:r>
@@ -6674,11 +7841,17 @@
               <w:keepNext/>
               <w:spacing w:after="60"/>
               <w:jc w:val="right"/>
-            </w:pPr>
-            <w:r>
-              <w:rPr>
-                <w:rFonts w:ascii="Calibri" w:hAnsi="Calibri"/>
-                <w:sz w:val="20"/>
+              <w:rPr>
+                <w:rFonts w:ascii="Times New Roman" w:hAnsi="Times New Roman" w:cs="Times New Roman"/>
+                <w:sz w:val="22"/>
+                <w:szCs w:val="22"/>
+              </w:rPr>
+            </w:pPr>
+            <w:r>
+              <w:rPr>
+                <w:rFonts w:ascii="Times New Roman" w:hAnsi="Times New Roman" w:cs="Times New Roman"/>
+                <w:sz w:val="22"/>
+                <w:szCs w:val="22"/>
               </w:rPr>
               <w:t>99.0</w:t>
             </w:r>
@@ -6708,11 +7881,17 @@
             <w:pPr>
               <w:keepNext/>
               <w:spacing w:after="60"/>
-            </w:pPr>
-            <w:r>
-              <w:rPr>
-                <w:rFonts w:ascii="Calibri" w:hAnsi="Calibri"/>
-                <w:sz w:val="20"/>
+              <w:rPr>
+                <w:rFonts w:ascii="Times New Roman" w:hAnsi="Times New Roman" w:cs="Times New Roman"/>
+                <w:sz w:val="22"/>
+                <w:szCs w:val="22"/>
+              </w:rPr>
+            </w:pPr>
+            <w:r>
+              <w:rPr>
+                <w:rFonts w:ascii="Times New Roman" w:hAnsi="Times New Roman" w:cs="Times New Roman"/>
+                <w:sz w:val="22"/>
+                <w:szCs w:val="22"/>
               </w:rPr>
               <w:t>Handles multilevel structure</w:t>
             </w:r>
@@ -6763,88 +7942,112 @@
               <w:keepNext/>
               <w:spacing w:after="60"/>
               <w:jc w:val="right"/>
-            </w:pPr>
-            <w:r>
-              <w:rPr>
-                <w:rFonts w:ascii="Calibri" w:hAnsi="Calibri"/>
-                <w:sz w:val="20"/>
-              </w:rPr>
-              <w:t>42</w:t>
-            </w:r>
-          </w:p>
-        </w:tc>
-        <w:tc>
-          <w:tcPr>
-            <w:tcW w:w="0" w:type="auto"/>
-            <w:tcBorders>
-              <w:top w:val="single" w:sz="0" w:space="0" w:color="FFFFFF"/>
-              <w:left w:val="single" w:sz="0" w:space="0" w:color="FFFFFF"/>
-              <w:bottom w:val="single" w:sz="0" w:space="0" w:color="FFFFFF"/>
-              <w:right w:val="single" w:sz="0" w:space="0" w:color="FFFFFF"/>
-            </w:tcBorders>
-          </w:tcPr>
-          <w:p>
-            <w:pPr>
-              <w:keepNext/>
-              <w:spacing w:after="60"/>
-              <w:jc w:val="right"/>
-            </w:pPr>
-            <w:r>
-              <w:rPr>
-                <w:rFonts w:ascii="Calibri" w:hAnsi="Calibri"/>
-                <w:sz w:val="20"/>
-              </w:rPr>
-              <w:t>183</w:t>
-            </w:r>
-          </w:p>
-        </w:tc>
-        <w:tc>
-          <w:tcPr>
-            <w:tcW w:w="0" w:type="auto"/>
-            <w:tcBorders>
-              <w:top w:val="single" w:sz="0" w:space="0" w:color="FFFFFF"/>
-              <w:left w:val="single" w:sz="0" w:space="0" w:color="FFFFFF"/>
-              <w:bottom w:val="single" w:sz="0" w:space="0" w:color="FFFFFF"/>
-              <w:right w:val="single" w:sz="0" w:space="0" w:color="FFFFFF"/>
-            </w:tcBorders>
-          </w:tcPr>
-          <w:p>
-            <w:pPr>
-              <w:keepNext/>
-              <w:spacing w:after="60"/>
-              <w:jc w:val="right"/>
-            </w:pPr>
-            <w:r>
-              <w:rPr>
-                <w:rFonts w:ascii="Calibri" w:hAnsi="Calibri"/>
-                <w:sz w:val="20"/>
-              </w:rPr>
-              <w:t>93.3</w:t>
-            </w:r>
-          </w:p>
-        </w:tc>
-        <w:tc>
-          <w:tcPr>
-            <w:tcW w:w="0" w:type="auto"/>
-            <w:tcBorders>
-              <w:top w:val="single" w:sz="0" w:space="0" w:color="FFFFFF"/>
-              <w:left w:val="single" w:sz="0" w:space="0" w:color="FFFFFF"/>
-              <w:bottom w:val="single" w:sz="0" w:space="0" w:color="FFFFFF"/>
-              <w:right w:val="single" w:sz="0" w:space="0" w:color="FFFFFF"/>
-            </w:tcBorders>
-          </w:tcPr>
-          <w:p>
-            <w:pPr>
-              <w:keepNext/>
-              <w:spacing w:after="60"/>
-              <w:jc w:val="right"/>
-            </w:pPr>
-            <w:r>
-              <w:rPr>
-                <w:rFonts w:ascii="Calibri" w:hAnsi="Calibri"/>
-                <w:sz w:val="20"/>
-              </w:rPr>
-              <w:t>90.6</w:t>
+              <w:rPr>
+                <w:rFonts w:ascii="Times New Roman" w:hAnsi="Times New Roman" w:cs="Times New Roman"/>
+                <w:sz w:val="22"/>
+                <w:szCs w:val="22"/>
+              </w:rPr>
+            </w:pPr>
+            <w:r>
+              <w:rPr>
+                <w:rFonts w:ascii="Times New Roman" w:hAnsi="Times New Roman" w:cs="Times New Roman"/>
+                <w:sz w:val="22"/>
+                <w:szCs w:val="22"/>
+              </w:rPr>
+              <w:t>43</w:t>
+            </w:r>
+          </w:p>
+        </w:tc>
+        <w:tc>
+          <w:tcPr>
+            <w:tcW w:w="0" w:type="auto"/>
+            <w:tcBorders>
+              <w:top w:val="single" w:sz="0" w:space="0" w:color="FFFFFF"/>
+              <w:left w:val="single" w:sz="0" w:space="0" w:color="FFFFFF"/>
+              <w:bottom w:val="single" w:sz="0" w:space="0" w:color="FFFFFF"/>
+              <w:right w:val="single" w:sz="0" w:space="0" w:color="FFFFFF"/>
+            </w:tcBorders>
+          </w:tcPr>
+          <w:p>
+            <w:pPr>
+              <w:keepNext/>
+              <w:spacing w:after="60"/>
+              <w:jc w:val="right"/>
+              <w:rPr>
+                <w:rFonts w:ascii="Times New Roman" w:hAnsi="Times New Roman" w:cs="Times New Roman"/>
+                <w:sz w:val="22"/>
+                <w:szCs w:val="22"/>
+              </w:rPr>
+            </w:pPr>
+            <w:r>
+              <w:rPr>
+                <w:rFonts w:ascii="Times New Roman" w:hAnsi="Times New Roman" w:cs="Times New Roman"/>
+                <w:sz w:val="22"/>
+                <w:szCs w:val="22"/>
+              </w:rPr>
+              <w:t>186</w:t>
+            </w:r>
+          </w:p>
+        </w:tc>
+        <w:tc>
+          <w:tcPr>
+            <w:tcW w:w="0" w:type="auto"/>
+            <w:tcBorders>
+              <w:top w:val="single" w:sz="0" w:space="0" w:color="FFFFFF"/>
+              <w:left w:val="single" w:sz="0" w:space="0" w:color="FFFFFF"/>
+              <w:bottom w:val="single" w:sz="0" w:space="0" w:color="FFFFFF"/>
+              <w:right w:val="single" w:sz="0" w:space="0" w:color="FFFFFF"/>
+            </w:tcBorders>
+          </w:tcPr>
+          <w:p>
+            <w:pPr>
+              <w:keepNext/>
+              <w:spacing w:after="60"/>
+              <w:jc w:val="right"/>
+              <w:rPr>
+                <w:rFonts w:ascii="Times New Roman" w:hAnsi="Times New Roman" w:cs="Times New Roman"/>
+                <w:sz w:val="22"/>
+                <w:szCs w:val="22"/>
+              </w:rPr>
+            </w:pPr>
+            <w:r>
+              <w:rPr>
+                <w:rFonts w:ascii="Times New Roman" w:hAnsi="Times New Roman" w:cs="Times New Roman"/>
+                <w:sz w:val="22"/>
+                <w:szCs w:val="22"/>
+              </w:rPr>
+              <w:t>93.5</w:t>
+            </w:r>
+          </w:p>
+        </w:tc>
+        <w:tc>
+          <w:tcPr>
+            <w:tcW w:w="0" w:type="auto"/>
+            <w:tcBorders>
+              <w:top w:val="single" w:sz="0" w:space="0" w:color="FFFFFF"/>
+              <w:left w:val="single" w:sz="0" w:space="0" w:color="FFFFFF"/>
+              <w:bottom w:val="single" w:sz="0" w:space="0" w:color="FFFFFF"/>
+              <w:right w:val="single" w:sz="0" w:space="0" w:color="FFFFFF"/>
+            </w:tcBorders>
+          </w:tcPr>
+          <w:p>
+            <w:pPr>
+              <w:keepNext/>
+              <w:spacing w:after="60"/>
+              <w:jc w:val="right"/>
+              <w:rPr>
+                <w:rFonts w:ascii="Times New Roman" w:hAnsi="Times New Roman" w:cs="Times New Roman"/>
+                <w:sz w:val="22"/>
+                <w:szCs w:val="22"/>
+              </w:rPr>
+            </w:pPr>
+            <w:r>
+              <w:rPr>
+                <w:rFonts w:ascii="Times New Roman" w:hAnsi="Times New Roman" w:cs="Times New Roman"/>
+                <w:sz w:val="22"/>
+                <w:szCs w:val="22"/>
+              </w:rPr>
+              <w:t>90.7</w:t>
             </w:r>
           </w:p>
         </w:tc>
@@ -6893,11 +8096,17 @@
               <w:keepNext/>
               <w:spacing w:after="60"/>
               <w:jc w:val="right"/>
-            </w:pPr>
-            <w:r>
-              <w:rPr>
-                <w:rFonts w:ascii="Calibri" w:hAnsi="Calibri"/>
-                <w:sz w:val="20"/>
+              <w:rPr>
+                <w:rFonts w:ascii="Times New Roman" w:hAnsi="Times New Roman" w:cs="Times New Roman"/>
+                <w:sz w:val="22"/>
+                <w:szCs w:val="22"/>
+              </w:rPr>
+            </w:pPr>
+            <w:r>
+              <w:rPr>
+                <w:rFonts w:ascii="Times New Roman" w:hAnsi="Times New Roman" w:cs="Times New Roman"/>
+                <w:sz w:val="22"/>
+                <w:szCs w:val="22"/>
               </w:rPr>
               <w:t>3</w:t>
             </w:r>
@@ -6918,11 +8127,17 @@
               <w:keepNext/>
               <w:spacing w:after="60"/>
               <w:jc w:val="right"/>
-            </w:pPr>
-            <w:r>
-              <w:rPr>
-                <w:rFonts w:ascii="Calibri" w:hAnsi="Calibri"/>
-                <w:sz w:val="20"/>
+              <w:rPr>
+                <w:rFonts w:ascii="Times New Roman" w:hAnsi="Times New Roman" w:cs="Times New Roman"/>
+                <w:sz w:val="22"/>
+                <w:szCs w:val="22"/>
+              </w:rPr>
+            </w:pPr>
+            <w:r>
+              <w:rPr>
+                <w:rFonts w:ascii="Times New Roman" w:hAnsi="Times New Roman" w:cs="Times New Roman"/>
+                <w:sz w:val="22"/>
+                <w:szCs w:val="22"/>
               </w:rPr>
               <w:t>19</w:t>
             </w:r>
@@ -6943,38 +8158,50 @@
               <w:keepNext/>
               <w:spacing w:after="60"/>
               <w:jc w:val="right"/>
-            </w:pPr>
-            <w:r>
-              <w:rPr>
-                <w:rFonts w:ascii="Calibri" w:hAnsi="Calibri"/>
-                <w:sz w:val="20"/>
-              </w:rPr>
-              <w:t>6.7</w:t>
-            </w:r>
-          </w:p>
-        </w:tc>
-        <w:tc>
-          <w:tcPr>
-            <w:tcW w:w="0" w:type="auto"/>
-            <w:tcBorders>
-              <w:top w:val="single" w:sz="0" w:space="0" w:color="FFFFFF"/>
-              <w:left w:val="single" w:sz="0" w:space="0" w:color="FFFFFF"/>
-              <w:bottom w:val="single" w:sz="0" w:space="0" w:color="FFFFFF"/>
-              <w:right w:val="single" w:sz="0" w:space="0" w:color="FFFFFF"/>
-            </w:tcBorders>
-          </w:tcPr>
-          <w:p>
-            <w:pPr>
-              <w:keepNext/>
-              <w:spacing w:after="60"/>
-              <w:jc w:val="right"/>
-            </w:pPr>
-            <w:r>
-              <w:rPr>
-                <w:rFonts w:ascii="Calibri" w:hAnsi="Calibri"/>
-                <w:sz w:val="20"/>
-              </w:rPr>
-              <w:t>9.4</w:t>
+              <w:rPr>
+                <w:rFonts w:ascii="Times New Roman" w:hAnsi="Times New Roman" w:cs="Times New Roman"/>
+                <w:sz w:val="22"/>
+                <w:szCs w:val="22"/>
+              </w:rPr>
+            </w:pPr>
+            <w:r>
+              <w:rPr>
+                <w:rFonts w:ascii="Times New Roman" w:hAnsi="Times New Roman" w:cs="Times New Roman"/>
+                <w:sz w:val="22"/>
+                <w:szCs w:val="22"/>
+              </w:rPr>
+              <w:t>6.5</w:t>
+            </w:r>
+          </w:p>
+        </w:tc>
+        <w:tc>
+          <w:tcPr>
+            <w:tcW w:w="0" w:type="auto"/>
+            <w:tcBorders>
+              <w:top w:val="single" w:sz="0" w:space="0" w:color="FFFFFF"/>
+              <w:left w:val="single" w:sz="0" w:space="0" w:color="FFFFFF"/>
+              <w:bottom w:val="single" w:sz="0" w:space="0" w:color="FFFFFF"/>
+              <w:right w:val="single" w:sz="0" w:space="0" w:color="FFFFFF"/>
+            </w:tcBorders>
+          </w:tcPr>
+          <w:p>
+            <w:pPr>
+              <w:keepNext/>
+              <w:spacing w:after="60"/>
+              <w:jc w:val="right"/>
+              <w:rPr>
+                <w:rFonts w:ascii="Times New Roman" w:hAnsi="Times New Roman" w:cs="Times New Roman"/>
+                <w:sz w:val="22"/>
+                <w:szCs w:val="22"/>
+              </w:rPr>
+            </w:pPr>
+            <w:r>
+              <w:rPr>
+                <w:rFonts w:ascii="Times New Roman" w:hAnsi="Times New Roman" w:cs="Times New Roman"/>
+                <w:sz w:val="22"/>
+                <w:szCs w:val="22"/>
+              </w:rPr>
+              <w:t>9.3</w:t>
             </w:r>
           </w:p>
         </w:tc>
@@ -7002,7 +8229,7 @@
   <w:abstractNum w:abstractNumId="0" w15:restartNumberingAfterBreak="0">
     <w:nsid w:val="0000A990"/>
     <w:multiLevelType w:val="multilevel"/>
-    <w:tmpl w:val="92682F36"/>
+    <w:tmpl w:val="4684B664"/>
     <w:lvl w:ilvl="0">
       <w:numFmt w:val="bullet"/>
       <w:lvlText w:val=" "/>
@@ -7076,7 +8303,7 @@
       </w:pPr>
     </w:lvl>
   </w:abstractNum>
-  <w:num w:numId="1" w16cid:durableId="972101274">
+  <w:num w:numId="1" w16cid:durableId="142238414">
     <w:abstractNumId w:val="0"/>
   </w:num>
 </w:numbering>
